--- a/企画書(本の虫).docx
+++ b/企画書(本の虫).docx
@@ -1,44 +1,66 @@
 
 <file path=word/document.xml><?xml version="1.0" encoding="utf-8"?>
-<w:document xmlns:wpc="http://schemas.microsoft.com/office/word/2010/wordprocessingCanvas" xmlns:cx="http://schemas.microsoft.com/office/drawing/2014/chartex" xmlns:cx1="http://schemas.microsoft.com/office/drawing/2015/9/8/chartex" xmlns:cx2="http://schemas.microsoft.com/office/drawing/2015/10/21/chartex" xmlns:cx3="http://schemas.microsoft.com/office/drawing/2016/5/9/chartex" xmlns:cx4="http://schemas.microsoft.com/office/drawing/2016/5/10/chartex" xmlns:cx5="http://schemas.microsoft.com/office/drawing/2016/5/11/chartex" xmlns:cx6="http://schemas.microsoft.com/office/drawing/2016/5/12/chartex" xmlns:cx7="http://schemas.microsoft.com/office/drawing/2016/5/13/chartex" xmlns:cx8="http://schemas.microsoft.com/office/drawing/2016/5/14/chartex" xmlns:mc="http://schemas.openxmlformats.org/markup-compatibility/2006" xmlns:aink="http://schemas.microsoft.com/office/drawing/2016/ink" xmlns:am3d="http://schemas.microsoft.com/office/drawing/2017/model3d" xmlns:o="urn:schemas-microsoft-com:office:office" xmlns:r="http://schemas.openxmlformats.org/officeDocument/2006/relationships" xmlns:m="http://schemas.openxmlformats.org/officeDocument/2006/math" xmlns:v="urn:schemas-microsoft-com:vml" xmlns:wp14="http://schemas.microsoft.com/office/word/2010/wordprocessingDrawing" xmlns:wp="http://schemas.openxmlformats.org/drawingml/2006/wordprocessingDrawing" xmlns:w10="urn:schemas-microsoft-com:office:word" xmlns:w="http://schemas.openxmlformats.org/wordprocessingml/2006/main" xmlns:w14="http://schemas.microsoft.com/office/word/2010/wordml" xmlns:w15="http://schemas.microsoft.com/office/word/2012/wordml" xmlns:w16cid="http://schemas.microsoft.com/office/word/2016/wordml/cid" xmlns:w16se="http://schemas.microsoft.com/office/word/2015/wordml/symex" xmlns:wpg="http://schemas.microsoft.com/office/word/2010/wordprocessingGroup" xmlns:wpi="http://schemas.microsoft.com/office/word/2010/wordprocessingInk" xmlns:wne="http://schemas.microsoft.com/office/word/2006/wordml" xmlns:wps="http://schemas.microsoft.com/office/word/2010/wordprocessingShape" mc:Ignorable="w14 w15 w16se w16cid wp14">
+<w:document xmlns:wpc="http://schemas.microsoft.com/office/word/2010/wordprocessingCanvas" xmlns:cx="http://schemas.microsoft.com/office/drawing/2014/chartex" xmlns:cx1="http://schemas.microsoft.com/office/drawing/2015/9/8/chartex" xmlns:cx2="http://schemas.microsoft.com/office/drawing/2015/10/21/chartex" xmlns:cx3="http://schemas.microsoft.com/office/drawing/2016/5/9/chartex" xmlns:cx4="http://schemas.microsoft.com/office/drawing/2016/5/10/chartex" xmlns:cx5="http://schemas.microsoft.com/office/drawing/2016/5/11/chartex" xmlns:cx6="http://schemas.microsoft.com/office/drawing/2016/5/12/chartex" xmlns:cx7="http://schemas.microsoft.com/office/drawing/2016/5/13/chartex" xmlns:cx8="http://schemas.microsoft.com/office/drawing/2016/5/14/chartex" xmlns:mc="http://schemas.openxmlformats.org/markup-compatibility/2006" xmlns:aink="http://schemas.microsoft.com/office/drawing/2016/ink" xmlns:am3d="http://schemas.microsoft.com/office/drawing/2017/model3d" xmlns:o="urn:schemas-microsoft-com:office:office" xmlns:r="http://schemas.openxmlformats.org/officeDocument/2006/relationships" xmlns:m="http://schemas.openxmlformats.org/officeDocument/2006/math" xmlns:v="urn:schemas-microsoft-com:vml" xmlns:wp14="http://schemas.microsoft.com/office/word/2010/wordprocessingDrawing" xmlns:wp="http://schemas.openxmlformats.org/drawingml/2006/wordprocessingDrawing" xmlns:w10="urn:schemas-microsoft-com:office:word" xmlns:w="http://schemas.openxmlformats.org/wordprocessingml/2006/main" xmlns:w14="http://schemas.microsoft.com/office/word/2010/wordml" xmlns:w15="http://schemas.microsoft.com/office/word/2012/wordml" xmlns:w16cid="http://schemas.microsoft.com/office/word/2016/wordml/cid" xmlns:w16se="http://schemas.microsoft.com/office/word/2015/wordml/symex" xmlns:wpg="http://schemas.microsoft.com/office/word/2010/wordprocessingGroup" xmlns:wpi="http://schemas.microsoft.com/office/word/2010/wordprocessingInk" xmlns:wne="http://schemas.microsoft.com/office/word/2006/wordml" xmlns:wps="http://schemas.microsoft.com/office/word/2010/wordprocessingShape" xmlns:a="http://schemas.openxmlformats.org/drawingml/2006/main" xmlns:pic="http://schemas.openxmlformats.org/drawingml/2006/picture" xmlns:a14="http://schemas.microsoft.com/office/drawing/2010/main" mc:Ignorable="w14 w15 w16se w16cid wp14">
   <w:body>
-    <w:p>
-      <w:pPr>
+    <w:p xmlns:wp14="http://schemas.microsoft.com/office/word/2010/wordml" wp14:textId="6D3FF698">
+      <w:pPr>
+        <w:pStyle w:val="a"/>
         <w:jc w:val="left"/>
         <w:rPr>
-          <w:rFonts w:ascii="ＭＳ ゴシック" w:eastAsia="ＭＳ ゴシック" w:hAnsi="ＭＳ ゴシック"/>
+          <w:rFonts w:ascii="ＭＳ ゴシック" w:hAnsi="ＭＳ ゴシック" w:eastAsia="ＭＳ ゴシック"/>
           <w:sz w:val="56"/>
           <w:szCs w:val="56"/>
         </w:rPr>
       </w:pPr>
       <w:r>
         <w:rPr>
-          <w:rFonts w:ascii="ＭＳ ゴシック" w:eastAsia="ＭＳ ゴシック" w:hAnsi="ＭＳ ゴシック" w:hint="eastAsia"/>
-          <w:noProof/>
+          <w:rFonts w:ascii="ＭＳ ゴシック" w:hAnsi="ＭＳ ゴシック" w:eastAsia="ＭＳ ゴシック"/>
           <w:sz w:val="56"/>
           <w:szCs w:val="56"/>
         </w:rPr>
-        <mc:AlternateContent>
-          <mc:Choice Requires="wps">
-            <w:drawing>
-              <wp:anchor distT="0" distB="0" distL="114300" distR="114300" simplePos="0" relativeHeight="251652608" behindDoc="0" locked="0" layoutInCell="1" allowOverlap="1" wp14:anchorId="6A0B6209" wp14:editId="51BCF56B">
-                <wp:simplePos x="0" y="0"/>
-                <wp:positionH relativeFrom="column">
-                  <wp:posOffset>5323840</wp:posOffset>
-                </wp:positionH>
-                <wp:positionV relativeFrom="paragraph">
-                  <wp:posOffset>-103505</wp:posOffset>
-                </wp:positionV>
-                <wp:extent cx="706755" cy="810260"/>
-                <wp:effectExtent l="0" t="0" r="17145" b="27940"/>
-                <wp:wrapNone/>
-                <wp:docPr id="1" name="Rectangle 5"/>
-                <wp:cNvGraphicFramePr>
+        <w:t>卒業研究</w:t>
+      </w:r>
+      <w:r>
+        <w:rPr>
+          <w:rFonts w:ascii="ＭＳ ゴシック" w:hAnsi="ＭＳ ゴシック" w:eastAsia="ＭＳ ゴシック"/>
+          <w:sz w:val="56"/>
+          <w:szCs w:val="56"/>
+        </w:rPr>
+        <w:t xml:space="preserve"> </w:t>
+      </w:r>
+      <w:r>
+        <w:rPr>
+          <w:rFonts w:ascii="ＭＳ ゴシック" w:hAnsi="ＭＳ ゴシック" w:eastAsia="ＭＳ ゴシック"/>
+          <w:sz w:val="56"/>
+          <w:szCs w:val="56"/>
+        </w:rPr>
+        <w:t>企画書</w:t>
+      </w:r>
+      <w:r>
+        <w:rPr>
+          <w:rFonts w:ascii="ＭＳ ゴシック" w:hAnsi="ＭＳ ゴシック" w:eastAsia="ＭＳ ゴシック"/>
+          <w:sz w:val="56"/>
+          <w:szCs w:val="56"/>
+        </w:rPr>
+        <w:t>　　　　　　　</w:t>
+      </w:r>
+      <w:r>
+        <w:rPr>
+          <w:noProof/>
+        </w:rPr>
+        <mc:AlternateContent xmlns:mc="http://schemas.openxmlformats.org/markup-compatibility/2006">
+          <mc:Choice xmlns:mc="http://schemas.openxmlformats.org/markup-compatibility/2006" Requires="wps">
+            <w:drawing xmlns:w="http://schemas.openxmlformats.org/wordprocessingml/2006/main">
+              <wp:inline xmlns:wp14="http://schemas.microsoft.com/office/word/2010/wordprocessingDrawing" xmlns:wp="http://schemas.openxmlformats.org/drawingml/2006/wordprocessingDrawing" distT="0" distB="0" distL="114300" distR="114300" wp14:anchorId="6A0B6209" wp14:editId="51BCF56B">
+                <wp:extent xmlns:wp="http://schemas.openxmlformats.org/drawingml/2006/wordprocessingDrawing" cx="706755" cy="810260"/>
+                <wp:effectExtent xmlns:wp="http://schemas.openxmlformats.org/drawingml/2006/wordprocessingDrawing" l="0" t="0" r="17145" b="27940"/>
+                <wp:docPr xmlns:wp="http://schemas.openxmlformats.org/drawingml/2006/wordprocessingDrawing" id="2811429" name="Rectangle 5"/>
+                <wp:cNvGraphicFramePr xmlns:wp="http://schemas.openxmlformats.org/drawingml/2006/wordprocessingDrawing">
                   <a:graphicFrameLocks xmlns:a="http://schemas.openxmlformats.org/drawingml/2006/main"/>
                 </wp:cNvGraphicFramePr>
                 <a:graphic xmlns:a="http://schemas.openxmlformats.org/drawingml/2006/main">
                   <a:graphicData uri="http://schemas.microsoft.com/office/word/2010/wordprocessingShape">
-                    <wps:wsp>
+                    <wps:wsp xmlns:wps="http://schemas.microsoft.com/office/word/2010/wordprocessingShape">
                       <wps:cNvSpPr>
                         <a:spLocks noChangeArrowheads="1"/>
                       </wps:cNvSpPr>
@@ -70,17 +92,17 @@
                         </a:fontRef>
                       </wps:style>
                       <wps:txbx>
-                        <w:txbxContent>
-                          <w:p>
+                        <w:txbxContent xmlns:w="http://schemas.openxmlformats.org/wordprocessingml/2006/main">
+                          <w:p xmlns:wp14="http://schemas.microsoft.com/office/word/2010/wordml" xmlns:w14="http://schemas.microsoft.com/office/word/2010/wordml" wp14:textId="77777777">
                             <w:pPr>
                               <w:jc w:val="center"/>
                               <w:rPr>
-                                <w:rFonts w:ascii="ＭＳ ゴシック" w:eastAsia="ＭＳ ゴシック" w:hAnsi="ＭＳ ゴシック"/>
+                                <w:rFonts w:ascii="ＭＳ ゴシック" w:hAnsi="ＭＳ ゴシック" w:eastAsia="ＭＳ ゴシック"/>
                               </w:rPr>
                             </w:pPr>
                             <w:r>
                               <w:rPr>
-                                <w:rFonts w:ascii="ＭＳ ゴシック" w:eastAsia="ＭＳ ゴシック" w:hAnsi="ＭＳ ゴシック" w:hint="eastAsia"/>
+                                <w:rFonts w:hint="eastAsia" w:ascii="ＭＳ ゴシック" w:hAnsi="ＭＳ ゴシック" w:eastAsia="ＭＳ ゴシック"/>
                               </w:rPr>
                               <w:t>承認</w:t>
                             </w:r>
@@ -93,30 +115,24 @@
                     </wps:wsp>
                   </a:graphicData>
                 </a:graphic>
-                <wp14:sizeRelH relativeFrom="page">
-                  <wp14:pctWidth>0</wp14:pctWidth>
-                </wp14:sizeRelH>
-                <wp14:sizeRelV relativeFrom="page">
-                  <wp14:pctHeight>0</wp14:pctHeight>
-                </wp14:sizeRelV>
-              </wp:anchor>
+              </wp:inline>
             </w:drawing>
           </mc:Choice>
-          <mc:Fallback>
-            <w:pict>
-              <v:rect w14:anchorId="6A0B6209" id="Rectangle 5" o:spid="_x0000_s1026" style="position:absolute;margin-left:419.2pt;margin-top:-8.15pt;width:55.65pt;height:63.8pt;z-index:251652608;visibility:visible;mso-wrap-style:square;mso-width-percent:0;mso-height-percent:0;mso-wrap-distance-left:9pt;mso-wrap-distance-top:0;mso-wrap-distance-right:9pt;mso-wrap-distance-bottom:0;mso-position-horizontal:absolute;mso-position-horizontal-relative:text;mso-position-vertical:absolute;mso-position-vertical-relative:text;mso-width-percent:0;mso-height-percent:0;mso-width-relative:page;mso-height-relative:page;v-text-anchor:top" o:gfxdata="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" fillcolor="white [3201]" strokecolor="black [3200]" strokeweight="2pt">
+          <mc:Fallback xmlns:mc="http://schemas.openxmlformats.org/markup-compatibility/2006">
+            <w:pict xmlns:w14="http://schemas.microsoft.com/office/word/2010/wordml" xmlns:w="http://schemas.openxmlformats.org/wordprocessingml/2006/main" w14:anchorId="27651BF7">
+              <v:rect xmlns:o="urn:schemas-microsoft-com:office:office" xmlns:v="urn:schemas-microsoft-com:vml" id="Rectangle 5" style="position:absolute;margin-left:419.2pt;margin-top:-8.15pt;width:55.65pt;height:63.8pt;z-index:251652608;visibility:visible;mso-wrap-style:square;mso-width-percent:0;mso-height-percent:0;mso-wrap-distance-left:9pt;mso-wrap-distance-top:0;mso-wrap-distance-right:9pt;mso-wrap-distance-bottom:0;mso-position-horizontal:absolute;mso-position-horizontal-relative:text;mso-position-vertical:absolute;mso-position-vertical-relative:text;mso-width-percent:0;mso-height-percent:0;mso-width-relative:page;mso-height-relative:page;v-text-anchor:top" o:spid="_x0000_s1026" fillcolor="white [3201]" strokecolor="black [3200]" strokeweight="2pt" w14:anchorId="6A0B6209" o:gfxdata="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">
                 <v:textbox inset="5.85pt,.7pt,5.85pt,.7pt">
                   <w:txbxContent>
-                    <w:p>
+                    <w:p xmlns:wp14="http://schemas.microsoft.com/office/word/2010/wordml" wp14:textId="77777777">
                       <w:pPr>
                         <w:jc w:val="center"/>
                         <w:rPr>
-                          <w:rFonts w:ascii="ＭＳ ゴシック" w:eastAsia="ＭＳ ゴシック" w:hAnsi="ＭＳ ゴシック"/>
+                          <w:rFonts w:ascii="ＭＳ ゴシック" w:hAnsi="ＭＳ ゴシック" w:eastAsia="ＭＳ ゴシック"/>
                         </w:rPr>
                       </w:pPr>
                       <w:r>
                         <w:rPr>
-                          <w:rFonts w:ascii="ＭＳ ゴシック" w:eastAsia="ＭＳ ゴシック" w:hAnsi="ＭＳ ゴシック" w:hint="eastAsia"/>
+                          <w:rFonts w:hint="eastAsia" w:ascii="ＭＳ ゴシック" w:hAnsi="ＭＳ ゴシック" w:eastAsia="ＭＳ ゴシック"/>
                         </w:rPr>
                         <w:t>承認</w:t>
                       </w:r>
@@ -128,76 +144,65 @@
           </mc:Fallback>
         </mc:AlternateContent>
       </w:r>
+    </w:p>
+    <w:p xmlns:wp14="http://schemas.microsoft.com/office/word/2010/wordml" wp14:textId="77777777">
+      <w:pPr>
+        <w:jc w:val="left"/>
+      </w:pPr>
+    </w:p>
+    <w:p xmlns:wp14="http://schemas.microsoft.com/office/word/2010/wordml" wp14:textId="04BFA61E">
+      <w:pPr>
+        <w:ind w:left="4200" w:right="-2" w:firstLine="0"/>
+        <w:jc w:val="right"/>
+        <w:rPr>
+          <w:rFonts w:ascii="ＭＳ ゴシック" w:hAnsi="ＭＳ ゴシック" w:eastAsia="ＭＳ ゴシック"/>
+        </w:rPr>
+      </w:pPr>
       <w:r>
         <w:rPr>
-          <w:rFonts w:ascii="ＭＳ ゴシック" w:eastAsia="ＭＳ ゴシック" w:hAnsi="ＭＳ ゴシック" w:hint="eastAsia"/>
-          <w:sz w:val="56"/>
-          <w:szCs w:val="56"/>
-        </w:rPr>
-        <w:t>卒業研究</w:t>
-      </w:r>
-      <w:r>
-        <w:rPr>
-          <w:rFonts w:ascii="ＭＳ ゴシック" w:eastAsia="ＭＳ ゴシック" w:hAnsi="ＭＳ ゴシック" w:hint="eastAsia"/>
-          <w:sz w:val="56"/>
-          <w:szCs w:val="56"/>
-        </w:rPr>
-        <w:t xml:space="preserve"> </w:t>
-      </w:r>
-      <w:r>
-        <w:rPr>
-          <w:rFonts w:ascii="ＭＳ ゴシック" w:eastAsia="ＭＳ ゴシック" w:hAnsi="ＭＳ ゴシック" w:hint="eastAsia"/>
-          <w:sz w:val="56"/>
-          <w:szCs w:val="56"/>
-        </w:rPr>
-        <w:t>企画書</w:t>
-      </w:r>
-    </w:p>
-    <w:p>
-      <w:pPr>
-        <w:jc w:val="left"/>
-      </w:pPr>
-    </w:p>
-    <w:p>
-      <w:pPr>
-        <w:ind w:right="-2" w:firstLineChars="3106" w:firstLine="6003"/>
-        <w:rPr>
-          <w:rFonts w:ascii="ＭＳ ゴシック" w:eastAsia="ＭＳ ゴシック" w:hAnsi="ＭＳ ゴシック"/>
-        </w:rPr>
-      </w:pPr>
-      <w:r>
-        <w:rPr>
-          <w:rFonts w:ascii="ＭＳ ゴシック" w:eastAsia="ＭＳ ゴシック" w:hAnsi="ＭＳ ゴシック" w:hint="eastAsia"/>
+          <w:rFonts w:ascii="ＭＳ ゴシック" w:hAnsi="ＭＳ ゴシック" w:eastAsia="ＭＳ ゴシック"/>
         </w:rPr>
         <w:t>作成日</w:t>
       </w:r>
       <w:r>
         <w:rPr>
-          <w:rFonts w:ascii="ＭＳ ゴシック" w:eastAsia="ＭＳ ゴシック" w:hAnsi="ＭＳ ゴシック" w:hint="eastAsia"/>
+          <w:rFonts w:ascii="ＭＳ ゴシック" w:hAnsi="ＭＳ ゴシック" w:eastAsia="ＭＳ ゴシック"/>
         </w:rPr>
         <w:t>：</w:t>
       </w:r>
       <w:r>
         <w:rPr>
-          <w:rFonts w:ascii="ＭＳ ゴシック" w:eastAsia="ＭＳ ゴシック" w:hAnsi="ＭＳ ゴシック" w:hint="eastAsia"/>
+          <w:rFonts w:ascii="ＭＳ ゴシック" w:hAnsi="ＭＳ ゴシック" w:eastAsia="ＭＳ ゴシック"/>
         </w:rPr>
         <w:t>令和２</w:t>
       </w:r>
       <w:r>
         <w:rPr>
-          <w:rFonts w:ascii="ＭＳ ゴシック" w:eastAsia="ＭＳ ゴシック" w:hAnsi="ＭＳ ゴシック" w:hint="eastAsia"/>
+          <w:rFonts w:ascii="ＭＳ ゴシック" w:hAnsi="ＭＳ ゴシック" w:eastAsia="ＭＳ ゴシック"/>
         </w:rPr>
         <w:t>年</w:t>
       </w:r>
       <w:r>
         <w:rPr>
-          <w:rFonts w:ascii="ＭＳ ゴシック" w:eastAsia="ＭＳ ゴシック" w:hAnsi="ＭＳ ゴシック" w:hint="eastAsia"/>
+          <w:rFonts w:ascii="ＭＳ ゴシック" w:hAnsi="ＭＳ ゴシック" w:eastAsia="ＭＳ ゴシック"/>
         </w:rPr>
-        <w:t xml:space="preserve">　　月　　</w:t>
+        <w:t>９</w:t>
       </w:r>
       <w:r>
         <w:rPr>
-          <w:rFonts w:ascii="ＭＳ ゴシック" w:eastAsia="ＭＳ ゴシック" w:hAnsi="ＭＳ ゴシック" w:hint="eastAsia"/>
+          <w:rFonts w:ascii="ＭＳ ゴシック" w:hAnsi="ＭＳ ゴシック" w:eastAsia="ＭＳ ゴシック"/>
+        </w:rPr>
+        <w:t>月</w:t>
+      </w:r>
+      <w:r>
+        <w:rPr>
+          <w:rFonts w:ascii="ＭＳ ゴシック" w:hAnsi="ＭＳ ゴシック" w:eastAsia="ＭＳ ゴシック"/>
+        </w:rPr>
+        <w:t>２４</w:t>
+      </w:r>
+      <w:r>
+        <w:rPr>
+          <w:rFonts w:ascii="ＭＳ ゴシック" w:hAnsi="ＭＳ ゴシック" w:eastAsia="ＭＳ ゴシック"/>
         </w:rPr>
         <w:t>日</w:t>
       </w:r>
@@ -206,12 +211,12 @@
       <w:tblPr>
         <w:tblW w:w="0" w:type="auto"/>
         <w:tblBorders>
-          <w:top w:val="single" w:sz="8" w:space="0" w:color="92CDDC" w:themeColor="accent5" w:themeTint="99"/>
-          <w:left w:val="single" w:sz="8" w:space="0" w:color="92CDDC" w:themeColor="accent5" w:themeTint="99"/>
-          <w:bottom w:val="single" w:sz="8" w:space="0" w:color="92CDDC" w:themeColor="accent5" w:themeTint="99"/>
-          <w:right w:val="single" w:sz="8" w:space="0" w:color="92CDDC" w:themeColor="accent5" w:themeTint="99"/>
-          <w:insideH w:val="single" w:sz="8" w:space="0" w:color="92CDDC" w:themeColor="accent5" w:themeTint="99"/>
-          <w:insideV w:val="single" w:sz="8" w:space="0" w:color="92CDDC" w:themeColor="accent5" w:themeTint="99"/>
+          <w:top w:val="single" w:color="92CDDC" w:themeColor="accent5" w:themeTint="99" w:sz="8" w:space="0"/>
+          <w:left w:val="single" w:color="92CDDC" w:themeColor="accent5" w:themeTint="99" w:sz="8" w:space="0"/>
+          <w:bottom w:val="single" w:color="92CDDC" w:themeColor="accent5" w:themeTint="99" w:sz="8" w:space="0"/>
+          <w:right w:val="single" w:color="92CDDC" w:themeColor="accent5" w:themeTint="99" w:sz="8" w:space="0"/>
+          <w:insideH w:val="single" w:color="92CDDC" w:themeColor="accent5" w:themeTint="99" w:sz="8" w:space="0"/>
+          <w:insideV w:val="single" w:color="92CDDC" w:themeColor="accent5" w:themeTint="99" w:sz="8" w:space="0"/>
         </w:tblBorders>
         <w:tblLook w:val="01E0" w:firstRow="1" w:lastRow="1" w:firstColumn="1" w:lastColumn="1" w:noHBand="0" w:noVBand="0"/>
       </w:tblPr>
@@ -219,25 +224,26 @@
         <w:gridCol w:w="1526"/>
         <w:gridCol w:w="8309"/>
       </w:tblGrid>
-      <w:tr>
+      <w:tr xmlns:wp14="http://schemas.microsoft.com/office/word/2010/wordml" wp14:textId="77777777">
         <w:tc>
           <w:tcPr>
             <w:tcW w:w="1526" w:type="dxa"/>
             <w:shd w:val="clear" w:color="auto" w:fill="C0C0C0"/>
+            <w:tcMar/>
             <w:vAlign w:val="center"/>
           </w:tcPr>
-          <w:p>
+          <w:p wp14:textId="77777777">
             <w:pPr>
               <w:jc w:val="center"/>
               <w:rPr>
-                <w:rFonts w:ascii="ＭＳ ゴシック" w:eastAsia="ＭＳ ゴシック" w:hAnsi="ＭＳ ゴシック"/>
+                <w:rFonts w:ascii="ＭＳ ゴシック" w:hAnsi="ＭＳ ゴシック" w:eastAsia="ＭＳ ゴシック"/>
                 <w:b/>
                 <w:sz w:val="22"/>
               </w:rPr>
             </w:pPr>
             <w:r>
               <w:rPr>
-                <w:rFonts w:ascii="ＭＳ ゴシック" w:eastAsia="ＭＳ ゴシック" w:hAnsi="ＭＳ ゴシック" w:hint="eastAsia"/>
+                <w:rFonts w:hint="eastAsia" w:ascii="ＭＳ ゴシック" w:hAnsi="ＭＳ ゴシック" w:eastAsia="ＭＳ ゴシック"/>
                 <w:b/>
                 <w:sz w:val="22"/>
               </w:rPr>
@@ -248,20 +254,31 @@
         <w:tc>
           <w:tcPr>
             <w:tcW w:w="8309" w:type="dxa"/>
+            <w:tcMar/>
           </w:tcPr>
-          <w:p>
-            <w:pPr>
-              <w:jc w:val="left"/>
-              <w:rPr>
-                <w:rFonts w:ascii="ＭＳ ゴシック" w:eastAsia="ＭＳ ゴシック" w:hAnsi="ＭＳ ゴシック"/>
+          <w:p wp14:textId="2F4EF012">
+            <w:pPr>
+              <w:pStyle w:val="a"/>
+              <w:jc w:val="left"/>
+              <w:rPr>
+                <w:rFonts w:ascii="ＭＳ ゴシック" w:hAnsi="ＭＳ ゴシック" w:eastAsia="ＭＳ ゴシック"/>
                 <w:sz w:val="24"/>
-              </w:rPr>
-            </w:pPr>
+                <w:szCs w:val="24"/>
+              </w:rPr>
+            </w:pPr>
+            <w:r>
+              <w:rPr>
+                <w:rFonts w:ascii="ＭＳ ゴシック" w:hAnsi="ＭＳ ゴシック" w:eastAsia="ＭＳ ゴシック"/>
+                <w:sz w:val="24"/>
+                <w:szCs w:val="24"/>
+              </w:rPr>
+              <w:t>本の虫</w:t>
+            </w:r>
           </w:p>
         </w:tc>
       </w:tr>
     </w:tbl>
-    <w:p>
+    <w:p xmlns:wp14="http://schemas.microsoft.com/office/word/2010/wordml" wp14:textId="77777777">
       <w:pPr>
         <w:spacing w:line="160" w:lineRule="exact"/>
         <w:rPr>
@@ -274,12 +291,12 @@
       <w:tblPr>
         <w:tblW w:w="0" w:type="auto"/>
         <w:tblBorders>
-          <w:top w:val="single" w:sz="8" w:space="0" w:color="92CDDC" w:themeColor="accent5" w:themeTint="99"/>
-          <w:left w:val="single" w:sz="8" w:space="0" w:color="92CDDC" w:themeColor="accent5" w:themeTint="99"/>
-          <w:bottom w:val="single" w:sz="8" w:space="0" w:color="92CDDC" w:themeColor="accent5" w:themeTint="99"/>
-          <w:right w:val="single" w:sz="8" w:space="0" w:color="92CDDC" w:themeColor="accent5" w:themeTint="99"/>
-          <w:insideH w:val="single" w:sz="8" w:space="0" w:color="92CDDC" w:themeColor="accent5" w:themeTint="99"/>
-          <w:insideV w:val="single" w:sz="8" w:space="0" w:color="92CDDC" w:themeColor="accent5" w:themeTint="99"/>
+          <w:top w:val="single" w:color="92CDDC" w:themeColor="accent5" w:themeTint="99" w:sz="8" w:space="0"/>
+          <w:left w:val="single" w:color="92CDDC" w:themeColor="accent5" w:themeTint="99" w:sz="8" w:space="0"/>
+          <w:bottom w:val="single" w:color="92CDDC" w:themeColor="accent5" w:themeTint="99" w:sz="8" w:space="0"/>
+          <w:right w:val="single" w:color="92CDDC" w:themeColor="accent5" w:themeTint="99" w:sz="8" w:space="0"/>
+          <w:insideH w:val="single" w:color="92CDDC" w:themeColor="accent5" w:themeTint="99" w:sz="8" w:space="0"/>
+          <w:insideV w:val="single" w:color="92CDDC" w:themeColor="accent5" w:themeTint="99" w:sz="8" w:space="0"/>
         </w:tblBorders>
         <w:tblLook w:val="01E0" w:firstRow="1" w:lastRow="1" w:firstColumn="1" w:lastColumn="1" w:noHBand="0" w:noVBand="0"/>
       </w:tblPr>
@@ -287,25 +304,25 @@
         <w:gridCol w:w="1526"/>
         <w:gridCol w:w="8309"/>
       </w:tblGrid>
-      <w:tr>
+      <w:tr xmlns:wp14="http://schemas.microsoft.com/office/word/2010/wordml" wp14:textId="77777777">
         <w:tc>
           <w:tcPr>
             <w:tcW w:w="1526" w:type="dxa"/>
             <w:shd w:val="clear" w:color="auto" w:fill="C0C0C0"/>
             <w:vAlign w:val="center"/>
           </w:tcPr>
-          <w:p>
+          <w:p wp14:textId="77777777">
             <w:pPr>
               <w:jc w:val="center"/>
               <w:rPr>
-                <w:rFonts w:ascii="ＭＳ ゴシック" w:eastAsia="ＭＳ ゴシック" w:hAnsi="ＭＳ ゴシック"/>
+                <w:rFonts w:ascii="ＭＳ ゴシック" w:hAnsi="ＭＳ ゴシック" w:eastAsia="ＭＳ ゴシック"/>
                 <w:b/>
                 <w:sz w:val="22"/>
               </w:rPr>
             </w:pPr>
             <w:r>
               <w:rPr>
-                <w:rFonts w:ascii="ＭＳ ゴシック" w:eastAsia="ＭＳ ゴシック" w:hAnsi="ＭＳ ゴシック" w:hint="eastAsia"/>
+                <w:rFonts w:hint="eastAsia" w:ascii="ＭＳ ゴシック" w:hAnsi="ＭＳ ゴシック" w:eastAsia="ＭＳ ゴシック"/>
                 <w:b/>
                 <w:sz w:val="22"/>
               </w:rPr>
@@ -313,7 +330,7 @@
             </w:r>
             <w:r>
               <w:rPr>
-                <w:rFonts w:ascii="ＭＳ ゴシック" w:eastAsia="ＭＳ ゴシック" w:hAnsi="ＭＳ ゴシック" w:hint="eastAsia"/>
+                <w:rFonts w:hint="eastAsia" w:ascii="ＭＳ ゴシック" w:hAnsi="ＭＳ ゴシック" w:eastAsia="ＭＳ ゴシック"/>
                 <w:b/>
                 <w:sz w:val="22"/>
               </w:rPr>
@@ -325,24 +342,24 @@
           <w:tcPr>
             <w:tcW w:w="8309" w:type="dxa"/>
           </w:tcPr>
-          <w:p>
-            <w:pPr>
-              <w:jc w:val="left"/>
-              <w:rPr>
-                <w:rFonts w:ascii="ＭＳ ゴシック" w:eastAsia="ＭＳ ゴシック" w:hAnsi="ＭＳ ゴシック"/>
+          <w:p wp14:textId="77777777">
+            <w:pPr>
+              <w:jc w:val="left"/>
+              <w:rPr>
+                <w:rFonts w:ascii="ＭＳ ゴシック" w:hAnsi="ＭＳ ゴシック" w:eastAsia="ＭＳ ゴシック"/>
                 <w:sz w:val="24"/>
               </w:rPr>
             </w:pPr>
             <w:r>
               <w:rPr>
-                <w:rFonts w:ascii="ＭＳ ゴシック" w:eastAsia="ＭＳ ゴシック" w:hAnsi="ＭＳ ゴシック" w:hint="eastAsia"/>
+                <w:rFonts w:hint="eastAsia" w:ascii="ＭＳ ゴシック" w:hAnsi="ＭＳ ゴシック" w:eastAsia="ＭＳ ゴシック"/>
                 <w:sz w:val="24"/>
               </w:rPr>
               <w:t>情報誌システム専攻科３</w:t>
             </w:r>
             <w:r>
               <w:rPr>
-                <w:rFonts w:ascii="ＭＳ ゴシック" w:eastAsia="ＭＳ ゴシック" w:hAnsi="ＭＳ ゴシック"/>
+                <w:rFonts w:ascii="ＭＳ ゴシック" w:hAnsi="ＭＳ ゴシック" w:eastAsia="ＭＳ ゴシック"/>
                 <w:sz w:val="24"/>
               </w:rPr>
               <w:t>A</w:t>
@@ -351,7 +368,7 @@
         </w:tc>
       </w:tr>
     </w:tbl>
-    <w:p>
+    <w:p xmlns:wp14="http://schemas.microsoft.com/office/word/2010/wordml" wp14:textId="77777777">
       <w:pPr>
         <w:spacing w:line="160" w:lineRule="exact"/>
         <w:rPr>
@@ -364,12 +381,12 @@
       <w:tblPr>
         <w:tblW w:w="0" w:type="auto"/>
         <w:tblBorders>
-          <w:top w:val="single" w:sz="8" w:space="0" w:color="92CDDC" w:themeColor="accent5" w:themeTint="99"/>
-          <w:left w:val="single" w:sz="8" w:space="0" w:color="92CDDC" w:themeColor="accent5" w:themeTint="99"/>
-          <w:bottom w:val="single" w:sz="8" w:space="0" w:color="92CDDC" w:themeColor="accent5" w:themeTint="99"/>
-          <w:right w:val="single" w:sz="8" w:space="0" w:color="92CDDC" w:themeColor="accent5" w:themeTint="99"/>
-          <w:insideH w:val="single" w:sz="8" w:space="0" w:color="92CDDC" w:themeColor="accent5" w:themeTint="99"/>
-          <w:insideV w:val="single" w:sz="8" w:space="0" w:color="92CDDC" w:themeColor="accent5" w:themeTint="99"/>
+          <w:top w:val="single" w:color="92CDDC" w:themeColor="accent5" w:themeTint="99" w:sz="8" w:space="0"/>
+          <w:left w:val="single" w:color="92CDDC" w:themeColor="accent5" w:themeTint="99" w:sz="8" w:space="0"/>
+          <w:bottom w:val="single" w:color="92CDDC" w:themeColor="accent5" w:themeTint="99" w:sz="8" w:space="0"/>
+          <w:right w:val="single" w:color="92CDDC" w:themeColor="accent5" w:themeTint="99" w:sz="8" w:space="0"/>
+          <w:insideH w:val="single" w:color="92CDDC" w:themeColor="accent5" w:themeTint="99" w:sz="8" w:space="0"/>
+          <w:insideV w:val="single" w:color="92CDDC" w:themeColor="accent5" w:themeTint="99" w:sz="8" w:space="0"/>
         </w:tblBorders>
         <w:tblLook w:val="01E0" w:firstRow="1" w:lastRow="1" w:firstColumn="1" w:lastColumn="1" w:noHBand="0" w:noVBand="0"/>
       </w:tblPr>
@@ -380,7 +397,7 @@
         <w:gridCol w:w="2077"/>
         <w:gridCol w:w="2078"/>
       </w:tblGrid>
-      <w:tr>
+      <w:tr xmlns:wp14="http://schemas.microsoft.com/office/word/2010/wordml" wp14:textId="77777777">
         <w:tc>
           <w:tcPr>
             <w:tcW w:w="1526" w:type="dxa"/>
@@ -388,18 +405,18 @@
             <w:shd w:val="clear" w:color="auto" w:fill="C0C0C0"/>
             <w:vAlign w:val="center"/>
           </w:tcPr>
-          <w:p>
+          <w:p wp14:textId="77777777">
             <w:pPr>
               <w:jc w:val="center"/>
               <w:rPr>
-                <w:rFonts w:ascii="ＭＳ ゴシック" w:eastAsia="ＭＳ ゴシック" w:hAnsi="ＭＳ ゴシック"/>
+                <w:rFonts w:ascii="ＭＳ ゴシック" w:hAnsi="ＭＳ ゴシック" w:eastAsia="ＭＳ ゴシック"/>
                 <w:b/>
                 <w:sz w:val="22"/>
               </w:rPr>
             </w:pPr>
             <w:r>
               <w:rPr>
-                <w:rFonts w:ascii="ＭＳ ゴシック" w:eastAsia="ＭＳ ゴシック" w:hAnsi="ＭＳ ゴシック" w:hint="eastAsia"/>
+                <w:rFonts w:hint="eastAsia" w:ascii="ＭＳ ゴシック" w:hAnsi="ＭＳ ゴシック" w:eastAsia="ＭＳ ゴシック"/>
                 <w:b/>
                 <w:sz w:val="22"/>
               </w:rPr>
@@ -412,19 +429,19 @@
             <w:tcW w:w="2077" w:type="dxa"/>
             <w:shd w:val="clear" w:color="auto" w:fill="auto"/>
           </w:tcPr>
-          <w:p>
-            <w:pPr>
-              <w:spacing w:line="400" w:lineRule="exact"/>
-              <w:jc w:val="left"/>
-              <w:rPr>
-                <w:rFonts w:ascii="ＭＳ ゴシック" w:eastAsia="ＭＳ ゴシック" w:hAnsi="ＭＳ ゴシック"/>
+          <w:p wp14:textId="77777777">
+            <w:pPr>
+              <w:spacing w:line="400" w:lineRule="exact"/>
+              <w:jc w:val="left"/>
+              <w:rPr>
+                <w:rFonts w:ascii="ＭＳ ゴシック" w:hAnsi="ＭＳ ゴシック" w:eastAsia="ＭＳ ゴシック"/>
                 <w:sz w:val="16"/>
                 <w:szCs w:val="16"/>
               </w:rPr>
             </w:pPr>
             <w:r>
               <w:rPr>
-                <w:rFonts w:ascii="ＭＳ ゴシック" w:eastAsia="ＭＳ ゴシック" w:hAnsi="ＭＳ ゴシック" w:hint="eastAsia"/>
+                <w:rFonts w:hint="eastAsia" w:ascii="ＭＳ ゴシック" w:hAnsi="ＭＳ ゴシック" w:eastAsia="ＭＳ ゴシック"/>
                 <w:sz w:val="16"/>
                 <w:szCs w:val="16"/>
               </w:rPr>
@@ -437,19 +454,19 @@
             <w:tcW w:w="2077" w:type="dxa"/>
             <w:shd w:val="clear" w:color="auto" w:fill="auto"/>
           </w:tcPr>
-          <w:p>
-            <w:pPr>
-              <w:spacing w:line="400" w:lineRule="exact"/>
-              <w:jc w:val="left"/>
-              <w:rPr>
-                <w:rFonts w:ascii="ＭＳ ゴシック" w:eastAsia="ＭＳ ゴシック" w:hAnsi="ＭＳ ゴシック"/>
+          <w:p wp14:textId="77777777">
+            <w:pPr>
+              <w:spacing w:line="400" w:lineRule="exact"/>
+              <w:jc w:val="left"/>
+              <w:rPr>
+                <w:rFonts w:ascii="ＭＳ ゴシック" w:hAnsi="ＭＳ ゴシック" w:eastAsia="ＭＳ ゴシック"/>
                 <w:sz w:val="16"/>
                 <w:szCs w:val="16"/>
               </w:rPr>
             </w:pPr>
             <w:r>
               <w:rPr>
-                <w:rFonts w:ascii="ＭＳ ゴシック" w:eastAsia="ＭＳ ゴシック" w:hAnsi="ＭＳ ゴシック" w:hint="eastAsia"/>
+                <w:rFonts w:hint="eastAsia" w:ascii="ＭＳ ゴシック" w:hAnsi="ＭＳ ゴシック" w:eastAsia="ＭＳ ゴシック"/>
                 <w:sz w:val="16"/>
                 <w:szCs w:val="16"/>
               </w:rPr>
@@ -462,19 +479,19 @@
             <w:tcW w:w="2077" w:type="dxa"/>
             <w:shd w:val="clear" w:color="auto" w:fill="auto"/>
           </w:tcPr>
-          <w:p>
-            <w:pPr>
-              <w:spacing w:line="400" w:lineRule="exact"/>
-              <w:jc w:val="left"/>
-              <w:rPr>
-                <w:rFonts w:ascii="ＭＳ ゴシック" w:eastAsia="ＭＳ ゴシック" w:hAnsi="ＭＳ ゴシック"/>
+          <w:p wp14:textId="77777777">
+            <w:pPr>
+              <w:spacing w:line="400" w:lineRule="exact"/>
+              <w:jc w:val="left"/>
+              <w:rPr>
+                <w:rFonts w:ascii="ＭＳ ゴシック" w:hAnsi="ＭＳ ゴシック" w:eastAsia="ＭＳ ゴシック"/>
                 <w:sz w:val="16"/>
                 <w:szCs w:val="16"/>
               </w:rPr>
             </w:pPr>
             <w:r>
               <w:rPr>
-                <w:rFonts w:ascii="ＭＳ ゴシック" w:eastAsia="ＭＳ ゴシック" w:hAnsi="ＭＳ ゴシック" w:hint="eastAsia"/>
+                <w:rFonts w:hint="eastAsia" w:ascii="ＭＳ ゴシック" w:hAnsi="ＭＳ ゴシック" w:eastAsia="ＭＳ ゴシック"/>
                 <w:sz w:val="16"/>
                 <w:szCs w:val="16"/>
               </w:rPr>
@@ -487,19 +504,19 @@
             <w:tcW w:w="2078" w:type="dxa"/>
             <w:shd w:val="clear" w:color="auto" w:fill="auto"/>
           </w:tcPr>
-          <w:p>
-            <w:pPr>
-              <w:spacing w:line="400" w:lineRule="exact"/>
-              <w:jc w:val="left"/>
-              <w:rPr>
-                <w:rFonts w:ascii="ＭＳ ゴシック" w:eastAsia="ＭＳ ゴシック" w:hAnsi="ＭＳ ゴシック"/>
+          <w:p wp14:textId="77777777">
+            <w:pPr>
+              <w:spacing w:line="400" w:lineRule="exact"/>
+              <w:jc w:val="left"/>
+              <w:rPr>
+                <w:rFonts w:ascii="ＭＳ ゴシック" w:hAnsi="ＭＳ ゴシック" w:eastAsia="ＭＳ ゴシック"/>
                 <w:sz w:val="16"/>
                 <w:szCs w:val="16"/>
               </w:rPr>
             </w:pPr>
             <w:r>
               <w:rPr>
-                <w:rFonts w:ascii="ＭＳ ゴシック" w:eastAsia="ＭＳ ゴシック" w:hAnsi="ＭＳ ゴシック" w:hint="eastAsia"/>
+                <w:rFonts w:hint="eastAsia" w:ascii="ＭＳ ゴシック" w:hAnsi="ＭＳ ゴシック" w:eastAsia="ＭＳ ゴシック"/>
                 <w:sz w:val="16"/>
                 <w:szCs w:val="16"/>
               </w:rPr>
@@ -508,18 +525,18 @@
           </w:p>
         </w:tc>
       </w:tr>
-      <w:tr>
+      <w:tr xmlns:wp14="http://schemas.microsoft.com/office/word/2010/wordml" wp14:textId="77777777">
         <w:tc>
           <w:tcPr>
             <w:tcW w:w="1526" w:type="dxa"/>
             <w:vMerge/>
             <w:shd w:val="clear" w:color="auto" w:fill="C0C0C0"/>
           </w:tcPr>
-          <w:p>
-            <w:pPr>
-              <w:jc w:val="left"/>
-              <w:rPr>
-                <w:rFonts w:ascii="ＭＳ ゴシック" w:eastAsia="ＭＳ ゴシック" w:hAnsi="ＭＳ ゴシック"/>
+          <w:p wp14:textId="77777777">
+            <w:pPr>
+              <w:jc w:val="left"/>
+              <w:rPr>
+                <w:rFonts w:ascii="ＭＳ ゴシック" w:hAnsi="ＭＳ ゴシック" w:eastAsia="ＭＳ ゴシック"/>
                 <w:sz w:val="24"/>
               </w:rPr>
             </w:pPr>
@@ -530,19 +547,19 @@
             <w:tcW w:w="2077" w:type="dxa"/>
             <w:shd w:val="clear" w:color="auto" w:fill="auto"/>
           </w:tcPr>
-          <w:p>
-            <w:pPr>
-              <w:spacing w:line="400" w:lineRule="exact"/>
-              <w:jc w:val="left"/>
-              <w:rPr>
-                <w:rFonts w:ascii="ＭＳ ゴシック" w:eastAsia="ＭＳ ゴシック" w:hAnsi="ＭＳ ゴシック"/>
+          <w:p wp14:textId="77777777">
+            <w:pPr>
+              <w:spacing w:line="400" w:lineRule="exact"/>
+              <w:jc w:val="left"/>
+              <w:rPr>
+                <w:rFonts w:ascii="ＭＳ ゴシック" w:hAnsi="ＭＳ ゴシック" w:eastAsia="ＭＳ ゴシック"/>
                 <w:sz w:val="16"/>
                 <w:szCs w:val="16"/>
               </w:rPr>
             </w:pPr>
             <w:r>
               <w:rPr>
-                <w:rFonts w:ascii="ＭＳ ゴシック" w:eastAsia="ＭＳ ゴシック" w:hAnsi="ＭＳ ゴシック" w:hint="eastAsia"/>
+                <w:rFonts w:hint="eastAsia" w:ascii="ＭＳ ゴシック" w:hAnsi="ＭＳ ゴシック" w:eastAsia="ＭＳ ゴシック"/>
                 <w:sz w:val="16"/>
                 <w:szCs w:val="16"/>
               </w:rPr>
@@ -555,12 +572,12 @@
             <w:tcW w:w="2077" w:type="dxa"/>
             <w:shd w:val="clear" w:color="auto" w:fill="auto"/>
           </w:tcPr>
-          <w:p>
-            <w:pPr>
-              <w:spacing w:line="400" w:lineRule="exact"/>
-              <w:jc w:val="left"/>
-              <w:rPr>
-                <w:rFonts w:ascii="ＭＳ ゴシック" w:eastAsia="ＭＳ ゴシック" w:hAnsi="ＭＳ ゴシック"/>
+          <w:p wp14:textId="77777777">
+            <w:pPr>
+              <w:spacing w:line="400" w:lineRule="exact"/>
+              <w:jc w:val="left"/>
+              <w:rPr>
+                <w:rFonts w:ascii="ＭＳ ゴシック" w:hAnsi="ＭＳ ゴシック" w:eastAsia="ＭＳ ゴシック"/>
                 <w:sz w:val="16"/>
                 <w:szCs w:val="16"/>
               </w:rPr>
@@ -572,12 +589,12 @@
             <w:tcW w:w="2077" w:type="dxa"/>
             <w:shd w:val="clear" w:color="auto" w:fill="auto"/>
           </w:tcPr>
-          <w:p>
-            <w:pPr>
-              <w:spacing w:line="400" w:lineRule="exact"/>
-              <w:jc w:val="left"/>
-              <w:rPr>
-                <w:rFonts w:ascii="ＭＳ ゴシック" w:eastAsia="ＭＳ ゴシック" w:hAnsi="ＭＳ ゴシック"/>
+          <w:p wp14:textId="77777777">
+            <w:pPr>
+              <w:spacing w:line="400" w:lineRule="exact"/>
+              <w:jc w:val="left"/>
+              <w:rPr>
+                <w:rFonts w:ascii="ＭＳ ゴシック" w:hAnsi="ＭＳ ゴシック" w:eastAsia="ＭＳ ゴシック"/>
                 <w:sz w:val="16"/>
                 <w:szCs w:val="16"/>
               </w:rPr>
@@ -589,12 +606,12 @@
             <w:tcW w:w="2078" w:type="dxa"/>
             <w:shd w:val="clear" w:color="auto" w:fill="auto"/>
           </w:tcPr>
-          <w:p>
-            <w:pPr>
-              <w:spacing w:line="400" w:lineRule="exact"/>
-              <w:jc w:val="left"/>
-              <w:rPr>
-                <w:rFonts w:ascii="ＭＳ ゴシック" w:eastAsia="ＭＳ ゴシック" w:hAnsi="ＭＳ ゴシック"/>
+          <w:p wp14:textId="77777777">
+            <w:pPr>
+              <w:spacing w:line="400" w:lineRule="exact"/>
+              <w:jc w:val="left"/>
+              <w:rPr>
+                <w:rFonts w:ascii="ＭＳ ゴシック" w:hAnsi="ＭＳ ゴシック" w:eastAsia="ＭＳ ゴシック"/>
                 <w:sz w:val="16"/>
                 <w:szCs w:val="16"/>
               </w:rPr>
@@ -603,11 +620,11 @@
         </w:tc>
       </w:tr>
     </w:tbl>
-    <w:p>
+    <w:p xmlns:wp14="http://schemas.microsoft.com/office/word/2010/wordml" wp14:textId="77777777">
       <w:pPr>
         <w:spacing w:line="160" w:lineRule="exact"/>
         <w:rPr>
-          <w:rFonts w:ascii="ＭＳ ゴシック" w:eastAsia="ＭＳ ゴシック" w:hAnsi="ＭＳ ゴシック"/>
+          <w:rFonts w:ascii="ＭＳ ゴシック" w:hAnsi="ＭＳ ゴシック" w:eastAsia="ＭＳ ゴシック"/>
           <w:szCs w:val="21"/>
         </w:rPr>
       </w:pPr>
@@ -617,12 +634,12 @@
         <w:tblW w:w="0" w:type="auto"/>
         <w:jc w:val="center"/>
         <w:tblBorders>
-          <w:top w:val="single" w:sz="8" w:space="0" w:color="92CDDC" w:themeColor="accent5" w:themeTint="99"/>
-          <w:left w:val="single" w:sz="8" w:space="0" w:color="92CDDC" w:themeColor="accent5" w:themeTint="99"/>
-          <w:bottom w:val="single" w:sz="8" w:space="0" w:color="92CDDC" w:themeColor="accent5" w:themeTint="99"/>
-          <w:right w:val="single" w:sz="8" w:space="0" w:color="92CDDC" w:themeColor="accent5" w:themeTint="99"/>
-          <w:insideH w:val="single" w:sz="8" w:space="0" w:color="92CDDC" w:themeColor="accent5" w:themeTint="99"/>
-          <w:insideV w:val="single" w:sz="8" w:space="0" w:color="92CDDC" w:themeColor="accent5" w:themeTint="99"/>
+          <w:top w:val="single" w:color="92CDDC" w:themeColor="accent5" w:themeTint="99" w:sz="8" w:space="0"/>
+          <w:left w:val="single" w:color="92CDDC" w:themeColor="accent5" w:themeTint="99" w:sz="8" w:space="0"/>
+          <w:bottom w:val="single" w:color="92CDDC" w:themeColor="accent5" w:themeTint="99" w:sz="8" w:space="0"/>
+          <w:right w:val="single" w:color="92CDDC" w:themeColor="accent5" w:themeTint="99" w:sz="8" w:space="0"/>
+          <w:insideH w:val="single" w:color="92CDDC" w:themeColor="accent5" w:themeTint="99" w:sz="8" w:space="0"/>
+          <w:insideV w:val="single" w:color="92CDDC" w:themeColor="accent5" w:themeTint="99" w:sz="8" w:space="0"/>
         </w:tblBorders>
         <w:tblLook w:val="01E0" w:firstRow="1" w:lastRow="1" w:firstColumn="1" w:lastColumn="1" w:noHBand="0" w:noVBand="0"/>
       </w:tblPr>
@@ -630,7 +647,7 @@
         <w:gridCol w:w="1526"/>
         <w:gridCol w:w="8309"/>
       </w:tblGrid>
-      <w:tr>
+      <w:tr xmlns:wp14="http://schemas.microsoft.com/office/word/2010/wordml" wp14:textId="77777777">
         <w:trPr>
           <w:jc w:val="center"/>
         </w:trPr>
@@ -638,19 +655,20 @@
           <w:tcPr>
             <w:tcW w:w="1526" w:type="dxa"/>
             <w:shd w:val="clear" w:color="auto" w:fill="C0C0C0"/>
+            <w:tcMar/>
             <w:vAlign w:val="center"/>
           </w:tcPr>
-          <w:p>
-            <w:pPr>
-              <w:rPr>
-                <w:rFonts w:ascii="ＭＳ ゴシック" w:eastAsia="ＭＳ ゴシック" w:hAnsi="ＭＳ ゴシック"/>
+          <w:p wp14:textId="77777777">
+            <w:pPr>
+              <w:rPr>
+                <w:rFonts w:ascii="ＭＳ ゴシック" w:hAnsi="ＭＳ ゴシック" w:eastAsia="ＭＳ ゴシック"/>
                 <w:b/>
                 <w:sz w:val="24"/>
               </w:rPr>
             </w:pPr>
             <w:r>
               <w:rPr>
-                <w:rFonts w:ascii="ＭＳ ゴシック" w:eastAsia="ＭＳ ゴシック" w:hAnsi="ＭＳ ゴシック" w:hint="eastAsia"/>
+                <w:rFonts w:hint="eastAsia" w:ascii="ＭＳ ゴシック" w:hAnsi="ＭＳ ゴシック" w:eastAsia="ＭＳ ゴシック"/>
                 <w:b/>
                 <w:sz w:val="22"/>
               </w:rPr>
@@ -661,21 +679,47 @@
         <w:tc>
           <w:tcPr>
             <w:tcW w:w="8309" w:type="dxa"/>
+            <w:tcMar/>
           </w:tcPr>
-          <w:p>
-            <w:pPr>
-              <w:jc w:val="left"/>
-              <w:rPr>
-                <w:rFonts w:ascii="ＭＳ ゴシック" w:eastAsia="ＭＳ ゴシック" w:hAnsi="ＭＳ ゴシック"/>
+          <w:p wp14:textId="27D6D3C1">
+            <w:pPr>
+              <w:pStyle w:val="a"/>
+              <w:jc w:val="left"/>
+              <w:rPr>
+                <w:rFonts w:ascii="ＭＳ ゴシック" w:hAnsi="ＭＳ ゴシック" w:eastAsia="ＭＳ ゴシック"/>
                 <w:sz w:val="24"/>
-                <w:szCs w:val="21"/>
-              </w:rPr>
-            </w:pPr>
+                <w:szCs w:val="24"/>
+              </w:rPr>
+            </w:pPr>
+            <w:r>
+              <w:rPr>
+                <w:rFonts w:ascii="ＭＳ ゴシック" w:hAnsi="ＭＳ ゴシック" w:eastAsia="ＭＳ ゴシック"/>
+                <w:sz w:val="24"/>
+                <w:szCs w:val="24"/>
+              </w:rPr>
+              <w:t>ブックシェル　or　My Library（</w:t>
+            </w:r>
+            <w:r>
+              <w:rPr>
+                <w:rFonts w:ascii="ＭＳ ゴシック" w:hAnsi="ＭＳ ゴシック" w:eastAsia="ＭＳ ゴシック"/>
+                <w:sz w:val="24"/>
+                <w:szCs w:val="24"/>
+              </w:rPr>
+              <w:t>マイラブ</w:t>
+            </w:r>
+            <w:r>
+              <w:rPr>
+                <w:rFonts w:ascii="ＭＳ ゴシック" w:hAnsi="ＭＳ ゴシック" w:eastAsia="ＭＳ ゴシック"/>
+                <w:sz w:val="24"/>
+                <w:szCs w:val="24"/>
+              </w:rPr>
+              <w:t>）</w:t>
+            </w:r>
           </w:p>
         </w:tc>
       </w:tr>
     </w:tbl>
-    <w:p>
+    <w:p xmlns:wp14="http://schemas.microsoft.com/office/word/2010/wordml" wp14:textId="77777777">
       <w:pPr>
         <w:spacing w:line="160" w:lineRule="exact"/>
       </w:pPr>
@@ -684,19 +728,19 @@
       <w:tblPr>
         <w:tblW w:w="0" w:type="auto"/>
         <w:tblBorders>
-          <w:top w:val="single" w:sz="8" w:space="0" w:color="92CDDC" w:themeColor="accent5" w:themeTint="99"/>
-          <w:left w:val="single" w:sz="8" w:space="0" w:color="92CDDC" w:themeColor="accent5" w:themeTint="99"/>
-          <w:bottom w:val="single" w:sz="8" w:space="0" w:color="92CDDC" w:themeColor="accent5" w:themeTint="99"/>
-          <w:right w:val="single" w:sz="8" w:space="0" w:color="92CDDC" w:themeColor="accent5" w:themeTint="99"/>
-          <w:insideH w:val="single" w:sz="8" w:space="0" w:color="92CDDC" w:themeColor="accent5" w:themeTint="99"/>
-          <w:insideV w:val="single" w:sz="8" w:space="0" w:color="92CDDC" w:themeColor="accent5" w:themeTint="99"/>
+          <w:top w:val="single" w:color="92CDDC" w:themeColor="accent5" w:themeTint="99" w:sz="8" w:space="0"/>
+          <w:left w:val="single" w:color="92CDDC" w:themeColor="accent5" w:themeTint="99" w:sz="8" w:space="0"/>
+          <w:bottom w:val="single" w:color="92CDDC" w:themeColor="accent5" w:themeTint="99" w:sz="8" w:space="0"/>
+          <w:right w:val="single" w:color="92CDDC" w:themeColor="accent5" w:themeTint="99" w:sz="8" w:space="0"/>
+          <w:insideH w:val="single" w:color="92CDDC" w:themeColor="accent5" w:themeTint="99" w:sz="8" w:space="0"/>
+          <w:insideV w:val="single" w:color="92CDDC" w:themeColor="accent5" w:themeTint="99" w:sz="8" w:space="0"/>
         </w:tblBorders>
         <w:tblLook w:val="01E0" w:firstRow="1" w:lastRow="1" w:firstColumn="1" w:lastColumn="1" w:noHBand="0" w:noVBand="0"/>
       </w:tblPr>
       <w:tblGrid>
         <w:gridCol w:w="9835"/>
       </w:tblGrid>
-      <w:tr>
+      <w:tr xmlns:wp14="http://schemas.microsoft.com/office/word/2010/wordml" wp14:textId="77777777">
         <w:trPr>
           <w:trHeight w:val="391"/>
         </w:trPr>
@@ -704,25 +748,26 @@
           <w:tcPr>
             <w:tcW w:w="9835" w:type="dxa"/>
             <w:tcBorders>
-              <w:top w:val="single" w:sz="8" w:space="0" w:color="92CDDC" w:themeColor="accent5" w:themeTint="99"/>
-              <w:left w:val="single" w:sz="8" w:space="0" w:color="92CDDC" w:themeColor="accent5" w:themeTint="99"/>
-              <w:bottom w:val="single" w:sz="8" w:space="0" w:color="92CDDC" w:themeColor="accent5" w:themeTint="99"/>
-              <w:right w:val="single" w:sz="8" w:space="0" w:color="92CDDC" w:themeColor="accent5" w:themeTint="99"/>
+              <w:top w:val="single" w:color="92CDDC" w:themeColor="accent5" w:themeTint="99" w:sz="8" w:space="0"/>
+              <w:left w:val="single" w:color="92CDDC" w:themeColor="accent5" w:themeTint="99" w:sz="8" w:space="0"/>
+              <w:bottom w:val="single" w:color="92CDDC" w:themeColor="accent5" w:themeTint="99" w:sz="8" w:space="0"/>
+              <w:right w:val="single" w:color="92CDDC" w:themeColor="accent5" w:themeTint="99" w:sz="8" w:space="0"/>
             </w:tcBorders>
             <w:shd w:val="clear" w:color="auto" w:fill="BFBFBF" w:themeFill="background1" w:themeFillShade="BF"/>
+            <w:tcMar/>
           </w:tcPr>
-          <w:p>
-            <w:pPr>
-              <w:spacing w:line="400" w:lineRule="exact"/>
-              <w:jc w:val="left"/>
-              <w:rPr>
-                <w:rFonts w:ascii="ＭＳ ゴシック" w:eastAsia="ＭＳ ゴシック" w:hAnsi="ＭＳ ゴシック"/>
+          <w:p wp14:textId="77777777">
+            <w:pPr>
+              <w:spacing w:line="400" w:lineRule="exact"/>
+              <w:jc w:val="left"/>
+              <w:rPr>
+                <w:rFonts w:ascii="ＭＳ ゴシック" w:hAnsi="ＭＳ ゴシック" w:eastAsia="ＭＳ ゴシック"/>
                 <w:b/>
               </w:rPr>
             </w:pPr>
             <w:r>
               <w:rPr>
-                <w:rFonts w:ascii="ＭＳ ゴシック" w:eastAsia="ＭＳ ゴシック" w:hAnsi="ＭＳ ゴシック" w:hint="eastAsia"/>
+                <w:rFonts w:hint="eastAsia" w:ascii="ＭＳ ゴシック" w:hAnsi="ＭＳ ゴシック" w:eastAsia="ＭＳ ゴシック"/>
                 <w:b/>
               </w:rPr>
               <w:t>現状分析・課題設定</w:t>
@@ -730,70 +775,228 @@
           </w:p>
         </w:tc>
       </w:tr>
-      <w:tr>
+      <w:tr xmlns:wp14="http://schemas.microsoft.com/office/word/2010/wordml" wp14:textId="77777777">
         <w:trPr>
           <w:trHeight w:val="2061"/>
         </w:trPr>
         <w:tc>
           <w:tcPr>
             <w:tcW w:w="9835" w:type="dxa"/>
+            <w:tcMar/>
           </w:tcPr>
           <w:p>
             <w:pPr>
               <w:spacing w:line="400" w:lineRule="exact"/>
               <w:jc w:val="left"/>
               <w:rPr>
-                <w:rFonts w:ascii="ＭＳ ゴシック" w:eastAsia="ＭＳ ゴシック" w:hAnsi="ＭＳ ゴシック" w:hint="eastAsia"/>
-                <w:sz w:val="22"/>
-              </w:rPr>
-            </w:pPr>
+                <w:rFonts w:ascii="ＭＳ ゴシック" w:hAnsi="ＭＳ ゴシック" w:eastAsia="ＭＳ ゴシック"/>
+                <w:b w:val="1"/>
+                <w:bCs w:val="1"/>
+                <w:sz w:val="22"/>
+                <w:szCs w:val="22"/>
+                <w:u w:val="single"/>
+              </w:rPr>
+            </w:pPr>
+            <w:r>
+              <w:rPr>
+                <w:rFonts w:ascii="ＭＳ ゴシック" w:hAnsi="ＭＳ ゴシック" w:eastAsia="ＭＳ ゴシック"/>
+                <w:b w:val="1"/>
+                <w:bCs w:val="1"/>
+                <w:sz w:val="22"/>
+                <w:szCs w:val="22"/>
+                <w:u w:val="single"/>
+              </w:rPr>
+              <w:t>現状分析</w:t>
+            </w:r>
           </w:p>
           <w:p>
             <w:pPr>
               <w:spacing w:line="400" w:lineRule="exact"/>
               <w:jc w:val="left"/>
               <w:rPr>
-                <w:rFonts w:ascii="ＭＳ ゴシック" w:eastAsia="ＭＳ ゴシック" w:hAnsi="ＭＳ ゴシック"/>
-                <w:sz w:val="22"/>
-              </w:rPr>
-            </w:pPr>
+                <w:rFonts w:ascii="ＭＳ ゴシック" w:hAnsi="ＭＳ ゴシック" w:eastAsia="ＭＳ ゴシック"/>
+                <w:sz w:val="22"/>
+                <w:szCs w:val="22"/>
+              </w:rPr>
+            </w:pPr>
+            <w:r>
+              <w:rPr>
+                <w:rFonts w:ascii="ＭＳ ゴシック" w:hAnsi="ＭＳ ゴシック" w:eastAsia="ＭＳ ゴシック"/>
+                <w:sz w:val="22"/>
+                <w:szCs w:val="22"/>
+              </w:rPr>
+              <w:t>自分の買った本の履歴管理と本のレビューサイトを兼用しているアプリが存在しない</w:t>
+            </w:r>
           </w:p>
           <w:p>
             <w:pPr>
               <w:spacing w:line="400" w:lineRule="exact"/>
               <w:jc w:val="left"/>
               <w:rPr>
-                <w:rFonts w:ascii="ＭＳ ゴシック" w:eastAsia="ＭＳ ゴシック" w:hAnsi="ＭＳ ゴシック"/>
-                <w:sz w:val="22"/>
-              </w:rPr>
-            </w:pPr>
-          </w:p>
-          <w:p>
-            <w:pPr>
-              <w:spacing w:line="400" w:lineRule="exact"/>
-              <w:jc w:val="left"/>
-              <w:rPr>
-                <w:rFonts w:ascii="ＭＳ ゴシック" w:eastAsia="ＭＳ ゴシック" w:hAnsi="ＭＳ ゴシック"/>
-                <w:sz w:val="22"/>
-              </w:rPr>
-            </w:pPr>
-          </w:p>
-          <w:p>
-            <w:pPr>
-              <w:spacing w:line="400" w:lineRule="exact"/>
-              <w:jc w:val="left"/>
-              <w:rPr>
-                <w:rFonts w:ascii="ＭＳ ゴシック" w:eastAsia="ＭＳ ゴシック" w:hAnsi="ＭＳ ゴシック"/>
-                <w:sz w:val="22"/>
-              </w:rPr>
-            </w:pPr>
-          </w:p>
-          <w:p>
-            <w:pPr>
-              <w:spacing w:line="400" w:lineRule="exact"/>
-              <w:jc w:val="left"/>
-              <w:rPr>
-                <w:rFonts w:ascii="ＭＳ ゴシック" w:eastAsia="ＭＳ ゴシック" w:hAnsi="ＭＳ ゴシック"/>
+                <w:rFonts w:ascii="ＭＳ ゴシック" w:hAnsi="ＭＳ ゴシック" w:eastAsia="ＭＳ ゴシック"/>
+                <w:sz w:val="22"/>
+                <w:szCs w:val="22"/>
+              </w:rPr>
+            </w:pPr>
+            <w:r>
+              <w:rPr>
+                <w:rFonts w:ascii="ＭＳ ゴシック" w:hAnsi="ＭＳ ゴシック" w:eastAsia="ＭＳ ゴシック"/>
+                <w:sz w:val="22"/>
+                <w:szCs w:val="22"/>
+              </w:rPr>
+              <w:t>本自体に</w:t>
+            </w:r>
+            <w:r>
+              <w:rPr>
+                <w:rFonts w:ascii="ＭＳ ゴシック" w:hAnsi="ＭＳ ゴシック" w:eastAsia="ＭＳ ゴシック"/>
+                <w:sz w:val="22"/>
+                <w:szCs w:val="22"/>
+              </w:rPr>
+              <w:t>コメントや読んだ感想のタグ（感動や面白い</w:t>
+            </w:r>
+            <w:r>
+              <w:rPr>
+                <w:rFonts w:ascii="ＭＳ ゴシック" w:hAnsi="ＭＳ ゴシック" w:eastAsia="ＭＳ ゴシック"/>
+                <w:sz w:val="22"/>
+                <w:szCs w:val="22"/>
+              </w:rPr>
+              <w:t>など</w:t>
+            </w:r>
+            <w:r>
+              <w:rPr>
+                <w:rFonts w:ascii="ＭＳ ゴシック" w:hAnsi="ＭＳ ゴシック" w:eastAsia="ＭＳ ゴシック"/>
+                <w:sz w:val="22"/>
+                <w:szCs w:val="22"/>
+              </w:rPr>
+              <w:t>）</w:t>
+            </w:r>
+            <w:r>
+              <w:rPr>
+                <w:rFonts w:ascii="ＭＳ ゴシック" w:hAnsi="ＭＳ ゴシック" w:eastAsia="ＭＳ ゴシック"/>
+                <w:sz w:val="22"/>
+                <w:szCs w:val="22"/>
+              </w:rPr>
+              <w:t>を</w:t>
+            </w:r>
+            <w:r>
+              <w:rPr>
+                <w:rFonts w:ascii="ＭＳ ゴシック" w:hAnsi="ＭＳ ゴシック" w:eastAsia="ＭＳ ゴシック"/>
+                <w:sz w:val="22"/>
+                <w:szCs w:val="22"/>
+              </w:rPr>
+              <w:t>付ける</w:t>
+            </w:r>
+            <w:r>
+              <w:rPr>
+                <w:rFonts w:ascii="ＭＳ ゴシック" w:hAnsi="ＭＳ ゴシック" w:eastAsia="ＭＳ ゴシック"/>
+                <w:sz w:val="22"/>
+                <w:szCs w:val="22"/>
+              </w:rPr>
+              <w:t>ものがない</w:t>
+            </w:r>
+          </w:p>
+          <w:p wp14:textId="63D9A2BE">
+            <w:pPr>
+              <w:spacing w:line="400" w:lineRule="exact"/>
+              <w:jc w:val="left"/>
+              <w:rPr>
+                <w:rFonts w:ascii="ＭＳ ゴシック" w:hAnsi="ＭＳ ゴシック" w:eastAsia="ＭＳ ゴシック"/>
+                <w:b w:val="1"/>
+                <w:bCs w:val="1"/>
+                <w:sz w:val="22"/>
+                <w:szCs w:val="22"/>
+                <w:u w:val="single"/>
+              </w:rPr>
+            </w:pPr>
+            <w:r>
+              <w:rPr>
+                <w:rFonts w:ascii="ＭＳ ゴシック" w:hAnsi="ＭＳ ゴシック" w:eastAsia="ＭＳ ゴシック"/>
+                <w:b w:val="1"/>
+                <w:bCs w:val="1"/>
+                <w:sz w:val="22"/>
+                <w:szCs w:val="22"/>
+                <w:u w:val="single"/>
+              </w:rPr>
+              <w:t>課題設定</w:t>
+            </w:r>
+          </w:p>
+          <w:p wp14:textId="68BF8B07">
+            <w:pPr>
+              <w:spacing w:line="400" w:lineRule="exact"/>
+              <w:jc w:val="left"/>
+              <w:rPr>
+                <w:rFonts w:ascii="ＭＳ ゴシック" w:hAnsi="ＭＳ ゴシック" w:eastAsia="ＭＳ ゴシック"/>
+                <w:sz w:val="22"/>
+                <w:szCs w:val="22"/>
+              </w:rPr>
+            </w:pPr>
+            <w:r>
+              <w:rPr>
+                <w:rFonts w:ascii="ＭＳ ゴシック" w:hAnsi="ＭＳ ゴシック" w:eastAsia="ＭＳ ゴシック"/>
+                <w:sz w:val="22"/>
+                <w:szCs w:val="22"/>
+              </w:rPr>
+              <w:t>10代〜30代の</w:t>
+            </w:r>
+            <w:r>
+              <w:rPr>
+                <w:rFonts w:ascii="ＭＳ ゴシック" w:hAnsi="ＭＳ ゴシック" w:eastAsia="ＭＳ ゴシック"/>
+                <w:sz w:val="22"/>
+                <w:szCs w:val="22"/>
+              </w:rPr>
+              <w:t>読書愛好家の</w:t>
+            </w:r>
+            <w:r>
+              <w:rPr>
+                <w:rFonts w:ascii="ＭＳ ゴシック" w:hAnsi="ＭＳ ゴシック" w:eastAsia="ＭＳ ゴシック"/>
+                <w:sz w:val="22"/>
+                <w:szCs w:val="22"/>
+              </w:rPr>
+              <w:t>人を基本ターゲットと</w:t>
+            </w:r>
+            <w:r>
+              <w:rPr>
+                <w:rFonts w:ascii="ＭＳ ゴシック" w:hAnsi="ＭＳ ゴシック" w:eastAsia="ＭＳ ゴシック"/>
+                <w:sz w:val="22"/>
+                <w:szCs w:val="22"/>
+              </w:rPr>
+              <w:t>する。</w:t>
+            </w:r>
+          </w:p>
+          <w:p wp14:textId="57C9212B">
+            <w:pPr>
+              <w:pStyle w:val="a"/>
+              <w:spacing w:line="400" w:lineRule="exact"/>
+              <w:jc w:val="left"/>
+              <w:rPr>
+                <w:rFonts w:ascii="ＭＳ ゴシック" w:hAnsi="ＭＳ ゴシック" w:eastAsia="ＭＳ ゴシック"/>
+                <w:sz w:val="22"/>
+                <w:szCs w:val="22"/>
+              </w:rPr>
+            </w:pPr>
+            <w:r>
+              <w:rPr>
+                <w:rFonts w:ascii="ＭＳ ゴシック" w:hAnsi="ＭＳ ゴシック" w:eastAsia="ＭＳ ゴシック"/>
+                <w:sz w:val="22"/>
+                <w:szCs w:val="22"/>
+              </w:rPr>
+              <w:t>自分が履歴として管理している本に対してだけ</w:t>
+            </w:r>
+            <w:r>
+              <w:rPr>
+                <w:rFonts w:ascii="ＭＳ ゴシック" w:hAnsi="ＭＳ ゴシック" w:eastAsia="ＭＳ ゴシック"/>
+                <w:sz w:val="22"/>
+                <w:szCs w:val="22"/>
+              </w:rPr>
+              <w:t>コメントが付けれる</w:t>
+            </w:r>
+          </w:p>
+          <w:p wp14:textId="77777777">
+            <w:pPr>
+              <w:spacing w:line="400" w:lineRule="exact"/>
+              <w:jc w:val="left"/>
+              <w:rPr>
+                <w:rFonts w:ascii="ＭＳ ゴシック" w:hAnsi="ＭＳ ゴシック" w:eastAsia="ＭＳ ゴシック"/>
                 <w:sz w:val="22"/>
               </w:rPr>
             </w:pPr>
@@ -801,12 +1004,12 @@
         </w:tc>
       </w:tr>
     </w:tbl>
-    <w:p>
+    <w:p xmlns:wp14="http://schemas.microsoft.com/office/word/2010/wordml" wp14:textId="77777777">
       <w:pPr>
         <w:spacing w:line="160" w:lineRule="exact"/>
       </w:pPr>
     </w:p>
-    <w:p>
+    <w:p xmlns:wp14="http://schemas.microsoft.com/office/word/2010/wordml" wp14:textId="77777777">
       <w:pPr>
         <w:spacing w:line="160" w:lineRule="exact"/>
       </w:pPr>
@@ -815,19 +1018,19 @@
       <w:tblPr>
         <w:tblW w:w="0" w:type="auto"/>
         <w:tblBorders>
-          <w:top w:val="single" w:sz="8" w:space="0" w:color="92CDDC" w:themeColor="accent5" w:themeTint="99"/>
-          <w:left w:val="single" w:sz="8" w:space="0" w:color="92CDDC" w:themeColor="accent5" w:themeTint="99"/>
-          <w:bottom w:val="single" w:sz="8" w:space="0" w:color="92CDDC" w:themeColor="accent5" w:themeTint="99"/>
-          <w:right w:val="single" w:sz="8" w:space="0" w:color="92CDDC" w:themeColor="accent5" w:themeTint="99"/>
-          <w:insideH w:val="single" w:sz="8" w:space="0" w:color="92CDDC" w:themeColor="accent5" w:themeTint="99"/>
-          <w:insideV w:val="single" w:sz="8" w:space="0" w:color="92CDDC" w:themeColor="accent5" w:themeTint="99"/>
+          <w:top w:val="single" w:color="92CDDC" w:themeColor="accent5" w:themeTint="99" w:sz="8" w:space="0"/>
+          <w:left w:val="single" w:color="92CDDC" w:themeColor="accent5" w:themeTint="99" w:sz="8" w:space="0"/>
+          <w:bottom w:val="single" w:color="92CDDC" w:themeColor="accent5" w:themeTint="99" w:sz="8" w:space="0"/>
+          <w:right w:val="single" w:color="92CDDC" w:themeColor="accent5" w:themeTint="99" w:sz="8" w:space="0"/>
+          <w:insideH w:val="single" w:color="92CDDC" w:themeColor="accent5" w:themeTint="99" w:sz="8" w:space="0"/>
+          <w:insideV w:val="single" w:color="92CDDC" w:themeColor="accent5" w:themeTint="99" w:sz="8" w:space="0"/>
         </w:tblBorders>
         <w:tblLook w:val="01E0" w:firstRow="1" w:lastRow="1" w:firstColumn="1" w:lastColumn="1" w:noHBand="0" w:noVBand="0"/>
       </w:tblPr>
       <w:tblGrid>
         <w:gridCol w:w="9835"/>
       </w:tblGrid>
-      <w:tr>
+      <w:tr xmlns:wp14="http://schemas.microsoft.com/office/word/2010/wordml" wp14:textId="77777777">
         <w:trPr>
           <w:trHeight w:val="391"/>
         </w:trPr>
@@ -835,25 +1038,26 @@
           <w:tcPr>
             <w:tcW w:w="9835" w:type="dxa"/>
             <w:tcBorders>
-              <w:top w:val="single" w:sz="8" w:space="0" w:color="92CDDC" w:themeColor="accent5" w:themeTint="99"/>
-              <w:left w:val="single" w:sz="8" w:space="0" w:color="92CDDC" w:themeColor="accent5" w:themeTint="99"/>
-              <w:bottom w:val="single" w:sz="8" w:space="0" w:color="92CDDC" w:themeColor="accent5" w:themeTint="99"/>
-              <w:right w:val="single" w:sz="8" w:space="0" w:color="92CDDC" w:themeColor="accent5" w:themeTint="99"/>
+              <w:top w:val="single" w:color="92CDDC" w:themeColor="accent5" w:themeTint="99" w:sz="8" w:space="0"/>
+              <w:left w:val="single" w:color="92CDDC" w:themeColor="accent5" w:themeTint="99" w:sz="8" w:space="0"/>
+              <w:bottom w:val="single" w:color="92CDDC" w:themeColor="accent5" w:themeTint="99" w:sz="8" w:space="0"/>
+              <w:right w:val="single" w:color="92CDDC" w:themeColor="accent5" w:themeTint="99" w:sz="8" w:space="0"/>
             </w:tcBorders>
             <w:shd w:val="clear" w:color="auto" w:fill="BFBFBF" w:themeFill="background1" w:themeFillShade="BF"/>
+            <w:tcMar/>
           </w:tcPr>
-          <w:p>
-            <w:pPr>
-              <w:spacing w:line="400" w:lineRule="exact"/>
-              <w:jc w:val="left"/>
-              <w:rPr>
-                <w:rFonts w:ascii="ＭＳ ゴシック" w:eastAsia="ＭＳ ゴシック" w:hAnsi="ＭＳ ゴシック"/>
+          <w:p wp14:textId="77777777">
+            <w:pPr>
+              <w:spacing w:line="400" w:lineRule="exact"/>
+              <w:jc w:val="left"/>
+              <w:rPr>
+                <w:rFonts w:ascii="ＭＳ ゴシック" w:hAnsi="ＭＳ ゴシック" w:eastAsia="ＭＳ ゴシック"/>
                 <w:b/>
               </w:rPr>
             </w:pPr>
             <w:r>
               <w:rPr>
-                <w:rFonts w:ascii="ＭＳ ゴシック" w:eastAsia="ＭＳ ゴシック" w:hAnsi="ＭＳ ゴシック" w:hint="eastAsia"/>
+                <w:rFonts w:hint="eastAsia" w:ascii="ＭＳ ゴシック" w:hAnsi="ＭＳ ゴシック" w:eastAsia="ＭＳ ゴシック"/>
                 <w:b/>
                 <w:szCs w:val="21"/>
               </w:rPr>
@@ -862,150 +1066,577 @@
           </w:p>
         </w:tc>
       </w:tr>
-      <w:tr>
+      <w:tr xmlns:wp14="http://schemas.microsoft.com/office/word/2010/wordml" wp14:textId="77777777">
         <w:trPr>
           <w:trHeight w:val="2061"/>
         </w:trPr>
         <w:tc>
           <w:tcPr>
             <w:tcW w:w="9835" w:type="dxa"/>
+            <w:tcMar/>
           </w:tcPr>
+          <w:p wp14:textId="32F38E68">
+            <w:pPr>
+              <w:spacing w:line="400" w:lineRule="exact"/>
+              <w:jc w:val="left"/>
+              <w:rPr>
+                <w:rFonts w:ascii="ＭＳ ゴシック" w:hAnsi="ＭＳ ゴシック" w:eastAsia="ＭＳ ゴシック"/>
+                <w:b w:val="0"/>
+                <w:bCs w:val="0"/>
+                <w:sz w:val="22"/>
+                <w:szCs w:val="22"/>
+                <w:u w:val="none"/>
+              </w:rPr>
+            </w:pPr>
+            <w:r>
+              <w:rPr>
+                <w:rFonts w:ascii="ＭＳ ゴシック" w:hAnsi="ＭＳ ゴシック" w:eastAsia="ＭＳ ゴシック"/>
+                <w:b w:val="1"/>
+                <w:bCs w:val="1"/>
+                <w:sz w:val="22"/>
+                <w:szCs w:val="22"/>
+                <w:u w:val="single"/>
+              </w:rPr>
+              <w:t>企画の目的</w:t>
+            </w:r>
+          </w:p>
+          <w:p wp14:textId="374238D6">
+            <w:pPr>
+              <w:spacing w:line="400" w:lineRule="exact"/>
+              <w:jc w:val="left"/>
+              <w:rPr>
+                <w:rFonts w:ascii="ＭＳ ゴシック" w:hAnsi="ＭＳ ゴシック" w:eastAsia="ＭＳ ゴシック"/>
+                <w:b w:val="0"/>
+                <w:bCs w:val="0"/>
+                <w:sz w:val="22"/>
+                <w:szCs w:val="22"/>
+                <w:u w:val="none"/>
+              </w:rPr>
+            </w:pPr>
+            <w:r>
+              <w:rPr>
+                <w:rFonts w:ascii="ＭＳ ゴシック" w:hAnsi="ＭＳ ゴシック" w:eastAsia="ＭＳ ゴシック"/>
+                <w:b w:val="0"/>
+                <w:bCs w:val="0"/>
+                <w:sz w:val="22"/>
+                <w:szCs w:val="22"/>
+                <w:u w:val="none"/>
+              </w:rPr>
+              <w:t>自分が買った本の履歴の管理ができるアプリを作る</w:t>
+            </w:r>
+          </w:p>
+          <w:p wp14:textId="5E99B5EC">
+            <w:pPr>
+              <w:pStyle w:val="a"/>
+              <w:spacing w:line="400" w:lineRule="exact"/>
+              <w:jc w:val="left"/>
+              <w:rPr>
+                <w:rFonts w:ascii="ＭＳ ゴシック" w:hAnsi="ＭＳ ゴシック" w:eastAsia="ＭＳ ゴシック"/>
+                <w:b w:val="0"/>
+                <w:bCs w:val="0"/>
+                <w:sz w:val="22"/>
+                <w:szCs w:val="22"/>
+                <w:u w:val="none"/>
+              </w:rPr>
+            </w:pPr>
+            <w:r>
+              <w:rPr>
+                <w:rFonts w:ascii="ＭＳ ゴシック" w:hAnsi="ＭＳ ゴシック" w:eastAsia="ＭＳ ゴシック"/>
+                <w:b w:val="0"/>
+                <w:bCs w:val="0"/>
+                <w:sz w:val="22"/>
+                <w:szCs w:val="22"/>
+                <w:u w:val="none"/>
+              </w:rPr>
+              <w:t>本に対してのレビューをわかりやすく見れるアプリを作る</w:t>
+            </w:r>
+          </w:p>
           <w:p>
             <w:pPr>
-              <w:spacing w:line="400" w:lineRule="exact"/>
-              <w:jc w:val="left"/>
-              <w:rPr>
-                <w:rFonts w:ascii="ＭＳ ゴシック" w:eastAsia="ＭＳ ゴシック" w:hAnsi="ＭＳ ゴシック"/>
-                <w:sz w:val="22"/>
-              </w:rPr>
-            </w:pPr>
+              <w:pStyle w:val="a"/>
+              <w:spacing w:line="400" w:lineRule="exact"/>
+              <w:jc w:val="left"/>
+              <w:rPr>
+                <w:rFonts w:ascii="ＭＳ ゴシック" w:hAnsi="ＭＳ ゴシック" w:eastAsia="ＭＳ ゴシック"/>
+                <w:b w:val="0"/>
+                <w:bCs w:val="0"/>
+                <w:sz w:val="22"/>
+                <w:szCs w:val="22"/>
+                <w:u w:val="none"/>
+              </w:rPr>
+            </w:pPr>
+            <w:r>
+              <w:rPr>
+                <w:rFonts w:ascii="ＭＳ ゴシック" w:hAnsi="ＭＳ ゴシック" w:eastAsia="ＭＳ ゴシック"/>
+                <w:b w:val="0"/>
+                <w:bCs w:val="0"/>
+                <w:sz w:val="22"/>
+                <w:szCs w:val="22"/>
+                <w:u w:val="none"/>
+              </w:rPr>
+              <w:t>本を読んだ人同士の交流の場を作る</w:t>
+            </w:r>
+          </w:p>
+          <w:p wp14:textId="68EE626F">
+            <w:pPr>
+              <w:spacing w:line="400" w:lineRule="exact"/>
+              <w:jc w:val="left"/>
+              <w:rPr>
+                <w:rFonts w:ascii="ＭＳ ゴシック" w:hAnsi="ＭＳ ゴシック" w:eastAsia="ＭＳ ゴシック"/>
+                <w:b w:val="1"/>
+                <w:bCs w:val="1"/>
+                <w:sz w:val="22"/>
+                <w:szCs w:val="22"/>
+                <w:u w:val="single"/>
+              </w:rPr>
+            </w:pPr>
+            <w:r>
+              <w:rPr>
+                <w:rFonts w:ascii="ＭＳ ゴシック" w:hAnsi="ＭＳ ゴシック" w:eastAsia="ＭＳ ゴシック"/>
+                <w:b w:val="1"/>
+                <w:bCs w:val="1"/>
+                <w:sz w:val="22"/>
+                <w:szCs w:val="22"/>
+                <w:u w:val="single"/>
+              </w:rPr>
+              <w:t>全体像</w:t>
+            </w:r>
+          </w:p>
+          <w:p wp14:textId="75BCCE1E">
+            <w:pPr>
+              <w:pStyle w:val="a"/>
+              <w:spacing w:line="400" w:lineRule="exact"/>
+              <w:jc w:val="left"/>
+              <w:rPr>
+                <w:rFonts w:ascii="ＭＳ ゴシック" w:hAnsi="ＭＳ ゴシック" w:eastAsia="ＭＳ ゴシック"/>
+                <w:sz w:val="22"/>
+                <w:szCs w:val="22"/>
+              </w:rPr>
+            </w:pPr>
+            <w:r>
+              <w:rPr>
+                <w:rFonts w:ascii="ＭＳ ゴシック" w:hAnsi="ＭＳ ゴシック" w:eastAsia="ＭＳ ゴシック"/>
+                <w:sz w:val="22"/>
+                <w:szCs w:val="22"/>
+              </w:rPr>
+              <w:t>★</w:t>
+            </w:r>
+            <w:r>
+              <w:rPr>
+                <w:rFonts w:ascii="ＭＳ ゴシック" w:hAnsi="ＭＳ ゴシック" w:eastAsia="ＭＳ ゴシック"/>
+                <w:sz w:val="22"/>
+                <w:szCs w:val="22"/>
+              </w:rPr>
+              <w:t>⑴自分が買った本をバーコード読み取りで記録していける</w:t>
+            </w:r>
           </w:p>
           <w:p>
             <w:pPr>
-              <w:spacing w:line="400" w:lineRule="exact"/>
-              <w:jc w:val="left"/>
-              <w:rPr>
-                <w:rFonts w:ascii="ＭＳ ゴシック" w:eastAsia="ＭＳ ゴシック" w:hAnsi="ＭＳ ゴシック"/>
-                <w:sz w:val="22"/>
-              </w:rPr>
-            </w:pPr>
+              <w:pStyle w:val="a"/>
+              <w:spacing w:line="400" w:lineRule="exact"/>
+              <w:jc w:val="left"/>
+              <w:rPr>
+                <w:rFonts w:ascii="ＭＳ ゴシック" w:hAnsi="ＭＳ ゴシック" w:eastAsia="ＭＳ ゴシック"/>
+                <w:sz w:val="22"/>
+                <w:szCs w:val="22"/>
+              </w:rPr>
+            </w:pPr>
+            <w:r>
+              <w:rPr>
+                <w:rFonts w:ascii="ＭＳ ゴシック" w:hAnsi="ＭＳ ゴシック" w:eastAsia="ＭＳ ゴシック"/>
+                <w:sz w:val="22"/>
+                <w:szCs w:val="22"/>
+              </w:rPr>
+              <w:t>　</w:t>
+            </w:r>
+            <w:r>
+              <w:rPr>
+                <w:rFonts w:ascii="ＭＳ ゴシック" w:hAnsi="ＭＳ ゴシック" w:eastAsia="ＭＳ ゴシック"/>
+                <w:sz w:val="22"/>
+                <w:szCs w:val="22"/>
+              </w:rPr>
+              <w:t>⑵Twitterのような掲示板機能をつける</w:t>
+            </w:r>
           </w:p>
           <w:p>
             <w:pPr>
-              <w:spacing w:line="400" w:lineRule="exact"/>
-              <w:jc w:val="left"/>
-              <w:rPr>
-                <w:rFonts w:ascii="ＭＳ ゴシック" w:eastAsia="ＭＳ ゴシック" w:hAnsi="ＭＳ ゴシック"/>
-                <w:sz w:val="22"/>
-              </w:rPr>
-            </w:pPr>
+              <w:pStyle w:val="a"/>
+              <w:spacing w:line="400" w:lineRule="exact"/>
+              <w:jc w:val="left"/>
+              <w:rPr>
+                <w:rFonts w:ascii="ＭＳ ゴシック" w:hAnsi="ＭＳ ゴシック" w:eastAsia="ＭＳ ゴシック"/>
+                <w:sz w:val="22"/>
+                <w:szCs w:val="22"/>
+              </w:rPr>
+            </w:pPr>
+            <w:r>
+              <w:rPr>
+                <w:rFonts w:ascii="ＭＳ ゴシック" w:hAnsi="ＭＳ ゴシック" w:eastAsia="ＭＳ ゴシック"/>
+                <w:sz w:val="22"/>
+                <w:szCs w:val="22"/>
+              </w:rPr>
+              <w:t>★</w:t>
+            </w:r>
+            <w:r>
+              <w:rPr>
+                <w:rFonts w:ascii="ＭＳ ゴシック" w:hAnsi="ＭＳ ゴシック" w:eastAsia="ＭＳ ゴシック"/>
+                <w:sz w:val="22"/>
+                <w:szCs w:val="22"/>
+              </w:rPr>
+              <w:t>⑶本について、高評価・低評価</w:t>
+            </w:r>
+            <w:r>
+              <w:rPr>
+                <w:rFonts w:ascii="ＭＳ ゴシック" w:hAnsi="ＭＳ ゴシック" w:eastAsia="ＭＳ ゴシック"/>
+                <w:sz w:val="22"/>
+                <w:szCs w:val="22"/>
+              </w:rPr>
+              <w:t>（押す方式）</w:t>
+            </w:r>
+            <w:r>
+              <w:rPr>
+                <w:rFonts w:ascii="ＭＳ ゴシック" w:hAnsi="ＭＳ ゴシック" w:eastAsia="ＭＳ ゴシック"/>
+                <w:sz w:val="22"/>
+                <w:szCs w:val="22"/>
+              </w:rPr>
+              <w:t>、読んだ</w:t>
+            </w:r>
+            <w:r>
+              <w:rPr>
+                <w:rFonts w:ascii="ＭＳ ゴシック" w:hAnsi="ＭＳ ゴシック" w:eastAsia="ＭＳ ゴシック"/>
+                <w:sz w:val="22"/>
+                <w:szCs w:val="22"/>
+              </w:rPr>
+              <w:t>感想のタグ（感動や面白いなど</w:t>
+            </w:r>
           </w:p>
           <w:p>
             <w:pPr>
-              <w:spacing w:line="400" w:lineRule="exact"/>
-              <w:jc w:val="left"/>
-              <w:rPr>
-                <w:rFonts w:ascii="ＭＳ ゴシック" w:eastAsia="ＭＳ ゴシック" w:hAnsi="ＭＳ ゴシック"/>
-                <w:sz w:val="22"/>
-              </w:rPr>
-            </w:pPr>
+              <w:pStyle w:val="a"/>
+              <w:spacing w:line="400" w:lineRule="exact"/>
+              <w:jc w:val="left"/>
+              <w:rPr>
+                <w:rFonts w:ascii="ＭＳ ゴシック" w:hAnsi="ＭＳ ゴシック" w:eastAsia="ＭＳ ゴシック"/>
+                <w:sz w:val="22"/>
+                <w:szCs w:val="22"/>
+              </w:rPr>
+            </w:pPr>
+            <w:r>
+              <w:rPr>
+                <w:rFonts w:ascii="ＭＳ ゴシック" w:hAnsi="ＭＳ ゴシック" w:eastAsia="ＭＳ ゴシック"/>
+                <w:sz w:val="22"/>
+                <w:szCs w:val="22"/>
+              </w:rPr>
+              <w:t>　</w:t>
+            </w:r>
+            <w:r>
+              <w:rPr>
+                <w:rFonts w:ascii="ＭＳ ゴシック" w:hAnsi="ＭＳ ゴシック" w:eastAsia="ＭＳ ゴシック"/>
+                <w:sz w:val="22"/>
+                <w:szCs w:val="22"/>
+              </w:rPr>
+              <w:t>（押す方</w:t>
+            </w:r>
+            <w:r>
+              <w:rPr>
+                <w:rFonts w:ascii="ＭＳ ゴシック" w:hAnsi="ＭＳ ゴシック" w:eastAsia="ＭＳ ゴシック"/>
+                <w:sz w:val="22"/>
+                <w:szCs w:val="22"/>
+              </w:rPr>
+              <w:t>式））</w:t>
+            </w:r>
+            <w:r>
+              <w:rPr>
+                <w:rFonts w:ascii="ＭＳ ゴシック" w:hAnsi="ＭＳ ゴシック" w:eastAsia="ＭＳ ゴシック"/>
+                <w:sz w:val="22"/>
+                <w:szCs w:val="22"/>
+              </w:rPr>
+              <w:t>、コメントの3段階評価をできるようにする</w:t>
+            </w:r>
           </w:p>
           <w:p>
             <w:pPr>
-              <w:spacing w:line="400" w:lineRule="exact"/>
-              <w:jc w:val="left"/>
-              <w:rPr>
-                <w:rFonts w:ascii="ＭＳ ゴシック" w:eastAsia="ＭＳ ゴシック" w:hAnsi="ＭＳ ゴシック"/>
-                <w:sz w:val="22"/>
-              </w:rPr>
-            </w:pPr>
+              <w:pStyle w:val="a"/>
+              <w:spacing w:line="400" w:lineRule="exact"/>
+              <w:jc w:val="left"/>
+              <w:rPr>
+                <w:rFonts w:ascii="ＭＳ ゴシック" w:hAnsi="ＭＳ ゴシック" w:eastAsia="ＭＳ ゴシック"/>
+                <w:sz w:val="22"/>
+                <w:szCs w:val="22"/>
+              </w:rPr>
+            </w:pPr>
+            <w:r>
+              <w:rPr>
+                <w:rFonts w:ascii="ＭＳ ゴシック" w:hAnsi="ＭＳ ゴシック" w:eastAsia="ＭＳ ゴシック"/>
+                <w:sz w:val="22"/>
+                <w:szCs w:val="22"/>
+              </w:rPr>
+              <w:t>　</w:t>
+            </w:r>
+            <w:r>
+              <w:rPr>
+                <w:rFonts w:ascii="ＭＳ ゴシック" w:hAnsi="ＭＳ ゴシック" w:eastAsia="ＭＳ ゴシック"/>
+                <w:sz w:val="22"/>
+                <w:szCs w:val="22"/>
+              </w:rPr>
+              <w:t>⑷本の表紙画像を読み取ることで、本を検索できる</w:t>
+            </w:r>
           </w:p>
           <w:p>
             <w:pPr>
-              <w:spacing w:line="400" w:lineRule="exact"/>
-              <w:jc w:val="left"/>
-              <w:rPr>
-                <w:rFonts w:ascii="ＭＳ ゴシック" w:eastAsia="ＭＳ ゴシック" w:hAnsi="ＭＳ ゴシック"/>
-                <w:sz w:val="22"/>
-              </w:rPr>
-            </w:pPr>
+              <w:pStyle w:val="a"/>
+              <w:spacing w:line="400" w:lineRule="exact"/>
+              <w:jc w:val="left"/>
+              <w:rPr>
+                <w:rFonts w:ascii="ＭＳ ゴシック" w:hAnsi="ＭＳ ゴシック" w:eastAsia="ＭＳ ゴシック"/>
+                <w:sz w:val="22"/>
+                <w:szCs w:val="22"/>
+              </w:rPr>
+            </w:pPr>
+            <w:r>
+              <w:rPr>
+                <w:rFonts w:ascii="ＭＳ ゴシック" w:hAnsi="ＭＳ ゴシック" w:eastAsia="ＭＳ ゴシック"/>
+                <w:sz w:val="22"/>
+                <w:szCs w:val="22"/>
+              </w:rPr>
+              <w:t>★</w:t>
+            </w:r>
+            <w:r>
+              <w:rPr>
+                <w:rFonts w:ascii="ＭＳ ゴシック" w:hAnsi="ＭＳ ゴシック" w:eastAsia="ＭＳ ゴシック"/>
+                <w:sz w:val="22"/>
+                <w:szCs w:val="22"/>
+              </w:rPr>
+              <w:t>⑸本を検索して、その本の評価を見ることができる</w:t>
+            </w:r>
           </w:p>
           <w:p>
             <w:pPr>
-              <w:spacing w:line="400" w:lineRule="exact"/>
-              <w:jc w:val="left"/>
-              <w:rPr>
-                <w:rFonts w:ascii="ＭＳ ゴシック" w:eastAsia="ＭＳ ゴシック" w:hAnsi="ＭＳ ゴシック"/>
-                <w:sz w:val="22"/>
-              </w:rPr>
-            </w:pPr>
+              <w:pStyle w:val="a"/>
+              <w:spacing w:line="400" w:lineRule="exact"/>
+              <w:jc w:val="left"/>
+              <w:rPr>
+                <w:rFonts w:ascii="ＭＳ ゴシック" w:hAnsi="ＭＳ ゴシック" w:eastAsia="ＭＳ ゴシック"/>
+                <w:sz w:val="22"/>
+                <w:szCs w:val="22"/>
+              </w:rPr>
+            </w:pPr>
+            <w:r>
+              <w:rPr>
+                <w:rFonts w:ascii="ＭＳ ゴシック" w:hAnsi="ＭＳ ゴシック" w:eastAsia="ＭＳ ゴシック"/>
+                <w:sz w:val="22"/>
+                <w:szCs w:val="22"/>
+              </w:rPr>
+              <w:t>　</w:t>
+            </w:r>
+            <w:r>
+              <w:rPr>
+                <w:rFonts w:ascii="ＭＳ ゴシック" w:hAnsi="ＭＳ ゴシック" w:eastAsia="ＭＳ ゴシック"/>
+                <w:sz w:val="22"/>
+                <w:szCs w:val="22"/>
+              </w:rPr>
+              <w:t>⑹</w:t>
+            </w:r>
+            <w:r>
+              <w:rPr>
+                <w:rFonts w:ascii="ＭＳ ゴシック" w:hAnsi="ＭＳ ゴシック" w:eastAsia="ＭＳ ゴシック"/>
+                <w:sz w:val="22"/>
+                <w:szCs w:val="22"/>
+              </w:rPr>
+              <w:t>フォロー機能（お気に入り機能）を使って</w:t>
+            </w:r>
+            <w:r>
+              <w:rPr>
+                <w:rFonts w:ascii="ＭＳ ゴシック" w:hAnsi="ＭＳ ゴシック" w:eastAsia="ＭＳ ゴシック"/>
+                <w:sz w:val="22"/>
+                <w:szCs w:val="22"/>
+              </w:rPr>
+              <w:t>個人の購入履歴やレビューが見れる</w:t>
+            </w:r>
           </w:p>
           <w:p>
             <w:pPr>
-              <w:spacing w:line="400" w:lineRule="exact"/>
-              <w:jc w:val="left"/>
-              <w:rPr>
-                <w:rFonts w:ascii="ＭＳ ゴシック" w:eastAsia="ＭＳ ゴシック" w:hAnsi="ＭＳ ゴシック"/>
-                <w:sz w:val="22"/>
-              </w:rPr>
-            </w:pPr>
+              <w:pStyle w:val="a"/>
+              <w:spacing w:line="400" w:lineRule="exact"/>
+              <w:jc w:val="left"/>
+              <w:rPr>
+                <w:rFonts w:ascii="ＭＳ ゴシック" w:hAnsi="ＭＳ ゴシック" w:eastAsia="ＭＳ ゴシック"/>
+                <w:sz w:val="22"/>
+                <w:szCs w:val="22"/>
+              </w:rPr>
+            </w:pPr>
+            <w:r>
+              <w:rPr>
+                <w:rFonts w:ascii="ＭＳ ゴシック" w:hAnsi="ＭＳ ゴシック" w:eastAsia="ＭＳ ゴシック"/>
+                <w:sz w:val="22"/>
+                <w:szCs w:val="22"/>
+              </w:rPr>
+              <w:t>★</w:t>
+            </w:r>
+            <w:r>
+              <w:rPr>
+                <w:rFonts w:ascii="ＭＳ ゴシック" w:hAnsi="ＭＳ ゴシック" w:eastAsia="ＭＳ ゴシック"/>
+                <w:sz w:val="22"/>
+                <w:szCs w:val="22"/>
+              </w:rPr>
+              <w:t>⑺履歴の非表示機能</w:t>
+            </w:r>
           </w:p>
           <w:p>
             <w:pPr>
-              <w:spacing w:line="400" w:lineRule="exact"/>
-              <w:jc w:val="left"/>
-              <w:rPr>
-                <w:rFonts w:ascii="ＭＳ ゴシック" w:eastAsia="ＭＳ ゴシック" w:hAnsi="ＭＳ ゴシック"/>
-                <w:sz w:val="22"/>
-              </w:rPr>
-            </w:pPr>
+              <w:pStyle w:val="a"/>
+              <w:spacing w:line="400" w:lineRule="exact"/>
+              <w:jc w:val="left"/>
+              <w:rPr>
+                <w:rFonts w:ascii="ＭＳ ゴシック" w:hAnsi="ＭＳ ゴシック" w:eastAsia="ＭＳ ゴシック"/>
+                <w:sz w:val="22"/>
+                <w:szCs w:val="22"/>
+              </w:rPr>
+            </w:pPr>
+            <w:r>
+              <w:rPr>
+                <w:rFonts w:ascii="ＭＳ ゴシック" w:hAnsi="ＭＳ ゴシック" w:eastAsia="ＭＳ ゴシック"/>
+                <w:sz w:val="22"/>
+                <w:szCs w:val="22"/>
+              </w:rPr>
+              <w:t>　</w:t>
+            </w:r>
+            <w:r>
+              <w:rPr>
+                <w:rFonts w:ascii="ＭＳ ゴシック" w:hAnsi="ＭＳ ゴシック" w:eastAsia="ＭＳ ゴシック"/>
+                <w:sz w:val="22"/>
+                <w:szCs w:val="22"/>
+              </w:rPr>
+              <w:t>⑻ブロック機能（できれば）</w:t>
+            </w:r>
           </w:p>
           <w:p>
             <w:pPr>
-              <w:spacing w:line="400" w:lineRule="exact"/>
-              <w:jc w:val="left"/>
-              <w:rPr>
-                <w:rFonts w:ascii="ＭＳ ゴシック" w:eastAsia="ＭＳ ゴシック" w:hAnsi="ＭＳ ゴシック"/>
-                <w:sz w:val="22"/>
-              </w:rPr>
-            </w:pPr>
+              <w:pStyle w:val="a"/>
+              <w:spacing w:line="400" w:lineRule="exact"/>
+              <w:jc w:val="left"/>
+              <w:rPr>
+                <w:rFonts w:ascii="ＭＳ ゴシック" w:hAnsi="ＭＳ ゴシック" w:eastAsia="ＭＳ ゴシック"/>
+                <w:sz w:val="22"/>
+                <w:szCs w:val="22"/>
+              </w:rPr>
+            </w:pPr>
+            <w:r>
+              <w:rPr>
+                <w:rFonts w:ascii="ＭＳ ゴシック" w:hAnsi="ＭＳ ゴシック" w:eastAsia="ＭＳ ゴシック"/>
+                <w:sz w:val="22"/>
+                <w:szCs w:val="22"/>
+              </w:rPr>
+              <w:t>　</w:t>
+            </w:r>
+            <w:r>
+              <w:rPr>
+                <w:rFonts w:ascii="ＭＳ ゴシック" w:hAnsi="ＭＳ ゴシック" w:eastAsia="ＭＳ ゴシック"/>
+                <w:sz w:val="22"/>
+                <w:szCs w:val="22"/>
+              </w:rPr>
+              <w:t>⑼登録した作者の新着本が出たら通知が来る</w:t>
+            </w:r>
           </w:p>
           <w:p>
             <w:pPr>
-              <w:spacing w:line="400" w:lineRule="exact"/>
-              <w:jc w:val="left"/>
-              <w:rPr>
-                <w:rFonts w:ascii="ＭＳ ゴシック" w:eastAsia="ＭＳ ゴシック" w:hAnsi="ＭＳ ゴシック"/>
-                <w:sz w:val="22"/>
-              </w:rPr>
-            </w:pPr>
+              <w:pStyle w:val="a"/>
+              <w:spacing w:line="400" w:lineRule="exact"/>
+              <w:jc w:val="left"/>
+              <w:rPr>
+                <w:rFonts w:ascii="ＭＳ ゴシック" w:hAnsi="ＭＳ ゴシック" w:eastAsia="ＭＳ ゴシック"/>
+                <w:sz w:val="22"/>
+                <w:szCs w:val="22"/>
+              </w:rPr>
+            </w:pPr>
+            <w:r>
+              <w:rPr>
+                <w:rFonts w:ascii="ＭＳ ゴシック" w:hAnsi="ＭＳ ゴシック" w:eastAsia="ＭＳ ゴシック"/>
+                <w:sz w:val="22"/>
+                <w:szCs w:val="22"/>
+              </w:rPr>
+              <w:t>★⑽自分が買った本の履歴がみれる</w:t>
+            </w:r>
           </w:p>
           <w:p>
             <w:pPr>
-              <w:spacing w:line="400" w:lineRule="exact"/>
-              <w:jc w:val="left"/>
-              <w:rPr>
-                <w:rFonts w:ascii="ＭＳ ゴシック" w:eastAsia="ＭＳ ゴシック" w:hAnsi="ＭＳ ゴシック"/>
-                <w:sz w:val="22"/>
-              </w:rPr>
-            </w:pPr>
+              <w:pStyle w:val="a"/>
+              <w:spacing w:line="400" w:lineRule="exact"/>
+              <w:jc w:val="left"/>
+              <w:rPr>
+                <w:rFonts w:ascii="ＭＳ ゴシック" w:hAnsi="ＭＳ ゴシック" w:eastAsia="ＭＳ ゴシック"/>
+                <w:sz w:val="22"/>
+                <w:szCs w:val="22"/>
+              </w:rPr>
+            </w:pPr>
+            <w:r>
+              <w:rPr>
+                <w:rFonts w:ascii="ＭＳ ゴシック" w:hAnsi="ＭＳ ゴシック" w:eastAsia="ＭＳ ゴシック"/>
+                <w:sz w:val="22"/>
+                <w:szCs w:val="22"/>
+              </w:rPr>
+              <w:t>★11ジャンル機能</w:t>
+            </w:r>
           </w:p>
           <w:p>
             <w:pPr>
-              <w:spacing w:line="400" w:lineRule="exact"/>
-              <w:jc w:val="left"/>
-              <w:rPr>
-                <w:rFonts w:ascii="ＭＳ ゴシック" w:eastAsia="ＭＳ ゴシック" w:hAnsi="ＭＳ ゴシック"/>
-                <w:sz w:val="22"/>
-              </w:rPr>
-            </w:pPr>
+              <w:pStyle w:val="a"/>
+              <w:jc w:val="left"/>
+              <w:rPr>
+                <w:rFonts w:ascii="ＭＳ ゴシック" w:hAnsi="ＭＳ ゴシック" w:eastAsia="ＭＳ ゴシック"/>
+                <w:sz w:val="22"/>
+                <w:szCs w:val="22"/>
+              </w:rPr>
+            </w:pPr>
+            <w:r>
+              <w:rPr>
+                <w:rFonts w:ascii="ＭＳ ゴシック" w:hAnsi="ＭＳ ゴシック" w:eastAsia="ＭＳ ゴシック"/>
+                <w:sz w:val="22"/>
+                <w:szCs w:val="22"/>
+              </w:rPr>
+              <w:t>★12</w:t>
+            </w:r>
+            <w:r>
+              <w:rPr>
+                <w:rFonts w:ascii="ＭＳ ゴシック" w:hAnsi="ＭＳ ゴシック" w:eastAsia="ＭＳ ゴシック" w:cs="ＭＳ ゴシック"/>
+                <w:b w:val="0"/>
+                <w:bCs w:val="0"/>
+                <w:i w:val="0"/>
+                <w:iCs w:val="0"/>
+                <w:noProof w:val="0"/>
+                <w:sz w:val="22"/>
+                <w:szCs w:val="22"/>
+                <w:lang w:val="en-US"/>
+              </w:rPr>
+              <w:t>ネタバレレビューを非表示にする機能</w:t>
+            </w:r>
           </w:p>
           <w:p>
             <w:pPr>
-              <w:spacing w:line="400" w:lineRule="exact"/>
-              <w:jc w:val="left"/>
-              <w:rPr>
-                <w:rFonts w:ascii="ＭＳ ゴシック" w:eastAsia="ＭＳ ゴシック" w:hAnsi="ＭＳ ゴシック"/>
+              <w:pStyle w:val="a"/>
+              <w:spacing w:line="400" w:lineRule="exact"/>
+              <w:jc w:val="left"/>
+              <w:rPr>
+                <w:rFonts w:ascii="ＭＳ ゴシック" w:hAnsi="ＭＳ ゴシック" w:eastAsia="ＭＳ ゴシック"/>
+                <w:sz w:val="22"/>
+                <w:szCs w:val="22"/>
+              </w:rPr>
+            </w:pPr>
+            <w:r>
+              <w:rPr>
+                <w:rFonts w:ascii="ＭＳ ゴシック" w:hAnsi="ＭＳ ゴシック" w:eastAsia="ＭＳ ゴシック"/>
+                <w:sz w:val="22"/>
+                <w:szCs w:val="22"/>
+              </w:rPr>
+              <w:t>⚠️★←必須機能</w:t>
+            </w:r>
+          </w:p>
+          <w:p wp14:textId="77777777">
+            <w:pPr>
+              <w:spacing w:line="400" w:lineRule="exact"/>
+              <w:jc w:val="left"/>
+              <w:rPr>
+                <w:rFonts w:ascii="ＭＳ ゴシック" w:hAnsi="ＭＳ ゴシック" w:eastAsia="ＭＳ ゴシック"/>
                 <w:sz w:val="22"/>
               </w:rPr>
             </w:pPr>
@@ -1013,22 +1644,22 @@
         </w:tc>
       </w:tr>
     </w:tbl>
-    <w:p>
+    <w:p xmlns:wp14="http://schemas.microsoft.com/office/word/2010/wordml" wp14:textId="77777777">
       <w:pPr>
         <w:spacing w:line="160" w:lineRule="exact"/>
       </w:pPr>
     </w:p>
-    <w:p>
+    <w:p xmlns:wp14="http://schemas.microsoft.com/office/word/2010/wordml" wp14:textId="77777777">
       <w:pPr>
         <w:spacing w:line="160" w:lineRule="exact"/>
       </w:pPr>
     </w:p>
-    <w:p>
+    <w:p xmlns:wp14="http://schemas.microsoft.com/office/word/2010/wordml" wp14:textId="77777777">
       <w:pPr>
         <w:spacing w:line="160" w:lineRule="exact"/>
       </w:pPr>
     </w:p>
-    <w:p>
+    <w:p xmlns:wp14="http://schemas.microsoft.com/office/word/2010/wordml" wp14:textId="77777777">
       <w:pPr>
         <w:spacing w:line="160" w:lineRule="exact"/>
       </w:pPr>
@@ -1037,37 +1668,38 @@
       <w:tblPr>
         <w:tblW w:w="0" w:type="auto"/>
         <w:tblBorders>
-          <w:top w:val="single" w:sz="8" w:space="0" w:color="92CDDC" w:themeColor="accent5" w:themeTint="99"/>
-          <w:left w:val="single" w:sz="8" w:space="0" w:color="92CDDC" w:themeColor="accent5" w:themeTint="99"/>
-          <w:bottom w:val="single" w:sz="8" w:space="0" w:color="92CDDC" w:themeColor="accent5" w:themeTint="99"/>
-          <w:right w:val="single" w:sz="8" w:space="0" w:color="92CDDC" w:themeColor="accent5" w:themeTint="99"/>
-          <w:insideH w:val="single" w:sz="8" w:space="0" w:color="92CDDC" w:themeColor="accent5" w:themeTint="99"/>
-          <w:insideV w:val="single" w:sz="8" w:space="0" w:color="92CDDC" w:themeColor="accent5" w:themeTint="99"/>
+          <w:top w:val="single" w:color="92CDDC" w:themeColor="accent5" w:themeTint="99" w:sz="8" w:space="0"/>
+          <w:left w:val="single" w:color="92CDDC" w:themeColor="accent5" w:themeTint="99" w:sz="8" w:space="0"/>
+          <w:bottom w:val="single" w:color="92CDDC" w:themeColor="accent5" w:themeTint="99" w:sz="8" w:space="0"/>
+          <w:right w:val="single" w:color="92CDDC" w:themeColor="accent5" w:themeTint="99" w:sz="8" w:space="0"/>
+          <w:insideH w:val="single" w:color="92CDDC" w:themeColor="accent5" w:themeTint="99" w:sz="8" w:space="0"/>
+          <w:insideV w:val="single" w:color="92CDDC" w:themeColor="accent5" w:themeTint="99" w:sz="8" w:space="0"/>
         </w:tblBorders>
         <w:tblLook w:val="01E0" w:firstRow="1" w:lastRow="1" w:firstColumn="1" w:lastColumn="1" w:noHBand="0" w:noVBand="0"/>
       </w:tblPr>
       <w:tblGrid>
         <w:gridCol w:w="9835"/>
       </w:tblGrid>
-      <w:tr>
+      <w:tr xmlns:wp14="http://schemas.microsoft.com/office/word/2010/wordml" wp14:textId="77777777">
         <w:tc>
           <w:tcPr>
             <w:tcW w:w="9835" w:type="dxa"/>
             <w:shd w:val="clear" w:color="auto" w:fill="BFBFBF" w:themeFill="background1" w:themeFillShade="BF"/>
+            <w:tcMar/>
           </w:tcPr>
-          <w:p>
-            <w:pPr>
-              <w:spacing w:line="400" w:lineRule="exact"/>
-              <w:jc w:val="left"/>
-              <w:rPr>
-                <w:rFonts w:ascii="ＭＳ ゴシック" w:eastAsia="ＭＳ ゴシック" w:hAnsi="ＭＳ ゴシック"/>
+          <w:p wp14:textId="77777777">
+            <w:pPr>
+              <w:spacing w:line="400" w:lineRule="exact"/>
+              <w:jc w:val="left"/>
+              <w:rPr>
+                <w:rFonts w:ascii="ＭＳ ゴシック" w:hAnsi="ＭＳ ゴシック" w:eastAsia="ＭＳ ゴシック"/>
                 <w:b/>
                 <w:sz w:val="24"/>
               </w:rPr>
             </w:pPr>
             <w:r>
               <w:rPr>
-                <w:rFonts w:ascii="ＭＳ ゴシック" w:eastAsia="ＭＳ ゴシック" w:hAnsi="ＭＳ ゴシック" w:hint="eastAsia"/>
+                <w:rFonts w:hint="eastAsia" w:ascii="ＭＳ ゴシック" w:hAnsi="ＭＳ ゴシック" w:eastAsia="ＭＳ ゴシック"/>
                 <w:b/>
                 <w:sz w:val="24"/>
               </w:rPr>
@@ -1077,26 +1709,27 @@
           </w:p>
         </w:tc>
       </w:tr>
-      <w:tr>
+      <w:tr xmlns:wp14="http://schemas.microsoft.com/office/word/2010/wordml" wp14:textId="77777777">
         <w:trPr>
           <w:trHeight w:val="5767"/>
         </w:trPr>
         <w:tc>
           <w:tcPr>
             <w:tcW w:w="9835" w:type="dxa"/>
+            <w:tcMar/>
           </w:tcPr>
-          <w:p>
-            <w:pPr>
-              <w:spacing w:line="400" w:lineRule="exact"/>
-              <w:jc w:val="left"/>
-              <w:rPr>
-                <w:rFonts w:ascii="ＭＳ ゴシック" w:eastAsia="ＭＳ ゴシック" w:hAnsi="ＭＳ ゴシック"/>
-                <w:sz w:val="22"/>
-              </w:rPr>
-            </w:pPr>
-            <w:r>
-              <w:rPr>
-                <w:rFonts w:ascii="ＭＳ ゴシック" w:eastAsia="ＭＳ ゴシック" w:hAnsi="ＭＳ ゴシック" w:hint="eastAsia"/>
+          <w:p wp14:textId="77777777">
+            <w:pPr>
+              <w:spacing w:line="400" w:lineRule="exact"/>
+              <w:jc w:val="left"/>
+              <w:rPr>
+                <w:rFonts w:ascii="ＭＳ ゴシック" w:hAnsi="ＭＳ ゴシック" w:eastAsia="ＭＳ ゴシック"/>
+                <w:sz w:val="22"/>
+              </w:rPr>
+            </w:pPr>
+            <w:r>
+              <w:rPr>
+                <w:rFonts w:hint="eastAsia" w:ascii="ＭＳ ゴシック" w:hAnsi="ＭＳ ゴシック" w:eastAsia="ＭＳ ゴシック"/>
                 <w:sz w:val="22"/>
               </w:rPr>
               <w:t>●機能一覧</w:t>
@@ -1112,35 +1745,335 @@
               <w:gridCol w:w="2226"/>
               <w:gridCol w:w="7267"/>
             </w:tblGrid>
-            <w:tr>
+            <w:tr wp14:textId="77777777">
               <w:tc>
                 <w:tcPr>
                   <w:tcW w:w="2226" w:type="dxa"/>
+                  <w:tcMar/>
                 </w:tcPr>
-                <w:p>
+                <w:p wp14:textId="6F420530">
                   <w:pPr>
                     <w:spacing w:line="400" w:lineRule="exact"/>
                     <w:jc w:val="left"/>
                     <w:rPr>
-                      <w:rFonts w:ascii="ＭＳ ゴシック" w:eastAsia="ＭＳ ゴシック" w:hAnsi="ＭＳ ゴシック"/>
+                      <w:rFonts w:ascii="ＭＳ ゴシック" w:hAnsi="ＭＳ ゴシック" w:eastAsia="ＭＳ ゴシック"/>
                       <w:sz w:val="22"/>
+                      <w:szCs w:val="22"/>
                     </w:rPr>
                   </w:pPr>
+                  <w:r>
+                    <w:rPr>
+                      <w:rFonts w:ascii="ＭＳ ゴシック" w:hAnsi="ＭＳ ゴシック" w:eastAsia="ＭＳ ゴシック"/>
+                      <w:sz w:val="22"/>
+                      <w:szCs w:val="22"/>
+                    </w:rPr>
+                    <w:t>本の履歴の管理</w:t>
+                  </w:r>
                 </w:p>
               </w:tc>
               <w:tc>
                 <w:tcPr>
                   <w:tcW w:w="7267" w:type="dxa"/>
+                  <w:tcMar/>
                 </w:tcPr>
-                <w:p>
+                <w:p wp14:textId="710F2BEB">
                   <w:pPr>
                     <w:spacing w:line="400" w:lineRule="exact"/>
                     <w:jc w:val="left"/>
                     <w:rPr>
-                      <w:rFonts w:ascii="ＭＳ ゴシック" w:eastAsia="ＭＳ ゴシック" w:hAnsi="ＭＳ ゴシック"/>
+                      <w:rFonts w:ascii="ＭＳ ゴシック" w:hAnsi="ＭＳ ゴシック" w:eastAsia="ＭＳ ゴシック"/>
                       <w:sz w:val="22"/>
+                      <w:szCs w:val="22"/>
                     </w:rPr>
                   </w:pPr>
+                  <w:r>
+                    <w:rPr>
+                      <w:rFonts w:ascii="ＭＳ ゴシック" w:hAnsi="ＭＳ ゴシック" w:eastAsia="ＭＳ ゴシック"/>
+                      <w:sz w:val="22"/>
+                      <w:szCs w:val="22"/>
+                    </w:rPr>
+                    <w:t>自分が登録した本の一覧が観れる</w:t>
+                  </w:r>
+                </w:p>
+              </w:tc>
+            </w:tr>
+            <w:tr wp14:textId="77777777">
+              <w:tc>
+                <w:tcPr>
+                  <w:tcW w:w="2226" w:type="dxa"/>
+                  <w:tcMar/>
+                </w:tcPr>
+                <w:p wp14:textId="72533F89">
+                  <w:pPr>
+                    <w:spacing w:line="400" w:lineRule="exact"/>
+                    <w:jc w:val="left"/>
+                    <w:rPr>
+                      <w:rFonts w:ascii="ＭＳ ゴシック" w:hAnsi="ＭＳ ゴシック" w:eastAsia="ＭＳ ゴシック"/>
+                      <w:sz w:val="22"/>
+                      <w:szCs w:val="22"/>
+                    </w:rPr>
+                  </w:pPr>
+                  <w:r>
+                    <w:rPr>
+                      <w:rFonts w:ascii="ＭＳ ゴシック" w:hAnsi="ＭＳ ゴシック" w:eastAsia="ＭＳ ゴシック"/>
+                      <w:sz w:val="22"/>
+                      <w:szCs w:val="22"/>
+                    </w:rPr>
+                    <w:t>バーコード読み取り</w:t>
+                  </w:r>
+                </w:p>
+              </w:tc>
+              <w:tc>
+                <w:tcPr>
+                  <w:tcW w:w="7267" w:type="dxa"/>
+                  <w:tcMar/>
+                </w:tcPr>
+                <w:p wp14:textId="6F6039BB">
+                  <w:pPr>
+                    <w:spacing w:line="400" w:lineRule="exact"/>
+                    <w:jc w:val="left"/>
+                    <w:rPr>
+                      <w:rFonts w:ascii="ＭＳ ゴシック" w:hAnsi="ＭＳ ゴシック" w:eastAsia="ＭＳ ゴシック"/>
+                      <w:sz w:val="22"/>
+                      <w:szCs w:val="22"/>
+                    </w:rPr>
+                  </w:pPr>
+                  <w:r>
+                    <w:rPr>
+                      <w:rFonts w:ascii="ＭＳ ゴシック" w:hAnsi="ＭＳ ゴシック" w:eastAsia="ＭＳ ゴシック"/>
+                      <w:sz w:val="22"/>
+                      <w:szCs w:val="22"/>
+                    </w:rPr>
+                    <w:t>本のバーコードから本の詳細を登録できる</w:t>
+                  </w:r>
+                </w:p>
+              </w:tc>
+            </w:tr>
+            <w:tr wp14:textId="77777777">
+              <w:tc>
+                <w:tcPr>
+                  <w:tcW w:w="2226" w:type="dxa"/>
+                  <w:tcMar/>
+                </w:tcPr>
+                <w:p wp14:textId="3FA65661">
+                  <w:pPr>
+                    <w:spacing w:line="400" w:lineRule="exact"/>
+                    <w:jc w:val="left"/>
+                    <w:rPr>
+                      <w:rFonts w:ascii="ＭＳ ゴシック" w:hAnsi="ＭＳ ゴシック" w:eastAsia="ＭＳ ゴシック"/>
+                      <w:sz w:val="22"/>
+                      <w:szCs w:val="22"/>
+                    </w:rPr>
+                  </w:pPr>
+                  <w:r>
+                    <w:rPr>
+                      <w:rFonts w:ascii="ＭＳ ゴシック" w:hAnsi="ＭＳ ゴシック" w:eastAsia="ＭＳ ゴシック"/>
+                      <w:sz w:val="22"/>
+                      <w:szCs w:val="22"/>
+                    </w:rPr>
+                    <w:t>評価</w:t>
+                  </w:r>
+                  <w:r>
+                    <w:rPr>
+                      <w:rFonts w:ascii="ＭＳ ゴシック" w:hAnsi="ＭＳ ゴシック" w:eastAsia="ＭＳ ゴシック"/>
+                      <w:sz w:val="22"/>
+                      <w:szCs w:val="22"/>
+                    </w:rPr>
+                    <w:t>・コメント</w:t>
+                  </w:r>
+                  <w:r>
+                    <w:rPr>
+                      <w:rFonts w:ascii="ＭＳ ゴシック" w:hAnsi="ＭＳ ゴシック" w:eastAsia="ＭＳ ゴシック"/>
+                      <w:sz w:val="22"/>
+                      <w:szCs w:val="22"/>
+                    </w:rPr>
+                    <w:t>機能</w:t>
+                  </w:r>
+                </w:p>
+              </w:tc>
+              <w:tc>
+                <w:tcPr>
+                  <w:tcW w:w="7267" w:type="dxa"/>
+                  <w:tcMar/>
+                </w:tcPr>
+                <w:p wp14:textId="6CD50851">
+                  <w:pPr>
+                    <w:spacing w:line="400" w:lineRule="exact"/>
+                    <w:jc w:val="left"/>
+                    <w:rPr>
+                      <w:rFonts w:ascii="ＭＳ ゴシック" w:hAnsi="ＭＳ ゴシック" w:eastAsia="ＭＳ ゴシック"/>
+                      <w:sz w:val="22"/>
+                      <w:szCs w:val="22"/>
+                    </w:rPr>
+                  </w:pPr>
+                  <w:r>
+                    <w:rPr>
+                      <w:rFonts w:ascii="ＭＳ ゴシック" w:hAnsi="ＭＳ ゴシック" w:eastAsia="ＭＳ ゴシック"/>
+                      <w:sz w:val="22"/>
+                      <w:szCs w:val="22"/>
+                    </w:rPr>
+                    <w:t>高評価・低評価をボタン一つで付けれる</w:t>
+                  </w:r>
+                </w:p>
+                <w:p wp14:textId="73E924AB">
+                  <w:pPr>
+                    <w:pStyle w:val="a"/>
+                    <w:spacing w:line="400" w:lineRule="exact"/>
+                    <w:jc w:val="left"/>
+                    <w:rPr>
+                      <w:rFonts w:ascii="ＭＳ ゴシック" w:hAnsi="ＭＳ ゴシック" w:eastAsia="ＭＳ ゴシック"/>
+                      <w:sz w:val="22"/>
+                      <w:szCs w:val="22"/>
+                    </w:rPr>
+                  </w:pPr>
+                  <w:r>
+                    <w:rPr>
+                      <w:rFonts w:ascii="ＭＳ ゴシック" w:hAnsi="ＭＳ ゴシック" w:eastAsia="ＭＳ ゴシック"/>
+                      <w:sz w:val="22"/>
+                      <w:szCs w:val="22"/>
+                    </w:rPr>
+                    <w:t>読んだ感想をタグ方式で</w:t>
+                  </w:r>
+                  <w:r>
+                    <w:rPr>
+                      <w:rFonts w:ascii="ＭＳ ゴシック" w:hAnsi="ＭＳ ゴシック" w:eastAsia="ＭＳ ゴシック"/>
+                      <w:sz w:val="22"/>
+                      <w:szCs w:val="22"/>
+                    </w:rPr>
+                    <w:t>簡単に付けれる</w:t>
+                  </w:r>
+                </w:p>
+                <w:p wp14:textId="2EF04E64">
+                  <w:pPr>
+                    <w:pStyle w:val="a"/>
+                    <w:spacing w:line="400" w:lineRule="exact"/>
+                    <w:jc w:val="left"/>
+                    <w:rPr>
+                      <w:rFonts w:ascii="ＭＳ ゴシック" w:hAnsi="ＭＳ ゴシック" w:eastAsia="ＭＳ ゴシック"/>
+                      <w:sz w:val="22"/>
+                      <w:szCs w:val="22"/>
+                    </w:rPr>
+                  </w:pPr>
+                  <w:r>
+                    <w:rPr>
+                      <w:rFonts w:ascii="ＭＳ ゴシック" w:hAnsi="ＭＳ ゴシック" w:eastAsia="ＭＳ ゴシック"/>
+                      <w:sz w:val="22"/>
+                      <w:szCs w:val="22"/>
+                    </w:rPr>
+                    <w:t>読んだ感想をコメントとして残せる</w:t>
+                  </w:r>
+                </w:p>
+              </w:tc>
+            </w:tr>
+            <w:tr wp14:textId="77777777">
+              <w:tc>
+                <w:tcPr>
+                  <w:tcW w:w="2226" w:type="dxa"/>
+                  <w:tcMar/>
+                </w:tcPr>
+                <w:p wp14:textId="1C3CF2D1">
+                  <w:pPr>
+                    <w:spacing w:line="400" w:lineRule="exact"/>
+                    <w:jc w:val="left"/>
+                    <w:rPr>
+                      <w:rFonts w:ascii="ＭＳ ゴシック" w:hAnsi="ＭＳ ゴシック" w:eastAsia="ＭＳ ゴシック"/>
+                      <w:sz w:val="22"/>
+                      <w:szCs w:val="22"/>
+                    </w:rPr>
+                  </w:pPr>
+                  <w:r>
+                    <w:rPr>
+                      <w:rFonts w:ascii="ＭＳ ゴシック" w:hAnsi="ＭＳ ゴシック" w:eastAsia="ＭＳ ゴシック"/>
+                      <w:sz w:val="22"/>
+                      <w:szCs w:val="22"/>
+                    </w:rPr>
+                    <w:t>検索機能</w:t>
+                  </w:r>
+                </w:p>
+              </w:tc>
+              <w:tc>
+                <w:tcPr>
+                  <w:tcW w:w="7267" w:type="dxa"/>
+                  <w:tcMar/>
+                </w:tcPr>
+                <w:p wp14:textId="2D650EF8">
+                  <w:pPr>
+                    <w:spacing w:line="400" w:lineRule="exact"/>
+                    <w:jc w:val="left"/>
+                    <w:rPr>
+                      <w:rFonts w:ascii="ＭＳ ゴシック" w:hAnsi="ＭＳ ゴシック" w:eastAsia="ＭＳ ゴシック"/>
+                      <w:sz w:val="22"/>
+                      <w:szCs w:val="22"/>
+                    </w:rPr>
+                  </w:pPr>
+                  <w:r>
+                    <w:rPr>
+                      <w:rFonts w:ascii="ＭＳ ゴシック" w:hAnsi="ＭＳ ゴシック" w:eastAsia="ＭＳ ゴシック"/>
+                      <w:sz w:val="22"/>
+                      <w:szCs w:val="22"/>
+                    </w:rPr>
+                    <w:t>本の名前から検索できる</w:t>
+                  </w:r>
+                  <w:r>
+                    <w:rPr>
+                      <w:rFonts w:ascii="ＭＳ ゴシック" w:hAnsi="ＭＳ ゴシック" w:eastAsia="ＭＳ ゴシック"/>
+                      <w:sz w:val="22"/>
+                      <w:szCs w:val="22"/>
+                    </w:rPr>
+                    <w:t>　ジャンルからでも検索できる</w:t>
+                  </w:r>
+                </w:p>
+              </w:tc>
+            </w:tr>
+            <w:tr wp14:textId="77777777">
+              <w:tc>
+                <w:tcPr>
+                  <w:tcW w:w="2226" w:type="dxa"/>
+                  <w:tcMar/>
+                </w:tcPr>
+                <w:p wp14:textId="429422AA">
+                  <w:pPr>
+                    <w:spacing w:line="400" w:lineRule="exact"/>
+                    <w:jc w:val="left"/>
+                    <w:rPr>
+                      <w:rFonts w:ascii="ＭＳ ゴシック" w:hAnsi="ＭＳ ゴシック" w:eastAsia="ＭＳ ゴシック"/>
+                      <w:sz w:val="22"/>
+                      <w:szCs w:val="22"/>
+                    </w:rPr>
+                  </w:pPr>
+                  <w:r>
+                    <w:rPr>
+                      <w:rFonts w:ascii="ＭＳ ゴシック" w:hAnsi="ＭＳ ゴシック" w:eastAsia="ＭＳ ゴシック"/>
+                      <w:sz w:val="22"/>
+                      <w:szCs w:val="22"/>
+                    </w:rPr>
+                    <w:t>ログイン機能</w:t>
+                  </w:r>
+                </w:p>
+              </w:tc>
+              <w:tc>
+                <w:tcPr>
+                  <w:tcW w:w="7267" w:type="dxa"/>
+                  <w:tcMar/>
+                </w:tcPr>
+                <w:p wp14:textId="7F601B35">
+                  <w:pPr>
+                    <w:spacing w:line="400" w:lineRule="exact"/>
+                    <w:jc w:val="left"/>
+                    <w:rPr>
+                      <w:rFonts w:ascii="ＭＳ ゴシック" w:hAnsi="ＭＳ ゴシック" w:eastAsia="ＭＳ ゴシック"/>
+                      <w:sz w:val="22"/>
+                      <w:szCs w:val="22"/>
+                    </w:rPr>
+                  </w:pPr>
+                  <w:r>
+                    <w:rPr>
+                      <w:rFonts w:ascii="ＭＳ ゴシック" w:hAnsi="ＭＳ ゴシック" w:eastAsia="ＭＳ ゴシック"/>
+                      <w:sz w:val="22"/>
+                      <w:szCs w:val="22"/>
+                    </w:rPr>
+                    <w:t>ユーザー名・パスワードによるログイン機能</w:t>
+                  </w:r>
                 </w:p>
               </w:tc>
             </w:tr>
@@ -1148,31 +2081,61 @@
               <w:tc>
                 <w:tcPr>
                   <w:tcW w:w="2226" w:type="dxa"/>
+                  <w:tcMar/>
                 </w:tcPr>
                 <w:p>
                   <w:pPr>
+                    <w:pStyle w:val="a"/>
                     <w:spacing w:line="400" w:lineRule="exact"/>
                     <w:jc w:val="left"/>
                     <w:rPr>
-                      <w:rFonts w:ascii="ＭＳ ゴシック" w:eastAsia="ＭＳ ゴシック" w:hAnsi="ＭＳ ゴシック"/>
+                      <w:rFonts w:ascii="ＭＳ ゴシック" w:hAnsi="ＭＳ ゴシック" w:eastAsia="ＭＳ ゴシック"/>
                       <w:sz w:val="22"/>
+                      <w:szCs w:val="22"/>
                     </w:rPr>
                   </w:pPr>
+                  <w:r>
+                    <w:rPr>
+                      <w:rFonts w:ascii="ＭＳ ゴシック" w:hAnsi="ＭＳ ゴシック" w:eastAsia="ＭＳ ゴシック"/>
+                      <w:sz w:val="22"/>
+                      <w:szCs w:val="22"/>
+                    </w:rPr>
+                    <w:t>お気に入り機能</w:t>
+                  </w:r>
                 </w:p>
               </w:tc>
               <w:tc>
                 <w:tcPr>
                   <w:tcW w:w="7267" w:type="dxa"/>
+                  <w:tcMar/>
                 </w:tcPr>
                 <w:p>
                   <w:pPr>
+                    <w:pStyle w:val="a"/>
                     <w:spacing w:line="400" w:lineRule="exact"/>
                     <w:jc w:val="left"/>
                     <w:rPr>
-                      <w:rFonts w:ascii="ＭＳ ゴシック" w:eastAsia="ＭＳ ゴシック" w:hAnsi="ＭＳ ゴシック"/>
+                      <w:rFonts w:ascii="ＭＳ ゴシック" w:hAnsi="ＭＳ ゴシック" w:eastAsia="ＭＳ ゴシック"/>
                       <w:sz w:val="22"/>
+                      <w:szCs w:val="22"/>
                     </w:rPr>
                   </w:pPr>
+                  <w:r>
+                    <w:rPr>
+                      <w:rFonts w:ascii="ＭＳ ゴシック" w:hAnsi="ＭＳ ゴシック" w:eastAsia="ＭＳ ゴシック"/>
+                      <w:sz w:val="22"/>
+                      <w:szCs w:val="22"/>
+                    </w:rPr>
+                    <w:t>ユーザー・</w:t>
+                  </w:r>
+                  <w:r>
+                    <w:rPr>
+                      <w:rFonts w:ascii="ＭＳ ゴシック" w:hAnsi="ＭＳ ゴシック" w:eastAsia="ＭＳ ゴシック"/>
+                      <w:sz w:val="22"/>
+                      <w:szCs w:val="22"/>
+                    </w:rPr>
+                    <w:t>本をお気に入り登録して一覧で見ることができる</w:t>
+                  </w:r>
                 </w:p>
               </w:tc>
             </w:tr>
@@ -1180,31 +2143,53 @@
               <w:tc>
                 <w:tcPr>
                   <w:tcW w:w="2226" w:type="dxa"/>
+                  <w:tcMar/>
                 </w:tcPr>
                 <w:p>
                   <w:pPr>
+                    <w:pStyle w:val="a"/>
                     <w:spacing w:line="400" w:lineRule="exact"/>
                     <w:jc w:val="left"/>
                     <w:rPr>
-                      <w:rFonts w:ascii="ＭＳ ゴシック" w:eastAsia="ＭＳ ゴシック" w:hAnsi="ＭＳ ゴシック"/>
+                      <w:rFonts w:ascii="ＭＳ ゴシック" w:hAnsi="ＭＳ ゴシック" w:eastAsia="ＭＳ ゴシック"/>
                       <w:sz w:val="22"/>
+                      <w:szCs w:val="22"/>
                     </w:rPr>
                   </w:pPr>
+                  <w:r>
+                    <w:rPr>
+                      <w:rFonts w:ascii="ＭＳ ゴシック" w:hAnsi="ＭＳ ゴシック" w:eastAsia="ＭＳ ゴシック"/>
+                      <w:sz w:val="22"/>
+                      <w:szCs w:val="22"/>
+                    </w:rPr>
+                    <w:t>非表示機能</w:t>
+                  </w:r>
                 </w:p>
               </w:tc>
               <w:tc>
                 <w:tcPr>
                   <w:tcW w:w="7267" w:type="dxa"/>
+                  <w:tcMar/>
                 </w:tcPr>
                 <w:p>
                   <w:pPr>
+                    <w:pStyle w:val="a"/>
                     <w:spacing w:line="400" w:lineRule="exact"/>
                     <w:jc w:val="left"/>
                     <w:rPr>
-                      <w:rFonts w:ascii="ＭＳ ゴシック" w:eastAsia="ＭＳ ゴシック" w:hAnsi="ＭＳ ゴシック"/>
+                      <w:rFonts w:ascii="ＭＳ ゴシック" w:hAnsi="ＭＳ ゴシック" w:eastAsia="ＭＳ ゴシック"/>
                       <w:sz w:val="22"/>
+                      <w:szCs w:val="22"/>
                     </w:rPr>
                   </w:pPr>
+                  <w:r>
+                    <w:rPr>
+                      <w:rFonts w:ascii="ＭＳ ゴシック" w:hAnsi="ＭＳ ゴシック" w:eastAsia="ＭＳ ゴシック"/>
+                      <w:sz w:val="22"/>
+                      <w:szCs w:val="22"/>
+                    </w:rPr>
+                    <w:t>ネタバレレビューを非表示にする機能</w:t>
+                  </w:r>
                 </w:p>
               </w:tc>
             </w:tr>
@@ -1212,127 +2197,53 @@
               <w:tc>
                 <w:tcPr>
                   <w:tcW w:w="2226" w:type="dxa"/>
+                  <w:tcMar/>
                 </w:tcPr>
                 <w:p>
                   <w:pPr>
+                    <w:pStyle w:val="a"/>
                     <w:spacing w:line="400" w:lineRule="exact"/>
                     <w:jc w:val="left"/>
                     <w:rPr>
-                      <w:rFonts w:ascii="ＭＳ ゴシック" w:eastAsia="ＭＳ ゴシック" w:hAnsi="ＭＳ ゴシック"/>
+                      <w:rFonts w:ascii="ＭＳ ゴシック" w:hAnsi="ＭＳ ゴシック" w:eastAsia="ＭＳ ゴシック"/>
                       <w:sz w:val="22"/>
+                      <w:szCs w:val="22"/>
                     </w:rPr>
                   </w:pPr>
+                  <w:r>
+                    <w:rPr>
+                      <w:rFonts w:ascii="ＭＳ ゴシック" w:hAnsi="ＭＳ ゴシック" w:eastAsia="ＭＳ ゴシック"/>
+                      <w:sz w:val="22"/>
+                      <w:szCs w:val="22"/>
+                    </w:rPr>
+                    <w:t>いいね機能</w:t>
+                  </w:r>
                 </w:p>
               </w:tc>
               <w:tc>
                 <w:tcPr>
                   <w:tcW w:w="7267" w:type="dxa"/>
+                  <w:tcMar/>
                 </w:tcPr>
                 <w:p>
                   <w:pPr>
+                    <w:pStyle w:val="a"/>
                     <w:spacing w:line="400" w:lineRule="exact"/>
                     <w:jc w:val="left"/>
                     <w:rPr>
-                      <w:rFonts w:ascii="ＭＳ ゴシック" w:eastAsia="ＭＳ ゴシック" w:hAnsi="ＭＳ ゴシック"/>
+                      <w:rFonts w:ascii="ＭＳ ゴシック" w:hAnsi="ＭＳ ゴシック" w:eastAsia="ＭＳ ゴシック"/>
                       <w:sz w:val="22"/>
+                      <w:szCs w:val="22"/>
                     </w:rPr>
                   </w:pPr>
-                </w:p>
-              </w:tc>
-            </w:tr>
-            <w:tr>
-              <w:tc>
-                <w:tcPr>
-                  <w:tcW w:w="2226" w:type="dxa"/>
-                </w:tcPr>
-                <w:p>
-                  <w:pPr>
-                    <w:spacing w:line="400" w:lineRule="exact"/>
-                    <w:jc w:val="left"/>
+                  <w:r>
                     <w:rPr>
-                      <w:rFonts w:ascii="ＭＳ ゴシック" w:eastAsia="ＭＳ ゴシック" w:hAnsi="ＭＳ ゴシック"/>
+                      <w:rFonts w:ascii="ＭＳ ゴシック" w:hAnsi="ＭＳ ゴシック" w:eastAsia="ＭＳ ゴシック"/>
                       <w:sz w:val="22"/>
+                      <w:szCs w:val="22"/>
                     </w:rPr>
-                  </w:pPr>
-                </w:p>
-              </w:tc>
-              <w:tc>
-                <w:tcPr>
-                  <w:tcW w:w="7267" w:type="dxa"/>
-                </w:tcPr>
-                <w:p>
-                  <w:pPr>
-                    <w:spacing w:line="400" w:lineRule="exact"/>
-                    <w:jc w:val="left"/>
-                    <w:rPr>
-                      <w:rFonts w:ascii="ＭＳ ゴシック" w:eastAsia="ＭＳ ゴシック" w:hAnsi="ＭＳ ゴシック"/>
-                      <w:sz w:val="22"/>
-                    </w:rPr>
-                  </w:pPr>
-                </w:p>
-              </w:tc>
-            </w:tr>
-            <w:tr>
-              <w:tc>
-                <w:tcPr>
-                  <w:tcW w:w="2226" w:type="dxa"/>
-                </w:tcPr>
-                <w:p>
-                  <w:pPr>
-                    <w:spacing w:line="400" w:lineRule="exact"/>
-                    <w:jc w:val="left"/>
-                    <w:rPr>
-                      <w:rFonts w:ascii="ＭＳ ゴシック" w:eastAsia="ＭＳ ゴシック" w:hAnsi="ＭＳ ゴシック"/>
-                      <w:sz w:val="22"/>
-                    </w:rPr>
-                  </w:pPr>
-                </w:p>
-              </w:tc>
-              <w:tc>
-                <w:tcPr>
-                  <w:tcW w:w="7267" w:type="dxa"/>
-                </w:tcPr>
-                <w:p>
-                  <w:pPr>
-                    <w:spacing w:line="400" w:lineRule="exact"/>
-                    <w:jc w:val="left"/>
-                    <w:rPr>
-                      <w:rFonts w:ascii="ＭＳ ゴシック" w:eastAsia="ＭＳ ゴシック" w:hAnsi="ＭＳ ゴシック"/>
-                      <w:sz w:val="22"/>
-                    </w:rPr>
-                  </w:pPr>
-                </w:p>
-              </w:tc>
-            </w:tr>
-            <w:tr>
-              <w:tc>
-                <w:tcPr>
-                  <w:tcW w:w="2226" w:type="dxa"/>
-                </w:tcPr>
-                <w:p>
-                  <w:pPr>
-                    <w:spacing w:line="400" w:lineRule="exact"/>
-                    <w:jc w:val="left"/>
-                    <w:rPr>
-                      <w:rFonts w:ascii="ＭＳ ゴシック" w:eastAsia="ＭＳ ゴシック" w:hAnsi="ＭＳ ゴシック"/>
-                      <w:sz w:val="22"/>
-                    </w:rPr>
-                  </w:pPr>
-                </w:p>
-              </w:tc>
-              <w:tc>
-                <w:tcPr>
-                  <w:tcW w:w="7267" w:type="dxa"/>
-                </w:tcPr>
-                <w:p>
-                  <w:pPr>
-                    <w:spacing w:line="400" w:lineRule="exact"/>
-                    <w:jc w:val="left"/>
-                    <w:rPr>
-                      <w:rFonts w:ascii="ＭＳ ゴシック" w:eastAsia="ＭＳ ゴシック" w:hAnsi="ＭＳ ゴシック"/>
-                      <w:sz w:val="22"/>
-                    </w:rPr>
-                  </w:pPr>
+                    <w:t>レビューにいいねが付けれる</w:t>
+                  </w:r>
                 </w:p>
               </w:tc>
             </w:tr>
@@ -1342,46 +2253,107 @@
               <w:spacing w:line="400" w:lineRule="exact"/>
               <w:jc w:val="left"/>
               <w:rPr>
-                <w:rFonts w:ascii="ＭＳ ゴシック" w:eastAsia="ＭＳ ゴシック" w:hAnsi="ＭＳ ゴシック"/>
-                <w:sz w:val="22"/>
-              </w:rPr>
-            </w:pPr>
-            <w:r>
-              <w:rPr>
-                <w:rFonts w:ascii="ＭＳ ゴシック" w:eastAsia="ＭＳ ゴシック" w:hAnsi="ＭＳ ゴシック" w:hint="eastAsia"/>
-                <w:sz w:val="22"/>
-              </w:rPr>
-              <w:t>●技術一覧</w:t>
+                <w:rFonts w:ascii="ＭＳ ゴシック" w:hAnsi="ＭＳ ゴシック" w:eastAsia="ＭＳ ゴシック"/>
+                <w:sz w:val="22"/>
+                <w:szCs w:val="22"/>
+              </w:rPr>
+            </w:pPr>
+            <w:r>
+              <w:rPr>
+                <w:rFonts w:ascii="ＭＳ ゴシック" w:hAnsi="ＭＳ ゴシック" w:eastAsia="ＭＳ ゴシック"/>
+                <w:sz w:val="22"/>
+                <w:szCs w:val="22"/>
+              </w:rPr>
+              <w:t>●</w:t>
+            </w:r>
+            <w:r>
+              <w:rPr>
+                <w:rFonts w:ascii="ＭＳ ゴシック" w:hAnsi="ＭＳ ゴシック" w:eastAsia="ＭＳ ゴシック"/>
+                <w:sz w:val="22"/>
+                <w:szCs w:val="22"/>
+              </w:rPr>
+              <w:t>技術一覧</w:t>
             </w:r>
           </w:p>
           <w:p>
             <w:pPr>
-              <w:spacing w:line="400" w:lineRule="exact"/>
-              <w:jc w:val="left"/>
-              <w:rPr>
-                <w:rFonts w:ascii="ＭＳ ゴシック" w:eastAsia="ＭＳ ゴシック" w:hAnsi="ＭＳ ゴシック" w:hint="eastAsia"/>
-                <w:sz w:val="22"/>
-              </w:rPr>
-            </w:pPr>
+              <w:pStyle w:val="a"/>
+              <w:spacing w:line="400" w:lineRule="exact"/>
+              <w:ind w:left="0"/>
+              <w:jc w:val="left"/>
+              <w:rPr>
+                <w:rFonts w:ascii="ＭＳ ゴシック" w:hAnsi="ＭＳ ゴシック" w:eastAsia="ＭＳ ゴシック"/>
+                <w:sz w:val="22"/>
+                <w:szCs w:val="22"/>
+              </w:rPr>
+            </w:pPr>
+            <w:r>
+              <w:rPr>
+                <w:rFonts w:ascii="ＭＳ ゴシック" w:hAnsi="ＭＳ ゴシック" w:eastAsia="ＭＳ ゴシック"/>
+                <w:sz w:val="22"/>
+                <w:szCs w:val="22"/>
+              </w:rPr>
+              <w:t>ML Kit</w:t>
+            </w:r>
           </w:p>
           <w:p>
             <w:pPr>
-              <w:spacing w:line="400" w:lineRule="exact"/>
-              <w:jc w:val="left"/>
-              <w:rPr>
-                <w:rFonts w:ascii="ＭＳ ゴシック" w:eastAsia="ＭＳ ゴシック" w:hAnsi="ＭＳ ゴシック"/>
-                <w:sz w:val="22"/>
-              </w:rPr>
-            </w:pPr>
-            <w:r>
-              <w:rPr>
-                <w:rFonts w:ascii="ＭＳ ゴシック" w:eastAsia="ＭＳ ゴシック" w:hAnsi="ＭＳ ゴシック" w:hint="eastAsia"/>
+              <w:pStyle w:val="a"/>
+              <w:spacing w:line="400" w:lineRule="exact"/>
+              <w:ind w:left="0"/>
+              <w:jc w:val="left"/>
+              <w:rPr>
+                <w:rFonts w:ascii="ＭＳ ゴシック" w:hAnsi="ＭＳ ゴシック" w:eastAsia="ＭＳ ゴシック"/>
+                <w:sz w:val="22"/>
+                <w:szCs w:val="22"/>
+              </w:rPr>
+            </w:pPr>
+            <w:r>
+              <w:rPr>
+                <w:rFonts w:ascii="ＭＳ ゴシック" w:hAnsi="ＭＳ ゴシック" w:eastAsia="ＭＳ ゴシック"/>
+                <w:sz w:val="22"/>
+                <w:szCs w:val="22"/>
+              </w:rPr>
+              <w:t>o</w:t>
+            </w:r>
+            <w:r>
+              <w:rPr>
+                <w:rFonts w:ascii="ＭＳ ゴシック" w:hAnsi="ＭＳ ゴシック" w:eastAsia="ＭＳ ゴシック"/>
+                <w:sz w:val="22"/>
+                <w:szCs w:val="22"/>
+              </w:rPr>
+              <w:t>penBD</w:t>
+            </w:r>
+          </w:p>
+          <w:p wp14:textId="604C8ED8">
+            <w:pPr>
+              <w:spacing w:line="400" w:lineRule="exact"/>
+              <w:jc w:val="left"/>
+              <w:rPr>
+                <w:rFonts w:ascii="ＭＳ ゴシック" w:hAnsi="ＭＳ ゴシック" w:eastAsia="ＭＳ ゴシック"/>
+                <w:sz w:val="22"/>
+                <w:szCs w:val="22"/>
+              </w:rPr>
+            </w:pPr>
+          </w:p>
+          <w:p wp14:textId="77777777">
+            <w:pPr>
+              <w:spacing w:line="400" w:lineRule="exact"/>
+              <w:jc w:val="left"/>
+              <w:rPr>
+                <w:rFonts w:ascii="ＭＳ ゴシック" w:hAnsi="ＭＳ ゴシック" w:eastAsia="ＭＳ ゴシック"/>
+                <w:sz w:val="22"/>
+              </w:rPr>
+            </w:pPr>
+            <w:r>
+              <w:rPr>
+                <w:rFonts w:hint="eastAsia" w:ascii="ＭＳ ゴシック" w:hAnsi="ＭＳ ゴシック" w:eastAsia="ＭＳ ゴシック"/>
                 <w:sz w:val="22"/>
               </w:rPr>
               <w:t>●実行環境</w:t>
             </w:r>
           </w:p>
-          <w:p>
+          <w:p wp14:textId="77777777">
             <w:pPr>
               <w:widowControl/>
               <w:jc w:val="left"/>
@@ -1394,7 +2366,7 @@
             <w:r>
               <w:rPr>
                 <w:rStyle w:val="normaltextrun"/>
-                <w:rFonts w:ascii="ＭＳ ゴシック" w:eastAsia="ＭＳ ゴシック" w:hAnsi="ＭＳ ゴシック" w:hint="eastAsia"/>
+                <w:rFonts w:hint="eastAsia" w:ascii="ＭＳ ゴシック" w:hAnsi="ＭＳ ゴシック" w:eastAsia="ＭＳ ゴシック"/>
                 <w:color w:val="000000"/>
                 <w:sz w:val="22"/>
                 <w:szCs w:val="22"/>
@@ -1403,117 +2375,163 @@
               <w:t>Android端末</w:t>
             </w:r>
           </w:p>
+          <w:p wp14:textId="77777777">
+            <w:pPr>
+              <w:spacing w:line="400" w:lineRule="exact"/>
+              <w:jc w:val="left"/>
+              <w:rPr>
+                <w:rFonts w:ascii="ＭＳ ゴシック" w:hAnsi="ＭＳ ゴシック" w:eastAsia="ＭＳ ゴシック"/>
+                <w:sz w:val="22"/>
+              </w:rPr>
+            </w:pPr>
+            <w:r>
+              <w:rPr>
+                <w:rFonts w:hint="eastAsia" w:ascii="ＭＳ ゴシック" w:hAnsi="ＭＳ ゴシック" w:eastAsia="ＭＳ ゴシック"/>
+                <w:sz w:val="22"/>
+              </w:rPr>
+              <w:t>●使用言語・環境</w:t>
+            </w:r>
+          </w:p>
+          <w:p wp14:textId="77777777">
+            <w:pPr>
+              <w:spacing w:line="400" w:lineRule="exact"/>
+              <w:jc w:val="left"/>
+              <w:rPr>
+                <w:rFonts w:ascii="ＭＳ ゴシック" w:hAnsi="ＭＳ ゴシック" w:eastAsia="ＭＳ ゴシック"/>
+                <w:sz w:val="22"/>
+              </w:rPr>
+            </w:pPr>
+            <w:r>
+              <w:rPr>
+                <w:rFonts w:hint="eastAsia" w:ascii="ＭＳ ゴシック" w:hAnsi="ＭＳ ゴシック" w:eastAsia="ＭＳ ゴシック"/>
+                <w:sz w:val="22"/>
+              </w:rPr>
+              <w:t>・</w:t>
+            </w:r>
+            <w:r>
+              <w:rPr>
+                <w:rFonts w:ascii="ＭＳ ゴシック" w:hAnsi="ＭＳ ゴシック" w:eastAsia="ＭＳ ゴシック"/>
+                <w:sz w:val="22"/>
+              </w:rPr>
+              <w:t>Java</w:t>
+            </w:r>
+          </w:p>
+          <w:p wp14:textId="25718BE6">
+            <w:pPr>
+              <w:spacing w:line="400" w:lineRule="exact"/>
+              <w:jc w:val="left"/>
+              <w:rPr>
+                <w:rFonts w:ascii="ＭＳ ゴシック" w:hAnsi="ＭＳ ゴシック" w:eastAsia="ＭＳ ゴシック"/>
+                <w:sz w:val="22"/>
+                <w:szCs w:val="22"/>
+              </w:rPr>
+            </w:pPr>
+            <w:r>
+              <w:rPr>
+                <w:rFonts w:ascii="ＭＳ ゴシック" w:hAnsi="ＭＳ ゴシック" w:eastAsia="ＭＳ ゴシック"/>
+                <w:sz w:val="22"/>
+                <w:szCs w:val="22"/>
+              </w:rPr>
+              <w:t>・</w:t>
+            </w:r>
+            <w:r>
+              <w:rPr>
+                <w:rFonts w:ascii="ＭＳ ゴシック" w:hAnsi="ＭＳ ゴシック" w:eastAsia="ＭＳ ゴシック"/>
+                <w:sz w:val="22"/>
+                <w:szCs w:val="22"/>
+              </w:rPr>
+              <w:t>Fire base</w:t>
+            </w:r>
+          </w:p>
+          <w:p wp14:textId="7B7AE2D5">
+            <w:pPr>
+              <w:spacing w:line="400" w:lineRule="exact"/>
+              <w:jc w:val="left"/>
+              <w:rPr>
+                <w:rFonts w:ascii="ＭＳ ゴシック" w:hAnsi="ＭＳ ゴシック" w:eastAsia="ＭＳ ゴシック"/>
+                <w:sz w:val="22"/>
+                <w:szCs w:val="22"/>
+              </w:rPr>
+            </w:pPr>
+            <w:r>
+              <w:rPr>
+                <w:rFonts w:ascii="ＭＳ ゴシック" w:hAnsi="ＭＳ ゴシック" w:eastAsia="ＭＳ ゴシック"/>
+                <w:sz w:val="22"/>
+                <w:szCs w:val="22"/>
+              </w:rPr>
+              <w:t>・</w:t>
+            </w:r>
+            <w:proofErr w:type="spellStart"/>
+            <w:r>
+              <w:rPr>
+                <w:rFonts w:ascii="ＭＳ ゴシック" w:hAnsi="ＭＳ ゴシック" w:eastAsia="ＭＳ ゴシック"/>
+                <w:sz w:val="22"/>
+                <w:szCs w:val="22"/>
+              </w:rPr>
+              <w:t>monaca</w:t>
+            </w:r>
+            <w:proofErr w:type="spellEnd"/>
+          </w:p>
+          <w:p wp14:textId="19556F59">
+            <w:pPr>
+              <w:pStyle w:val="a"/>
+              <w:spacing w:line="400" w:lineRule="exact"/>
+              <w:jc w:val="left"/>
+            </w:pPr>
+            <w:r>
+              <w:rPr>
+                <w:rFonts w:ascii="ＭＳ ゴシック" w:hAnsi="ＭＳ ゴシック" w:eastAsia="ＭＳ ゴシック"/>
+                <w:sz w:val="22"/>
+                <w:szCs w:val="22"/>
+              </w:rPr>
+              <w:t>・eclipse</w:t>
+            </w:r>
+          </w:p>
+        </w:tc>
+      </w:tr>
+      <w:tr>
+        <w:trPr>
+          <w:trHeight w:val="300"/>
+        </w:trPr>
+        <w:tc>
+          <w:tcPr>
+            <w:tcW w:w="9835" w:type="dxa"/>
+            <w:tcMar/>
+          </w:tcPr>
           <w:p>
             <w:pPr>
-              <w:spacing w:line="400" w:lineRule="exact"/>
-              <w:jc w:val="left"/>
-              <w:rPr>
-                <w:rFonts w:ascii="ＭＳ ゴシック" w:eastAsia="ＭＳ ゴシック" w:hAnsi="ＭＳ ゴシック"/>
-                <w:sz w:val="22"/>
-              </w:rPr>
-            </w:pPr>
-            <w:r>
-              <w:rPr>
-                <w:rFonts w:ascii="ＭＳ ゴシック" w:eastAsia="ＭＳ ゴシック" w:hAnsi="ＭＳ ゴシック" w:hint="eastAsia"/>
-                <w:sz w:val="22"/>
-              </w:rPr>
-              <w:t>●使用言語・環境</w:t>
-            </w:r>
-          </w:p>
-          <w:p>
-            <w:pPr>
-              <w:spacing w:line="400" w:lineRule="exact"/>
-              <w:jc w:val="left"/>
-              <w:rPr>
-                <w:rFonts w:ascii="ＭＳ ゴシック" w:eastAsia="ＭＳ ゴシック" w:hAnsi="ＭＳ ゴシック"/>
-                <w:sz w:val="22"/>
-              </w:rPr>
-            </w:pPr>
-            <w:r>
-              <w:rPr>
-                <w:rFonts w:ascii="ＭＳ ゴシック" w:eastAsia="ＭＳ ゴシック" w:hAnsi="ＭＳ ゴシック" w:hint="eastAsia"/>
-                <w:sz w:val="22"/>
-              </w:rPr>
-              <w:t>・</w:t>
-            </w:r>
-            <w:r>
-              <w:rPr>
-                <w:rFonts w:ascii="ＭＳ ゴシック" w:eastAsia="ＭＳ ゴシック" w:hAnsi="ＭＳ ゴシック"/>
-                <w:sz w:val="22"/>
-              </w:rPr>
-              <w:t>Java</w:t>
-            </w:r>
-          </w:p>
-          <w:p>
-            <w:pPr>
-              <w:spacing w:line="400" w:lineRule="exact"/>
-              <w:jc w:val="left"/>
-              <w:rPr>
-                <w:rFonts w:ascii="ＭＳ ゴシック" w:eastAsia="ＭＳ ゴシック" w:hAnsi="ＭＳ ゴシック"/>
-                <w:sz w:val="22"/>
-              </w:rPr>
-            </w:pPr>
-            <w:r>
-              <w:rPr>
-                <w:rFonts w:ascii="ＭＳ ゴシック" w:eastAsia="ＭＳ ゴシック" w:hAnsi="ＭＳ ゴシック" w:hint="eastAsia"/>
-                <w:sz w:val="22"/>
-              </w:rPr>
-              <w:t>・ファイアベース</w:t>
-            </w:r>
-          </w:p>
-          <w:p>
-            <w:pPr>
-              <w:spacing w:line="400" w:lineRule="exact"/>
-              <w:jc w:val="left"/>
-              <w:rPr>
-                <w:rFonts w:ascii="ＭＳ ゴシック" w:eastAsia="ＭＳ ゴシック" w:hAnsi="ＭＳ ゴシック"/>
-                <w:sz w:val="22"/>
-              </w:rPr>
-            </w:pPr>
-            <w:r>
-              <w:rPr>
-                <w:rFonts w:ascii="ＭＳ ゴシック" w:eastAsia="ＭＳ ゴシック" w:hAnsi="ＭＳ ゴシック" w:hint="eastAsia"/>
-                <w:sz w:val="22"/>
-              </w:rPr>
-              <w:t>・</w:t>
-            </w:r>
-            <w:proofErr w:type="spellStart"/>
-            <w:r>
-              <w:rPr>
-                <w:rFonts w:ascii="ＭＳ ゴシック" w:eastAsia="ＭＳ ゴシック" w:hAnsi="ＭＳ ゴシック"/>
-                <w:sz w:val="22"/>
-              </w:rPr>
-              <w:t>monaca</w:t>
-            </w:r>
-            <w:proofErr w:type="spellEnd"/>
+              <w:pStyle w:val="a"/>
+              <w:spacing w:line="400" w:lineRule="exact"/>
+              <w:jc w:val="left"/>
+            </w:pPr>
           </w:p>
         </w:tc>
       </w:tr>
     </w:tbl>
-    <w:p>
+    <w:p xmlns:wp14="http://schemas.microsoft.com/office/word/2010/wordml" wp14:textId="77777777">
       <w:pPr>
         <w:jc w:val="left"/>
       </w:pPr>
-      <w:bookmarkStart w:id="0" w:name="_GoBack"/>
+      <w:bookmarkStart w:name="_GoBack" w:id="0"/>
       <w:bookmarkEnd w:id="0"/>
     </w:p>
     <w:tbl>
       <w:tblPr>
         <w:tblW w:w="0" w:type="auto"/>
         <w:tblBorders>
-          <w:top w:val="single" w:sz="8" w:space="0" w:color="92CDDC" w:themeColor="accent5" w:themeTint="99"/>
-          <w:left w:val="single" w:sz="8" w:space="0" w:color="92CDDC" w:themeColor="accent5" w:themeTint="99"/>
-          <w:bottom w:val="single" w:sz="8" w:space="0" w:color="92CDDC" w:themeColor="accent5" w:themeTint="99"/>
-          <w:right w:val="single" w:sz="8" w:space="0" w:color="92CDDC" w:themeColor="accent5" w:themeTint="99"/>
-          <w:insideH w:val="single" w:sz="8" w:space="0" w:color="92CDDC" w:themeColor="accent5" w:themeTint="99"/>
-          <w:insideV w:val="single" w:sz="8" w:space="0" w:color="92CDDC" w:themeColor="accent5" w:themeTint="99"/>
+          <w:top w:val="single" w:color="92CDDC" w:themeColor="accent5" w:themeTint="99" w:sz="8" w:space="0"/>
+          <w:left w:val="single" w:color="92CDDC" w:themeColor="accent5" w:themeTint="99" w:sz="8" w:space="0"/>
+          <w:bottom w:val="single" w:color="92CDDC" w:themeColor="accent5" w:themeTint="99" w:sz="8" w:space="0"/>
+          <w:right w:val="single" w:color="92CDDC" w:themeColor="accent5" w:themeTint="99" w:sz="8" w:space="0"/>
+          <w:insideH w:val="single" w:color="92CDDC" w:themeColor="accent5" w:themeTint="99" w:sz="8" w:space="0"/>
+          <w:insideV w:val="single" w:color="92CDDC" w:themeColor="accent5" w:themeTint="99" w:sz="8" w:space="0"/>
         </w:tblBorders>
         <w:tblLook w:val="01E0" w:firstRow="1" w:lastRow="1" w:firstColumn="1" w:lastColumn="1" w:noHBand="0" w:noVBand="0"/>
       </w:tblPr>
       <w:tblGrid>
         <w:gridCol w:w="9854"/>
       </w:tblGrid>
-      <w:tr>
+      <w:tr xmlns:wp14="http://schemas.microsoft.com/office/word/2010/wordml" wp14:textId="77777777">
         <w:trPr>
           <w:trHeight w:val="395"/>
         </w:trPr>
@@ -1521,20 +2539,21 @@
           <w:tcPr>
             <w:tcW w:w="9854" w:type="dxa"/>
             <w:shd w:val="clear" w:color="auto" w:fill="BFBFBF" w:themeFill="background1" w:themeFillShade="BF"/>
+            <w:tcMar/>
           </w:tcPr>
-          <w:p>
-            <w:pPr>
-              <w:spacing w:line="400" w:lineRule="exact"/>
-              <w:jc w:val="left"/>
-              <w:rPr>
-                <w:rFonts w:ascii="ＭＳ ゴシック" w:eastAsia="ＭＳ ゴシック" w:hAnsi="ＭＳ ゴシック"/>
+          <w:p wp14:textId="77777777">
+            <w:pPr>
+              <w:spacing w:line="400" w:lineRule="exact"/>
+              <w:jc w:val="left"/>
+              <w:rPr>
+                <w:rFonts w:ascii="ＭＳ ゴシック" w:hAnsi="ＭＳ ゴシック" w:eastAsia="ＭＳ ゴシック"/>
                 <w:b/>
                 <w:szCs w:val="21"/>
               </w:rPr>
             </w:pPr>
             <w:r>
               <w:rPr>
-                <w:rFonts w:ascii="ＭＳ ゴシック" w:eastAsia="ＭＳ ゴシック" w:hAnsi="ＭＳ ゴシック" w:hint="eastAsia"/>
+                <w:rFonts w:hint="eastAsia" w:ascii="ＭＳ ゴシック" w:hAnsi="ＭＳ ゴシック" w:eastAsia="ＭＳ ゴシック"/>
                 <w:b/>
                 <w:szCs w:val="21"/>
               </w:rPr>
@@ -1543,42 +2562,509 @@
           </w:p>
         </w:tc>
       </w:tr>
-      <w:tr>
+      <w:tr xmlns:wp14="http://schemas.microsoft.com/office/word/2010/wordml" wp14:textId="77777777">
         <w:trPr>
           <w:trHeight w:val="3109"/>
         </w:trPr>
         <w:tc>
           <w:tcPr>
             <w:tcW w:w="9854" w:type="dxa"/>
+            <w:tcMar/>
           </w:tcPr>
           <w:p>
             <w:pPr>
-              <w:spacing w:line="400" w:lineRule="exact"/>
-              <w:jc w:val="left"/>
-              <w:rPr>
-                <w:rFonts w:ascii="ＭＳ ゴシック" w:eastAsia="ＭＳ ゴシック" w:hAnsi="ＭＳ ゴシック"/>
-                <w:b/>
-                <w:szCs w:val="21"/>
-              </w:rPr>
-            </w:pPr>
+              <w:jc w:val="left"/>
+            </w:pPr>
+            <w:r>
+              <w:rPr>
+                <w:rFonts w:ascii="Hiragino Sans" w:hAnsi="Hiragino Sans" w:eastAsia="Hiragino Sans" w:cs="Hiragino Sans"/>
+                <w:b w:val="0"/>
+                <w:bCs w:val="0"/>
+                <w:i w:val="0"/>
+                <w:iCs w:val="0"/>
+                <w:noProof w:val="0"/>
+                <w:sz w:val="18"/>
+                <w:szCs w:val="18"/>
+                <w:lang w:eastAsia="ja-JP"/>
+              </w:rPr>
+              <w:t>・</w:t>
+            </w:r>
+            <w:r>
+              <w:rPr>
+                <w:rFonts w:ascii="Hiragino Sans" w:hAnsi="Hiragino Sans" w:eastAsia="Hiragino Sans" w:cs="Hiragino Sans"/>
+                <w:b w:val="0"/>
+                <w:bCs w:val="0"/>
+                <w:i w:val="0"/>
+                <w:iCs w:val="0"/>
+                <w:noProof w:val="0"/>
+                <w:sz w:val="18"/>
+                <w:szCs w:val="18"/>
+                <w:lang w:eastAsia="ja-JP"/>
+              </w:rPr>
+              <w:t>意見交換による購読意欲の活性化</w:t>
+            </w:r>
           </w:p>
           <w:p>
             <w:pPr>
-              <w:spacing w:line="400" w:lineRule="exact"/>
-              <w:jc w:val="left"/>
-              <w:rPr>
-                <w:rFonts w:ascii="ＭＳ ゴシック" w:eastAsia="ＭＳ ゴシック" w:hAnsi="ＭＳ ゴシック"/>
-                <w:b/>
-                <w:szCs w:val="21"/>
-              </w:rPr>
-            </w:pPr>
+              <w:jc w:val="both"/>
+              <w:rPr>
+                <w:rFonts w:ascii="Helvetica Neue" w:hAnsi="Helvetica Neue" w:eastAsia="Helvetica Neue" w:cs="Helvetica Neue"/>
+                <w:noProof w:val="0"/>
+                <w:sz w:val="16"/>
+                <w:szCs w:val="16"/>
+                <w:lang w:eastAsia="ja-JP"/>
+              </w:rPr>
+            </w:pPr>
+            <w:r>
+              <w:rPr>
+                <w:rFonts w:ascii="Helvetica Neue" w:hAnsi="Helvetica Neue" w:eastAsia="Helvetica Neue" w:cs="Helvetica Neue"/>
+                <w:noProof w:val="0"/>
+                <w:sz w:val="18"/>
+                <w:szCs w:val="18"/>
+                <w:lang w:eastAsia="ja-JP"/>
+              </w:rPr>
+              <w:t>・ユーザーが自身の所持している本を管理することが出来る</w:t>
+            </w:r>
           </w:p>
           <w:p>
             <w:pPr>
-              <w:spacing w:line="400" w:lineRule="exact"/>
-              <w:jc w:val="left"/>
-              <w:rPr>
-                <w:rFonts w:ascii="ＭＳ ゴシック" w:eastAsia="ＭＳ ゴシック" w:hAnsi="ＭＳ ゴシック"/>
+              <w:jc w:val="left"/>
+            </w:pPr>
+            <w:r>
+              <w:rPr>
+                <w:rFonts w:ascii="Hiragino Sans" w:hAnsi="Hiragino Sans" w:eastAsia="Hiragino Sans" w:cs="Hiragino Sans"/>
+                <w:b w:val="0"/>
+                <w:bCs w:val="0"/>
+                <w:i w:val="0"/>
+                <w:iCs w:val="0"/>
+                <w:noProof w:val="0"/>
+                <w:sz w:val="18"/>
+                <w:szCs w:val="18"/>
+                <w:lang w:eastAsia="ja-JP"/>
+              </w:rPr>
+              <w:t>・</w:t>
+            </w:r>
+            <w:r>
+              <w:rPr>
+                <w:rFonts w:ascii="Hiragino Sans" w:hAnsi="Hiragino Sans" w:eastAsia="Hiragino Sans" w:cs="Hiragino Sans"/>
+                <w:b w:val="0"/>
+                <w:bCs w:val="0"/>
+                <w:i w:val="0"/>
+                <w:iCs w:val="0"/>
+                <w:noProof w:val="0"/>
+                <w:sz w:val="18"/>
+                <w:szCs w:val="18"/>
+                <w:lang w:eastAsia="ja-JP"/>
+              </w:rPr>
+              <w:t>感情タグによる本の感想の感情の共有</w:t>
+            </w:r>
+          </w:p>
+          <w:p>
+            <w:pPr>
+              <w:pStyle w:val="a"/>
+              <w:jc w:val="both"/>
+              <w:rPr>
+                <w:rFonts w:ascii="Helvetica Neue" w:hAnsi="Helvetica Neue" w:eastAsia="Helvetica Neue" w:cs="Helvetica Neue"/>
+                <w:b w:val="0"/>
+                <w:bCs w:val="0"/>
+                <w:i w:val="0"/>
+                <w:iCs w:val="0"/>
+                <w:noProof w:val="0"/>
+                <w:color w:val="000000" w:themeColor="text1" w:themeTint="FF" w:themeShade="FF"/>
+                <w:sz w:val="18"/>
+                <w:szCs w:val="18"/>
+                <w:lang w:eastAsia="ja-JP"/>
+              </w:rPr>
+            </w:pPr>
+            <w:r>
+              <w:rPr>
+                <w:rFonts w:ascii="Helvetica Neue" w:hAnsi="Helvetica Neue" w:eastAsia="Helvetica Neue" w:cs="Helvetica Neue"/>
+                <w:b w:val="0"/>
+                <w:bCs w:val="0"/>
+                <w:i w:val="0"/>
+                <w:iCs w:val="0"/>
+                <w:noProof w:val="0"/>
+                <w:color w:val="000000" w:themeColor="text1" w:themeTint="FF" w:themeShade="FF"/>
+                <w:sz w:val="18"/>
+                <w:szCs w:val="18"/>
+                <w:lang w:eastAsia="ja-JP"/>
+              </w:rPr>
+              <w:t>・</w:t>
+            </w:r>
+            <w:r>
+              <w:rPr>
+                <w:rFonts w:ascii="Helvetica Neue" w:hAnsi="Helvetica Neue" w:eastAsia="Helvetica Neue" w:cs="Helvetica Neue"/>
+                <w:b w:val="0"/>
+                <w:bCs w:val="0"/>
+                <w:i w:val="0"/>
+                <w:iCs w:val="0"/>
+                <w:noProof w:val="0"/>
+                <w:color w:val="000000" w:themeColor="text1" w:themeTint="FF" w:themeShade="FF"/>
+                <w:sz w:val="18"/>
+                <w:szCs w:val="18"/>
+                <w:lang w:eastAsia="ja-JP"/>
+              </w:rPr>
+              <w:t>同じ本を読む人たちと交流ができ</w:t>
+            </w:r>
+            <w:r>
+              <w:rPr>
+                <w:rFonts w:ascii="Helvetica Neue" w:hAnsi="Helvetica Neue" w:eastAsia="Helvetica Neue" w:cs="Helvetica Neue"/>
+                <w:b w:val="0"/>
+                <w:bCs w:val="0"/>
+                <w:i w:val="0"/>
+                <w:iCs w:val="0"/>
+                <w:noProof w:val="0"/>
+                <w:color w:val="000000" w:themeColor="text1" w:themeTint="FF" w:themeShade="FF"/>
+                <w:sz w:val="18"/>
+                <w:szCs w:val="18"/>
+                <w:lang w:eastAsia="ja-JP"/>
+              </w:rPr>
+              <w:t>、</w:t>
+            </w:r>
+            <w:r>
+              <w:rPr>
+                <w:rFonts w:ascii="Helvetica Neue" w:hAnsi="Helvetica Neue" w:eastAsia="Helvetica Neue" w:cs="Helvetica Neue"/>
+                <w:noProof w:val="0"/>
+                <w:sz w:val="18"/>
+                <w:szCs w:val="18"/>
+                <w:lang w:eastAsia="ja-JP"/>
+              </w:rPr>
+              <w:t>見解を深めることが出来る</w:t>
+            </w:r>
+            <w:r>
+              <w:rPr>
+                <w:rFonts w:ascii="Helvetica Neue" w:hAnsi="Helvetica Neue" w:eastAsia="Helvetica Neue" w:cs="Helvetica Neue"/>
+                <w:b w:val="0"/>
+                <w:bCs w:val="0"/>
+                <w:i w:val="0"/>
+                <w:iCs w:val="0"/>
+                <w:noProof w:val="0"/>
+                <w:color w:val="000000" w:themeColor="text1" w:themeTint="FF" w:themeShade="FF"/>
+                <w:sz w:val="18"/>
+                <w:szCs w:val="18"/>
+                <w:lang w:eastAsia="ja-JP"/>
+              </w:rPr>
+              <w:t>,</w:t>
+            </w:r>
+          </w:p>
+          <w:p>
+            <w:pPr>
+              <w:pStyle w:val="a"/>
+              <w:jc w:val="both"/>
+              <w:rPr>
+                <w:rFonts w:ascii="Helvetica Neue" w:hAnsi="Helvetica Neue" w:eastAsia="Helvetica Neue" w:cs="Helvetica Neue"/>
+                <w:b w:val="0"/>
+                <w:bCs w:val="0"/>
+                <w:i w:val="0"/>
+                <w:iCs w:val="0"/>
+                <w:noProof w:val="0"/>
+                <w:color w:val="000000" w:themeColor="text1" w:themeTint="FF" w:themeShade="FF"/>
+                <w:sz w:val="18"/>
+                <w:szCs w:val="18"/>
+                <w:lang w:eastAsia="ja-JP"/>
+              </w:rPr>
+            </w:pPr>
+            <w:r>
+              <w:rPr>
+                <w:rFonts w:ascii="Helvetica Neue" w:hAnsi="Helvetica Neue" w:eastAsia="Helvetica Neue" w:cs="Helvetica Neue"/>
+                <w:b w:val="0"/>
+                <w:bCs w:val="0"/>
+                <w:i w:val="0"/>
+                <w:iCs w:val="0"/>
+                <w:noProof w:val="0"/>
+                <w:color w:val="000000" w:themeColor="text1" w:themeTint="FF" w:themeShade="FF"/>
+                <w:sz w:val="18"/>
+                <w:szCs w:val="18"/>
+                <w:lang w:eastAsia="ja-JP"/>
+              </w:rPr>
+              <w:t>・</w:t>
+            </w:r>
+            <w:r>
+              <w:rPr>
+                <w:rFonts w:ascii="Helvetica Neue" w:hAnsi="Helvetica Neue" w:eastAsia="Helvetica Neue" w:cs="Helvetica Neue"/>
+                <w:b w:val="0"/>
+                <w:bCs w:val="0"/>
+                <w:i w:val="0"/>
+                <w:iCs w:val="0"/>
+                <w:noProof w:val="0"/>
+                <w:color w:val="000000" w:themeColor="text1" w:themeTint="FF" w:themeShade="FF"/>
+                <w:sz w:val="18"/>
+                <w:szCs w:val="18"/>
+                <w:lang w:eastAsia="ja-JP"/>
+              </w:rPr>
+              <w:t>自分が知らない本を</w:t>
+            </w:r>
+            <w:r>
+              <w:rPr>
+                <w:rFonts w:ascii="Helvetica Neue" w:hAnsi="Helvetica Neue" w:eastAsia="Helvetica Neue" w:cs="Helvetica Neue"/>
+                <w:b w:val="0"/>
+                <w:bCs w:val="0"/>
+                <w:i w:val="0"/>
+                <w:iCs w:val="0"/>
+                <w:noProof w:val="0"/>
+                <w:color w:val="000000" w:themeColor="text1" w:themeTint="FF" w:themeShade="FF"/>
+                <w:sz w:val="18"/>
+                <w:szCs w:val="18"/>
+                <w:lang w:eastAsia="ja-JP"/>
+              </w:rPr>
+              <w:t>簡単に</w:t>
+            </w:r>
+            <w:r>
+              <w:rPr>
+                <w:rFonts w:ascii="Helvetica Neue" w:hAnsi="Helvetica Neue" w:eastAsia="Helvetica Neue" w:cs="Helvetica Neue"/>
+                <w:b w:val="0"/>
+                <w:bCs w:val="0"/>
+                <w:i w:val="0"/>
+                <w:iCs w:val="0"/>
+                <w:noProof w:val="0"/>
+                <w:color w:val="000000" w:themeColor="text1" w:themeTint="FF" w:themeShade="FF"/>
+                <w:sz w:val="18"/>
+                <w:szCs w:val="18"/>
+                <w:lang w:eastAsia="ja-JP"/>
+              </w:rPr>
+              <w:t>知ることができる</w:t>
+            </w:r>
+          </w:p>
+          <w:p>
+            <w:pPr>
+              <w:ind w:left="360" w:hanging="360"/>
+              <w:jc w:val="left"/>
+              <w:rPr>
+                <w:rFonts w:ascii="Helvetica Neue" w:hAnsi="Helvetica Neue" w:eastAsia="Helvetica Neue" w:cs="Helvetica Neue"/>
+                <w:b w:val="0"/>
+                <w:bCs w:val="0"/>
+                <w:i w:val="0"/>
+                <w:iCs w:val="0"/>
+                <w:noProof w:val="0"/>
+                <w:color w:val="000000" w:themeColor="text1" w:themeTint="FF" w:themeShade="FF"/>
+                <w:sz w:val="18"/>
+                <w:szCs w:val="18"/>
+                <w:lang w:eastAsia="ja-JP"/>
+              </w:rPr>
+            </w:pPr>
+            <w:r>
+              <w:rPr>
+                <w:rFonts w:ascii="Helvetica Neue" w:hAnsi="Helvetica Neue" w:eastAsia="Helvetica Neue" w:cs="Helvetica Neue"/>
+                <w:b w:val="0"/>
+                <w:bCs w:val="0"/>
+                <w:i w:val="0"/>
+                <w:iCs w:val="0"/>
+                <w:noProof w:val="0"/>
+                <w:color w:val="000000" w:themeColor="text1" w:themeTint="FF" w:themeShade="FF"/>
+                <w:sz w:val="18"/>
+                <w:szCs w:val="18"/>
+                <w:lang w:eastAsia="ja-JP"/>
+              </w:rPr>
+              <w:t>・</w:t>
+            </w:r>
+            <w:r>
+              <w:rPr>
+                <w:rFonts w:ascii="Helvetica Neue" w:hAnsi="Helvetica Neue" w:eastAsia="Helvetica Neue" w:cs="Helvetica Neue"/>
+                <w:b w:val="0"/>
+                <w:bCs w:val="0"/>
+                <w:i w:val="0"/>
+                <w:iCs w:val="0"/>
+                <w:noProof w:val="0"/>
+                <w:color w:val="000000" w:themeColor="text1" w:themeTint="FF" w:themeShade="FF"/>
+                <w:sz w:val="18"/>
+                <w:szCs w:val="18"/>
+                <w:lang w:eastAsia="ja-JP"/>
+              </w:rPr>
+              <w:t>気になる本のレビューが簡単に見れる</w:t>
+            </w:r>
+          </w:p>
+          <w:p>
+            <w:pPr>
+              <w:ind w:left="360" w:hanging="360"/>
+              <w:jc w:val="left"/>
+              <w:rPr>
+                <w:rFonts w:ascii="Helvetica Neue" w:hAnsi="Helvetica Neue" w:eastAsia="Helvetica Neue" w:cs="Helvetica Neue"/>
+                <w:b w:val="0"/>
+                <w:bCs w:val="0"/>
+                <w:i w:val="0"/>
+                <w:iCs w:val="0"/>
+                <w:noProof w:val="0"/>
+                <w:color w:val="000000" w:themeColor="text1" w:themeTint="FF" w:themeShade="FF"/>
+                <w:sz w:val="18"/>
+                <w:szCs w:val="18"/>
+                <w:lang w:eastAsia="ja-JP"/>
+              </w:rPr>
+            </w:pPr>
+            <w:r>
+              <w:rPr>
+                <w:rFonts w:ascii="Helvetica Neue" w:hAnsi="Helvetica Neue" w:eastAsia="Helvetica Neue" w:cs="Helvetica Neue"/>
+                <w:b w:val="0"/>
+                <w:bCs w:val="0"/>
+                <w:i w:val="0"/>
+                <w:iCs w:val="0"/>
+                <w:noProof w:val="0"/>
+                <w:color w:val="000000" w:themeColor="text1" w:themeTint="FF" w:themeShade="FF"/>
+                <w:sz w:val="18"/>
+                <w:szCs w:val="18"/>
+                <w:lang w:eastAsia="ja-JP"/>
+              </w:rPr>
+              <w:t>・</w:t>
+            </w:r>
+            <w:r>
+              <w:rPr>
+                <w:rFonts w:ascii="Helvetica Neue" w:hAnsi="Helvetica Neue" w:eastAsia="Helvetica Neue" w:cs="Helvetica Neue"/>
+                <w:b w:val="0"/>
+                <w:bCs w:val="0"/>
+                <w:i w:val="0"/>
+                <w:iCs w:val="0"/>
+                <w:noProof w:val="0"/>
+                <w:color w:val="000000" w:themeColor="text1" w:themeTint="FF" w:themeShade="FF"/>
+                <w:sz w:val="18"/>
+                <w:szCs w:val="18"/>
+                <w:lang w:eastAsia="ja-JP"/>
+              </w:rPr>
+              <w:t>バーコード認証で簡単に本の情報を登録できて楽</w:t>
+            </w:r>
+          </w:p>
+          <w:p>
+            <w:pPr>
+              <w:jc w:val="both"/>
+              <w:rPr>
+                <w:rFonts w:ascii="Helvetica Neue" w:hAnsi="Helvetica Neue" w:eastAsia="Helvetica Neue" w:cs="Helvetica Neue"/>
+                <w:b w:val="0"/>
+                <w:bCs w:val="0"/>
+                <w:i w:val="0"/>
+                <w:iCs w:val="0"/>
+                <w:noProof w:val="0"/>
+                <w:color w:val="000000" w:themeColor="text1" w:themeTint="FF" w:themeShade="FF"/>
+                <w:sz w:val="18"/>
+                <w:szCs w:val="18"/>
+                <w:lang w:eastAsia="ja-JP"/>
+              </w:rPr>
+            </w:pPr>
+            <w:r>
+              <w:rPr>
+                <w:rFonts w:ascii="Helvetica Neue" w:hAnsi="Helvetica Neue" w:eastAsia="Helvetica Neue" w:cs="Helvetica Neue"/>
+                <w:b w:val="0"/>
+                <w:bCs w:val="0"/>
+                <w:i w:val="0"/>
+                <w:iCs w:val="0"/>
+                <w:noProof w:val="0"/>
+                <w:color w:val="000000" w:themeColor="text1" w:themeTint="FF" w:themeShade="FF"/>
+                <w:sz w:val="18"/>
+                <w:szCs w:val="18"/>
+                <w:lang w:eastAsia="ja-JP"/>
+              </w:rPr>
+              <w:t>・</w:t>
+            </w:r>
+            <w:r>
+              <w:rPr>
+                <w:rFonts w:ascii="Helvetica Neue" w:hAnsi="Helvetica Neue" w:eastAsia="Helvetica Neue" w:cs="Helvetica Neue"/>
+                <w:b w:val="0"/>
+                <w:bCs w:val="0"/>
+                <w:i w:val="0"/>
+                <w:iCs w:val="0"/>
+                <w:noProof w:val="0"/>
+                <w:color w:val="000000" w:themeColor="text1" w:themeTint="FF" w:themeShade="FF"/>
+                <w:sz w:val="18"/>
+                <w:szCs w:val="18"/>
+                <w:lang w:eastAsia="ja-JP"/>
+              </w:rPr>
+              <w:t>自分が読む好みと似ている人の履歴もみれるので、安心して買える</w:t>
+            </w:r>
+          </w:p>
+          <w:p>
+            <w:pPr>
+              <w:jc w:val="both"/>
+              <w:rPr>
+                <w:rFonts w:ascii="Helvetica Neue" w:hAnsi="Helvetica Neue" w:eastAsia="Helvetica Neue" w:cs="Helvetica Neue"/>
+                <w:b w:val="0"/>
+                <w:bCs w:val="0"/>
+                <w:i w:val="0"/>
+                <w:iCs w:val="0"/>
+                <w:noProof w:val="0"/>
+                <w:color w:val="000000" w:themeColor="text1" w:themeTint="FF" w:themeShade="FF"/>
+                <w:sz w:val="18"/>
+                <w:szCs w:val="18"/>
+                <w:lang w:eastAsia="ja-JP"/>
+              </w:rPr>
+            </w:pPr>
+            <w:r>
+              <w:rPr>
+                <w:rFonts w:ascii="Helvetica Neue" w:hAnsi="Helvetica Neue" w:eastAsia="Helvetica Neue" w:cs="Helvetica Neue"/>
+                <w:b w:val="0"/>
+                <w:bCs w:val="0"/>
+                <w:i w:val="0"/>
+                <w:iCs w:val="0"/>
+                <w:noProof w:val="0"/>
+                <w:color w:val="000000" w:themeColor="text1" w:themeTint="FF" w:themeShade="FF"/>
+                <w:sz w:val="18"/>
+                <w:szCs w:val="18"/>
+                <w:lang w:eastAsia="ja-JP"/>
+              </w:rPr>
+              <w:t>・</w:t>
+            </w:r>
+            <w:r>
+              <w:rPr>
+                <w:rFonts w:ascii="Helvetica Neue" w:hAnsi="Helvetica Neue" w:eastAsia="Helvetica Neue" w:cs="Helvetica Neue"/>
+                <w:b w:val="0"/>
+                <w:bCs w:val="0"/>
+                <w:i w:val="0"/>
+                <w:iCs w:val="0"/>
+                <w:noProof w:val="0"/>
+                <w:color w:val="000000" w:themeColor="text1" w:themeTint="FF" w:themeShade="FF"/>
+                <w:sz w:val="18"/>
+                <w:szCs w:val="18"/>
+                <w:lang w:eastAsia="ja-JP"/>
+              </w:rPr>
+              <w:t>本をお気に入りできるので買おうと思った本をすぐ見れる</w:t>
+            </w:r>
+          </w:p>
+          <w:p>
+            <w:pPr>
+              <w:jc w:val="both"/>
+              <w:rPr>
+                <w:rFonts w:ascii="Helvetica Neue" w:hAnsi="Helvetica Neue" w:eastAsia="Helvetica Neue" w:cs="Helvetica Neue"/>
+                <w:noProof w:val="0"/>
+                <w:sz w:val="16"/>
+                <w:szCs w:val="16"/>
+                <w:lang w:eastAsia="ja-JP"/>
+              </w:rPr>
+            </w:pPr>
+            <w:r>
+              <w:rPr>
+                <w:rFonts w:ascii="Helvetica Neue" w:hAnsi="Helvetica Neue" w:eastAsia="Helvetica Neue" w:cs="Helvetica Neue"/>
+                <w:noProof w:val="0"/>
+                <w:sz w:val="18"/>
+                <w:szCs w:val="18"/>
+                <w:lang w:eastAsia="ja-JP"/>
+              </w:rPr>
+              <w:t>・</w:t>
+            </w:r>
+            <w:r>
+              <w:rPr>
+                <w:rFonts w:ascii="Helvetica Neue" w:hAnsi="Helvetica Neue" w:eastAsia="Helvetica Neue" w:cs="Helvetica Neue"/>
+                <w:noProof w:val="0"/>
+                <w:sz w:val="18"/>
+                <w:szCs w:val="18"/>
+                <w:lang w:eastAsia="ja-JP"/>
+              </w:rPr>
+              <w:t>感想をタグとして評価することで本の概要を事前に詳しく知ることが出来る</w:t>
+            </w:r>
+          </w:p>
+          <w:p>
+            <w:pPr>
+              <w:pStyle w:val="a"/>
+              <w:spacing w:line="400" w:lineRule="exact"/>
+              <w:jc w:val="left"/>
+              <w:rPr>
+                <w:rFonts w:ascii="ＭＳ ゴシック" w:hAnsi="ＭＳ ゴシック" w:eastAsia="ＭＳ ゴシック"/>
+                <w:b w:val="1"/>
+                <w:bCs w:val="1"/>
+              </w:rPr>
+            </w:pPr>
+          </w:p>
+          <w:p wp14:textId="77777777">
+            <w:pPr>
+              <w:spacing w:line="400" w:lineRule="exact"/>
+              <w:jc w:val="left"/>
+              <w:rPr>
+                <w:rFonts w:ascii="ＭＳ ゴシック" w:hAnsi="ＭＳ ゴシック" w:eastAsia="ＭＳ ゴシック"/>
                 <w:b/>
                 <w:szCs w:val="21"/>
               </w:rPr>
@@ -1587,7 +3073,7 @@
         </w:tc>
       </w:tr>
     </w:tbl>
-    <w:p>
+    <w:p xmlns:wp14="http://schemas.microsoft.com/office/word/2010/wordml" wp14:textId="77777777">
       <w:pPr>
         <w:jc w:val="left"/>
       </w:pPr>
@@ -1596,19 +3082,19 @@
       <w:tblPr>
         <w:tblW w:w="0" w:type="auto"/>
         <w:tblBorders>
-          <w:top w:val="single" w:sz="8" w:space="0" w:color="92CDDC" w:themeColor="accent5" w:themeTint="99"/>
-          <w:left w:val="single" w:sz="8" w:space="0" w:color="92CDDC" w:themeColor="accent5" w:themeTint="99"/>
-          <w:bottom w:val="single" w:sz="8" w:space="0" w:color="92CDDC" w:themeColor="accent5" w:themeTint="99"/>
-          <w:right w:val="single" w:sz="8" w:space="0" w:color="92CDDC" w:themeColor="accent5" w:themeTint="99"/>
-          <w:insideH w:val="single" w:sz="8" w:space="0" w:color="92CDDC" w:themeColor="accent5" w:themeTint="99"/>
-          <w:insideV w:val="single" w:sz="8" w:space="0" w:color="92CDDC" w:themeColor="accent5" w:themeTint="99"/>
+          <w:top w:val="single" w:color="92CDDC" w:themeColor="accent5" w:themeTint="99" w:sz="8" w:space="0"/>
+          <w:left w:val="single" w:color="92CDDC" w:themeColor="accent5" w:themeTint="99" w:sz="8" w:space="0"/>
+          <w:bottom w:val="single" w:color="92CDDC" w:themeColor="accent5" w:themeTint="99" w:sz="8" w:space="0"/>
+          <w:right w:val="single" w:color="92CDDC" w:themeColor="accent5" w:themeTint="99" w:sz="8" w:space="0"/>
+          <w:insideH w:val="single" w:color="92CDDC" w:themeColor="accent5" w:themeTint="99" w:sz="8" w:space="0"/>
+          <w:insideV w:val="single" w:color="92CDDC" w:themeColor="accent5" w:themeTint="99" w:sz="8" w:space="0"/>
         </w:tblBorders>
         <w:tblLook w:val="01E0" w:firstRow="1" w:lastRow="1" w:firstColumn="1" w:lastColumn="1" w:noHBand="0" w:noVBand="0"/>
       </w:tblPr>
       <w:tblGrid>
         <w:gridCol w:w="9835"/>
       </w:tblGrid>
-      <w:tr>
+      <w:tr xmlns:wp14="http://schemas.microsoft.com/office/word/2010/wordml" wp14:textId="77777777">
         <w:trPr>
           <w:trHeight w:val="395"/>
         </w:trPr>
@@ -1616,20 +3102,21 @@
           <w:tcPr>
             <w:tcW w:w="9835" w:type="dxa"/>
             <w:shd w:val="clear" w:color="auto" w:fill="BFBFBF" w:themeFill="background1" w:themeFillShade="BF"/>
+            <w:tcMar/>
           </w:tcPr>
-          <w:p>
-            <w:pPr>
-              <w:spacing w:line="400" w:lineRule="exact"/>
-              <w:jc w:val="left"/>
-              <w:rPr>
-                <w:rFonts w:ascii="ＭＳ ゴシック" w:eastAsia="ＭＳ ゴシック" w:hAnsi="ＭＳ ゴシック"/>
+          <w:p wp14:textId="77777777">
+            <w:pPr>
+              <w:spacing w:line="400" w:lineRule="exact"/>
+              <w:jc w:val="left"/>
+              <w:rPr>
+                <w:rFonts w:ascii="ＭＳ ゴシック" w:hAnsi="ＭＳ ゴシック" w:eastAsia="ＭＳ ゴシック"/>
                 <w:b/>
                 <w:szCs w:val="21"/>
               </w:rPr>
             </w:pPr>
             <w:r>
               <w:rPr>
-                <w:rFonts w:ascii="ＭＳ ゴシック" w:eastAsia="ＭＳ ゴシック" w:hAnsi="ＭＳ ゴシック" w:hint="eastAsia"/>
+                <w:rFonts w:hint="eastAsia" w:ascii="ＭＳ ゴシック" w:hAnsi="ＭＳ ゴシック" w:eastAsia="ＭＳ ゴシック"/>
                 <w:b/>
                 <w:szCs w:val="21"/>
               </w:rPr>
@@ -1638,78 +3125,103 @@
           </w:p>
         </w:tc>
       </w:tr>
-      <w:tr>
+      <w:tr xmlns:wp14="http://schemas.microsoft.com/office/word/2010/wordml" wp14:textId="77777777">
         <w:trPr>
           <w:trHeight w:val="70"/>
         </w:trPr>
         <w:tc>
           <w:tcPr>
             <w:tcW w:w="9835" w:type="dxa"/>
+            <w:tcMar/>
           </w:tcPr>
-          <w:p>
-            <w:pPr>
-              <w:spacing w:line="400" w:lineRule="exact"/>
-              <w:jc w:val="left"/>
-              <w:rPr>
-                <w:rFonts w:ascii="ＭＳ ゴシック" w:eastAsia="ＭＳ ゴシック" w:hAnsi="ＭＳ ゴシック"/>
-                <w:b/>
-                <w:szCs w:val="21"/>
-              </w:rPr>
-            </w:pPr>
-          </w:p>
-          <w:p>
-            <w:pPr>
-              <w:spacing w:line="400" w:lineRule="exact"/>
-              <w:jc w:val="left"/>
-              <w:rPr>
-                <w:rFonts w:ascii="ＭＳ ゴシック" w:eastAsia="ＭＳ ゴシック" w:hAnsi="ＭＳ ゴシック"/>
-                <w:b/>
-                <w:szCs w:val="21"/>
-              </w:rPr>
-            </w:pPr>
-          </w:p>
-          <w:p>
-            <w:pPr>
-              <w:spacing w:line="400" w:lineRule="exact"/>
-              <w:jc w:val="left"/>
-              <w:rPr>
-                <w:rFonts w:ascii="ＭＳ ゴシック" w:eastAsia="ＭＳ ゴシック" w:hAnsi="ＭＳ ゴシック"/>
-                <w:b/>
-                <w:szCs w:val="21"/>
-              </w:rPr>
-            </w:pPr>
-          </w:p>
-          <w:p>
-            <w:pPr>
-              <w:spacing w:line="400" w:lineRule="exact"/>
-              <w:jc w:val="left"/>
-              <w:rPr>
-                <w:rFonts w:ascii="ＭＳ ゴシック" w:eastAsia="ＭＳ ゴシック" w:hAnsi="ＭＳ ゴシック"/>
-                <w:b/>
-                <w:szCs w:val="21"/>
-              </w:rPr>
-            </w:pPr>
-          </w:p>
-          <w:p>
-            <w:pPr>
-              <w:spacing w:line="400" w:lineRule="exact"/>
-              <w:jc w:val="left"/>
-              <w:rPr>
-                <w:rFonts w:ascii="ＭＳ ゴシック" w:eastAsia="ＭＳ ゴシック" w:hAnsi="ＭＳ ゴシック"/>
-                <w:b/>
-                <w:szCs w:val="21"/>
+          <w:p wp14:textId="002394A8">
+            <w:pPr>
+              <w:pStyle w:val="a"/>
+              <w:spacing w:line="400" w:lineRule="exact"/>
+              <w:jc w:val="left"/>
+              <w:rPr>
+                <w:rFonts w:ascii="ＭＳ ゴシック" w:hAnsi="ＭＳ ゴシック" w:eastAsia="ＭＳ ゴシック"/>
+                <w:b w:val="1"/>
+                <w:bCs w:val="1"/>
+              </w:rPr>
+            </w:pPr>
+          </w:p>
+          <w:p wp14:textId="6A507C95">
+            <w:pPr>
+              <w:pStyle w:val="a"/>
+              <w:spacing w:line="400" w:lineRule="exact"/>
+              <w:jc w:val="left"/>
+              <w:rPr>
+                <w:rFonts w:ascii="ＭＳ ゴシック" w:hAnsi="ＭＳ ゴシック" w:eastAsia="ＭＳ ゴシック"/>
+                <w:b w:val="1"/>
+                <w:bCs w:val="1"/>
+              </w:rPr>
+            </w:pPr>
+            <w:r>
+              <w:drawing>
+                <wp:inline xmlns:wp14="http://schemas.microsoft.com/office/word/2010/wordprocessingDrawing" wp14:editId="1FC79201" wp14:anchorId="064E88C9">
+                  <wp:extent cx="4572000" cy="3667125"/>
+                  <wp:effectExtent l="0" t="0" r="0" b="0"/>
+                  <wp:docPr id="1318158819" name="" title=""/>
+                  <wp:cNvGraphicFramePr>
+                    <a:graphicFrameLocks noChangeAspect="1"/>
+                  </wp:cNvGraphicFramePr>
+                  <a:graphic>
+                    <a:graphicData uri="http://schemas.openxmlformats.org/drawingml/2006/picture">
+                      <pic:pic>
+                        <pic:nvPicPr>
+                          <pic:cNvPr id="0" name=""/>
+                          <pic:cNvPicPr/>
+                        </pic:nvPicPr>
+                        <pic:blipFill>
+                          <a:blip r:embed="Rbfd5e6201bd54397">
+                            <a:extLst xmlns:a="http://schemas.openxmlformats.org/drawingml/2006/main">
+                              <a:ext xmlns:a="http://schemas.openxmlformats.org/drawingml/2006/main" uri="{28A0092B-C50C-407E-A947-70E740481C1C}">
+                                <a14:useLocalDpi xmlns:a14="http://schemas.microsoft.com/office/drawing/2010/main" val="0"/>
+                              </a:ext>
+                            </a:extLst>
+                          </a:blip>
+                          <a:stretch>
+                            <a:fillRect/>
+                          </a:stretch>
+                        </pic:blipFill>
+                        <pic:spPr>
+                          <a:xfrm rot="0" flipH="0" flipV="0">
+                            <a:off x="0" y="0"/>
+                            <a:ext cx="4572000" cy="3667125"/>
+                          </a:xfrm>
+                          <a:prstGeom prst="rect">
+                            <a:avLst/>
+                          </a:prstGeom>
+                        </pic:spPr>
+                      </pic:pic>
+                    </a:graphicData>
+                  </a:graphic>
+                </wp:inline>
+              </w:drawing>
+            </w:r>
+          </w:p>
+          <w:p wp14:textId="14DB660A">
+            <w:pPr>
+              <w:pStyle w:val="a"/>
+              <w:spacing w:line="400" w:lineRule="exact"/>
+              <w:jc w:val="left"/>
+              <w:rPr>
+                <w:rFonts w:ascii="ＭＳ ゴシック" w:hAnsi="ＭＳ ゴシック" w:eastAsia="ＭＳ ゴシック"/>
+                <w:b w:val="1"/>
+                <w:bCs w:val="1"/>
               </w:rPr>
             </w:pPr>
           </w:p>
         </w:tc>
       </w:tr>
     </w:tbl>
-    <w:p>
+    <w:p xmlns:wp14="http://schemas.microsoft.com/office/word/2010/wordml" wp14:textId="77777777">
       <w:pPr>
         <w:jc w:val="left"/>
       </w:pPr>
     </w:p>
-    <w:p>
+    <w:p xmlns:wp14="http://schemas.microsoft.com/office/word/2010/wordml" wp14:textId="77777777">
       <w:pPr>
         <w:jc w:val="left"/>
       </w:pPr>
@@ -1718,19 +3230,19 @@
       <w:tblPr>
         <w:tblW w:w="0" w:type="auto"/>
         <w:tblBorders>
-          <w:top w:val="single" w:sz="8" w:space="0" w:color="92CDDC" w:themeColor="accent5" w:themeTint="99"/>
-          <w:left w:val="single" w:sz="8" w:space="0" w:color="92CDDC" w:themeColor="accent5" w:themeTint="99"/>
-          <w:bottom w:val="single" w:sz="8" w:space="0" w:color="92CDDC" w:themeColor="accent5" w:themeTint="99"/>
-          <w:right w:val="single" w:sz="8" w:space="0" w:color="92CDDC" w:themeColor="accent5" w:themeTint="99"/>
-          <w:insideH w:val="single" w:sz="8" w:space="0" w:color="92CDDC" w:themeColor="accent5" w:themeTint="99"/>
-          <w:insideV w:val="single" w:sz="8" w:space="0" w:color="92CDDC" w:themeColor="accent5" w:themeTint="99"/>
+          <w:top w:val="single" w:color="92CDDC" w:themeColor="accent5" w:themeTint="99" w:sz="8" w:space="0"/>
+          <w:left w:val="single" w:color="92CDDC" w:themeColor="accent5" w:themeTint="99" w:sz="8" w:space="0"/>
+          <w:bottom w:val="single" w:color="92CDDC" w:themeColor="accent5" w:themeTint="99" w:sz="8" w:space="0"/>
+          <w:right w:val="single" w:color="92CDDC" w:themeColor="accent5" w:themeTint="99" w:sz="8" w:space="0"/>
+          <w:insideH w:val="single" w:color="92CDDC" w:themeColor="accent5" w:themeTint="99" w:sz="8" w:space="0"/>
+          <w:insideV w:val="single" w:color="92CDDC" w:themeColor="accent5" w:themeTint="99" w:sz="8" w:space="0"/>
         </w:tblBorders>
         <w:tblLook w:val="01E0" w:firstRow="1" w:lastRow="1" w:firstColumn="1" w:lastColumn="1" w:noHBand="0" w:noVBand="0"/>
       </w:tblPr>
       <w:tblGrid>
         <w:gridCol w:w="9835"/>
       </w:tblGrid>
-      <w:tr>
+      <w:tr xmlns:wp14="http://schemas.microsoft.com/office/word/2010/wordml" wp14:textId="77777777">
         <w:trPr>
           <w:trHeight w:val="395"/>
         </w:trPr>
@@ -1738,20 +3250,21 @@
           <w:tcPr>
             <w:tcW w:w="9835" w:type="dxa"/>
             <w:shd w:val="clear" w:color="auto" w:fill="BFBFBF" w:themeFill="background1" w:themeFillShade="BF"/>
+            <w:tcMar/>
           </w:tcPr>
-          <w:p>
-            <w:pPr>
-              <w:spacing w:line="400" w:lineRule="exact"/>
-              <w:jc w:val="left"/>
-              <w:rPr>
-                <w:rFonts w:ascii="ＭＳ ゴシック" w:eastAsia="ＭＳ ゴシック" w:hAnsi="ＭＳ ゴシック"/>
+          <w:p wp14:textId="77777777">
+            <w:pPr>
+              <w:spacing w:line="400" w:lineRule="exact"/>
+              <w:jc w:val="left"/>
+              <w:rPr>
+                <w:rFonts w:ascii="ＭＳ ゴシック" w:hAnsi="ＭＳ ゴシック" w:eastAsia="ＭＳ ゴシック"/>
                 <w:b/>
                 <w:szCs w:val="21"/>
               </w:rPr>
             </w:pPr>
             <w:r>
               <w:rPr>
-                <w:rFonts w:ascii="ＭＳ ゴシック" w:eastAsia="ＭＳ ゴシック" w:hAnsi="ＭＳ ゴシック" w:hint="eastAsia"/>
+                <w:rFonts w:hint="eastAsia" w:ascii="ＭＳ ゴシック" w:hAnsi="ＭＳ ゴシック" w:eastAsia="ＭＳ ゴシック"/>
                 <w:b/>
                 <w:szCs w:val="21"/>
               </w:rPr>
@@ -1760,64 +3273,154 @@
           </w:p>
         </w:tc>
       </w:tr>
-      <w:tr>
+      <w:tr xmlns:wp14="http://schemas.microsoft.com/office/word/2010/wordml" wp14:textId="77777777">
         <w:trPr>
           <w:trHeight w:val="70"/>
         </w:trPr>
         <w:tc>
           <w:tcPr>
             <w:tcW w:w="9835" w:type="dxa"/>
+            <w:tcMar/>
           </w:tcPr>
           <w:p>
             <w:pPr>
-              <w:spacing w:line="400" w:lineRule="exact"/>
-              <w:jc w:val="left"/>
-              <w:rPr>
-                <w:rFonts w:ascii="ＭＳ ゴシック" w:eastAsia="ＭＳ ゴシック" w:hAnsi="ＭＳ ゴシック"/>
-                <w:b/>
-                <w:szCs w:val="21"/>
-              </w:rPr>
-            </w:pPr>
+              <w:pStyle w:val="a"/>
+              <w:spacing w:line="400" w:lineRule="exact"/>
+              <w:jc w:val="left"/>
+              <w:rPr>
+                <w:rFonts w:ascii="ＭＳ ゴシック" w:hAnsi="ＭＳ ゴシック" w:eastAsia="ＭＳ ゴシック"/>
+                <w:b w:val="1"/>
+                <w:bCs w:val="1"/>
+              </w:rPr>
+            </w:pPr>
+            <w:r>
+              <w:rPr>
+                <w:rFonts w:ascii="ＭＳ ゴシック" w:hAnsi="ＭＳ ゴシック" w:eastAsia="ＭＳ ゴシック"/>
+                <w:b w:val="1"/>
+                <w:bCs w:val="1"/>
+              </w:rPr>
+              <w:t>計１５９コマ</w:t>
+            </w:r>
+          </w:p>
+          <w:p wp14:textId="231732F4">
+            <w:pPr>
+              <w:spacing w:line="400" w:lineRule="exact"/>
+              <w:jc w:val="left"/>
+              <w:rPr>
+                <w:rFonts w:ascii="ＭＳ ゴシック" w:hAnsi="ＭＳ ゴシック" w:eastAsia="ＭＳ ゴシック"/>
+                <w:b w:val="1"/>
+                <w:bCs w:val="1"/>
+              </w:rPr>
+            </w:pPr>
+            <w:r>
+              <w:rPr>
+                <w:rFonts w:ascii="ＭＳ ゴシック" w:hAnsi="ＭＳ ゴシック" w:eastAsia="ＭＳ ゴシック"/>
+                <w:b w:val="1"/>
+                <w:bCs w:val="1"/>
+              </w:rPr>
+              <w:t>４２</w:t>
+            </w:r>
+            <w:r>
+              <w:rPr>
+                <w:rFonts w:ascii="ＭＳ ゴシック" w:hAnsi="ＭＳ ゴシック" w:eastAsia="ＭＳ ゴシック"/>
+                <w:b w:val="1"/>
+                <w:bCs w:val="1"/>
+              </w:rPr>
+              <w:t>コマ　設計書作成</w:t>
+            </w:r>
           </w:p>
           <w:p>
             <w:pPr>
-              <w:spacing w:line="400" w:lineRule="exact"/>
-              <w:jc w:val="left"/>
-              <w:rPr>
-                <w:rFonts w:ascii="ＭＳ ゴシック" w:eastAsia="ＭＳ ゴシック" w:hAnsi="ＭＳ ゴシック"/>
-                <w:b/>
-                <w:szCs w:val="21"/>
-              </w:rPr>
-            </w:pPr>
+              <w:pStyle w:val="a"/>
+              <w:spacing w:line="400" w:lineRule="exact"/>
+              <w:jc w:val="left"/>
+              <w:rPr>
+                <w:rFonts w:ascii="ＭＳ ゴシック" w:hAnsi="ＭＳ ゴシック" w:eastAsia="ＭＳ ゴシック"/>
+                <w:b w:val="1"/>
+                <w:bCs w:val="1"/>
+              </w:rPr>
+            </w:pPr>
+            <w:r>
+              <w:rPr>
+                <w:rFonts w:ascii="ＭＳ ゴシック" w:hAnsi="ＭＳ ゴシック" w:eastAsia="ＭＳ ゴシック"/>
+                <w:b w:val="1"/>
+                <w:bCs w:val="1"/>
+              </w:rPr>
+              <w:t>６４</w:t>
+            </w:r>
+            <w:r>
+              <w:rPr>
+                <w:rFonts w:ascii="ＭＳ ゴシック" w:hAnsi="ＭＳ ゴシック" w:eastAsia="ＭＳ ゴシック"/>
+                <w:b w:val="1"/>
+                <w:bCs w:val="1"/>
+              </w:rPr>
+              <w:t>コマ　開発</w:t>
+            </w:r>
+          </w:p>
+          <w:p wp14:textId="2C660A80">
+            <w:pPr>
+              <w:spacing w:line="400" w:lineRule="exact"/>
+              <w:jc w:val="left"/>
+              <w:rPr>
+                <w:rFonts w:ascii="ＭＳ ゴシック" w:hAnsi="ＭＳ ゴシック" w:eastAsia="ＭＳ ゴシック"/>
+                <w:b w:val="1"/>
+                <w:bCs w:val="1"/>
+              </w:rPr>
+            </w:pPr>
+            <w:r>
+              <w:rPr>
+                <w:rFonts w:ascii="ＭＳ ゴシック" w:hAnsi="ＭＳ ゴシック" w:eastAsia="ＭＳ ゴシック"/>
+                <w:b w:val="1"/>
+                <w:bCs w:val="1"/>
+              </w:rPr>
+              <w:t>１１コマ　展示会準備</w:t>
+            </w:r>
           </w:p>
           <w:p>
             <w:pPr>
-              <w:spacing w:line="400" w:lineRule="exact"/>
-              <w:jc w:val="left"/>
-              <w:rPr>
-                <w:rFonts w:ascii="ＭＳ ゴシック" w:eastAsia="ＭＳ ゴシック" w:hAnsi="ＭＳ ゴシック"/>
-                <w:b/>
-                <w:szCs w:val="21"/>
-              </w:rPr>
-            </w:pPr>
-          </w:p>
-          <w:p>
-            <w:pPr>
-              <w:spacing w:line="400" w:lineRule="exact"/>
-              <w:jc w:val="left"/>
-              <w:rPr>
-                <w:rFonts w:ascii="ＭＳ ゴシック" w:eastAsia="ＭＳ ゴシック" w:hAnsi="ＭＳ ゴシック"/>
-                <w:b/>
-                <w:szCs w:val="21"/>
-              </w:rPr>
-            </w:pPr>
-          </w:p>
-          <w:p>
-            <w:pPr>
-              <w:spacing w:line="400" w:lineRule="exact"/>
-              <w:jc w:val="left"/>
-              <w:rPr>
-                <w:rFonts w:ascii="ＭＳ ゴシック" w:eastAsia="ＭＳ ゴシック" w:hAnsi="ＭＳ ゴシック"/>
+              <w:pStyle w:val="a"/>
+              <w:spacing w:line="400" w:lineRule="exact"/>
+              <w:jc w:val="left"/>
+              <w:rPr>
+                <w:rFonts w:ascii="ＭＳ ゴシック" w:hAnsi="ＭＳ ゴシック" w:eastAsia="ＭＳ ゴシック"/>
+                <w:b w:val="1"/>
+                <w:bCs w:val="1"/>
+              </w:rPr>
+            </w:pPr>
+            <w:r>
+              <w:rPr>
+                <w:rFonts w:ascii="ＭＳ ゴシック" w:hAnsi="ＭＳ ゴシック" w:eastAsia="ＭＳ ゴシック"/>
+                <w:b w:val="1"/>
+                <w:bCs w:val="1"/>
+              </w:rPr>
+              <w:t>４２コマ　プレゼン準備＋予備日</w:t>
+            </w:r>
+          </w:p>
+          <w:p wp14:textId="417017B6">
+            <w:pPr>
+              <w:spacing w:line="400" w:lineRule="exact"/>
+              <w:jc w:val="left"/>
+              <w:rPr>
+                <w:rFonts w:ascii="ＭＳ ゴシック" w:hAnsi="ＭＳ ゴシック" w:eastAsia="ＭＳ ゴシック"/>
+                <w:b w:val="1"/>
+                <w:bCs w:val="1"/>
+              </w:rPr>
+            </w:pPr>
+            <w:r>
+              <w:rPr>
+                <w:rFonts w:ascii="ＭＳ ゴシック" w:hAnsi="ＭＳ ゴシック" w:eastAsia="ＭＳ ゴシック"/>
+                <w:b w:val="1"/>
+                <w:bCs w:val="1"/>
+              </w:rPr>
+              <w:t>アジャイル開発を目標とし、予定より前倒しで進めていくことを心がける</w:t>
+            </w:r>
+          </w:p>
+          <w:p wp14:textId="77777777">
+            <w:pPr>
+              <w:spacing w:line="400" w:lineRule="exact"/>
+              <w:jc w:val="left"/>
+              <w:rPr>
+                <w:rFonts w:ascii="ＭＳ ゴシック" w:hAnsi="ＭＳ ゴシック" w:eastAsia="ＭＳ ゴシック"/>
                 <w:b/>
                 <w:szCs w:val="21"/>
               </w:rPr>
@@ -1826,23 +3429,23 @@
         </w:tc>
       </w:tr>
     </w:tbl>
-    <w:p>
+    <w:p xmlns:wp14="http://schemas.microsoft.com/office/word/2010/wordml" wp14:textId="77777777">
       <w:pPr>
         <w:jc w:val="left"/>
       </w:pPr>
     </w:p>
-    <w:p>
+    <w:p xmlns:wp14="http://schemas.microsoft.com/office/word/2010/wordml" wp14:textId="77777777">
       <w:pPr>
         <w:jc w:val="left"/>
       </w:pPr>
     </w:p>
-    <w:p>
+    <w:p xmlns:wp14="http://schemas.microsoft.com/office/word/2010/wordml" wp14:textId="77777777">
       <w:pPr>
         <w:jc w:val="left"/>
       </w:pPr>
     </w:p>
     <w:sectPr>
-      <w:pgSz w:w="11906" w:h="16838" w:code="9"/>
+      <w:pgSz w:w="11906" w:h="16838" w:orient="portrait" w:code="9"/>
       <w:pgMar w:top="851" w:right="1134" w:bottom="851" w:left="1134" w:header="851" w:footer="992" w:gutter="0"/>
       <w:cols w:space="425"/>
       <w:docGrid w:type="linesAndChars" w:linePitch="292" w:charSpace="-3426"/>
@@ -1854,14 +3457,14 @@
 <file path=word/endnotes.xml><?xml version="1.0" encoding="utf-8"?>
 <w:endnotes xmlns:wpc="http://schemas.microsoft.com/office/word/2010/wordprocessingCanvas" xmlns:cx="http://schemas.microsoft.com/office/drawing/2014/chartex" xmlns:cx1="http://schemas.microsoft.com/office/drawing/2015/9/8/chartex" xmlns:cx2="http://schemas.microsoft.com/office/drawing/2015/10/21/chartex" xmlns:cx3="http://schemas.microsoft.com/office/drawing/2016/5/9/chartex" xmlns:cx4="http://schemas.microsoft.com/office/drawing/2016/5/10/chartex" xmlns:cx5="http://schemas.microsoft.com/office/drawing/2016/5/11/chartex" xmlns:cx6="http://schemas.microsoft.com/office/drawing/2016/5/12/chartex" xmlns:cx7="http://schemas.microsoft.com/office/drawing/2016/5/13/chartex" xmlns:cx8="http://schemas.microsoft.com/office/drawing/2016/5/14/chartex" xmlns:mc="http://schemas.openxmlformats.org/markup-compatibility/2006" xmlns:aink="http://schemas.microsoft.com/office/drawing/2016/ink" xmlns:am3d="http://schemas.microsoft.com/office/drawing/2017/model3d" xmlns:o="urn:schemas-microsoft-com:office:office" xmlns:r="http://schemas.openxmlformats.org/officeDocument/2006/relationships" xmlns:m="http://schemas.openxmlformats.org/officeDocument/2006/math" xmlns:v="urn:schemas-microsoft-com:vml" xmlns:wp14="http://schemas.microsoft.com/office/word/2010/wordprocessingDrawing" xmlns:wp="http://schemas.openxmlformats.org/drawingml/2006/wordprocessingDrawing" xmlns:w10="urn:schemas-microsoft-com:office:word" xmlns:w="http://schemas.openxmlformats.org/wordprocessingml/2006/main" xmlns:w14="http://schemas.microsoft.com/office/word/2010/wordml" xmlns:w15="http://schemas.microsoft.com/office/word/2012/wordml" xmlns:w16cid="http://schemas.microsoft.com/office/word/2016/wordml/cid" xmlns:w16se="http://schemas.microsoft.com/office/word/2015/wordml/symex" xmlns:wpg="http://schemas.microsoft.com/office/word/2010/wordprocessingGroup" xmlns:wpi="http://schemas.microsoft.com/office/word/2010/wordprocessingInk" xmlns:wne="http://schemas.microsoft.com/office/word/2006/wordml" xmlns:wps="http://schemas.microsoft.com/office/word/2010/wordprocessingShape" mc:Ignorable="w14 w15 w16se w16cid wp14">
   <w:endnote w:type="separator" w:id="-1">
-    <w:p>
+    <w:p xmlns:wp14="http://schemas.microsoft.com/office/word/2010/wordml" wp14:textId="77777777">
       <w:r>
         <w:separator/>
       </w:r>
     </w:p>
   </w:endnote>
   <w:endnote w:type="continuationSeparator" w:id="0">
-    <w:p>
+    <w:p xmlns:wp14="http://schemas.microsoft.com/office/word/2010/wordml" wp14:textId="77777777">
       <w:r>
         <w:continuationSeparator/>
       </w:r>
@@ -1873,14 +3476,14 @@
 <file path=word/footnotes.xml><?xml version="1.0" encoding="utf-8"?>
 <w:footnotes xmlns:wpc="http://schemas.microsoft.com/office/word/2010/wordprocessingCanvas" xmlns:cx="http://schemas.microsoft.com/office/drawing/2014/chartex" xmlns:cx1="http://schemas.microsoft.com/office/drawing/2015/9/8/chartex" xmlns:cx2="http://schemas.microsoft.com/office/drawing/2015/10/21/chartex" xmlns:cx3="http://schemas.microsoft.com/office/drawing/2016/5/9/chartex" xmlns:cx4="http://schemas.microsoft.com/office/drawing/2016/5/10/chartex" xmlns:cx5="http://schemas.microsoft.com/office/drawing/2016/5/11/chartex" xmlns:cx6="http://schemas.microsoft.com/office/drawing/2016/5/12/chartex" xmlns:cx7="http://schemas.microsoft.com/office/drawing/2016/5/13/chartex" xmlns:cx8="http://schemas.microsoft.com/office/drawing/2016/5/14/chartex" xmlns:mc="http://schemas.openxmlformats.org/markup-compatibility/2006" xmlns:aink="http://schemas.microsoft.com/office/drawing/2016/ink" xmlns:am3d="http://schemas.microsoft.com/office/drawing/2017/model3d" xmlns:o="urn:schemas-microsoft-com:office:office" xmlns:r="http://schemas.openxmlformats.org/officeDocument/2006/relationships" xmlns:m="http://schemas.openxmlformats.org/officeDocument/2006/math" xmlns:v="urn:schemas-microsoft-com:vml" xmlns:wp14="http://schemas.microsoft.com/office/word/2010/wordprocessingDrawing" xmlns:wp="http://schemas.openxmlformats.org/drawingml/2006/wordprocessingDrawing" xmlns:w10="urn:schemas-microsoft-com:office:word" xmlns:w="http://schemas.openxmlformats.org/wordprocessingml/2006/main" xmlns:w14="http://schemas.microsoft.com/office/word/2010/wordml" xmlns:w15="http://schemas.microsoft.com/office/word/2012/wordml" xmlns:w16cid="http://schemas.microsoft.com/office/word/2016/wordml/cid" xmlns:w16se="http://schemas.microsoft.com/office/word/2015/wordml/symex" xmlns:wpg="http://schemas.microsoft.com/office/word/2010/wordprocessingGroup" xmlns:wpi="http://schemas.microsoft.com/office/word/2010/wordprocessingInk" xmlns:wne="http://schemas.microsoft.com/office/word/2006/wordml" xmlns:wps="http://schemas.microsoft.com/office/word/2010/wordprocessingShape" mc:Ignorable="w14 w15 w16se w16cid wp14">
   <w:footnote w:type="separator" w:id="-1">
-    <w:p>
+    <w:p xmlns:wp14="http://schemas.microsoft.com/office/word/2010/wordml" wp14:textId="77777777">
       <w:r>
         <w:separator/>
       </w:r>
     </w:p>
   </w:footnote>
   <w:footnote w:type="continuationSeparator" w:id="0">
-    <w:p>
+    <w:p xmlns:wp14="http://schemas.microsoft.com/office/word/2010/wordml" wp14:textId="77777777">
       <w:r>
         <w:continuationSeparator/>
       </w:r>
@@ -1891,6 +3494,321 @@
 
 <file path=word/numbering.xml><?xml version="1.0" encoding="utf-8"?>
 <w:numbering xmlns:wpc="http://schemas.microsoft.com/office/word/2010/wordprocessingCanvas" xmlns:cx="http://schemas.microsoft.com/office/drawing/2014/chartex" xmlns:cx1="http://schemas.microsoft.com/office/drawing/2015/9/8/chartex" xmlns:cx2="http://schemas.microsoft.com/office/drawing/2015/10/21/chartex" xmlns:cx3="http://schemas.microsoft.com/office/drawing/2016/5/9/chartex" xmlns:cx4="http://schemas.microsoft.com/office/drawing/2016/5/10/chartex" xmlns:cx5="http://schemas.microsoft.com/office/drawing/2016/5/11/chartex" xmlns:cx6="http://schemas.microsoft.com/office/drawing/2016/5/12/chartex" xmlns:cx7="http://schemas.microsoft.com/office/drawing/2016/5/13/chartex" xmlns:cx8="http://schemas.microsoft.com/office/drawing/2016/5/14/chartex" xmlns:mc="http://schemas.openxmlformats.org/markup-compatibility/2006" xmlns:aink="http://schemas.microsoft.com/office/drawing/2016/ink" xmlns:am3d="http://schemas.microsoft.com/office/drawing/2017/model3d" xmlns:o="urn:schemas-microsoft-com:office:office" xmlns:r="http://schemas.openxmlformats.org/officeDocument/2006/relationships" xmlns:m="http://schemas.openxmlformats.org/officeDocument/2006/math" xmlns:v="urn:schemas-microsoft-com:vml" xmlns:wp14="http://schemas.microsoft.com/office/word/2010/wordprocessingDrawing" xmlns:wp="http://schemas.openxmlformats.org/drawingml/2006/wordprocessingDrawing" xmlns:w10="urn:schemas-microsoft-com:office:word" xmlns:w="http://schemas.openxmlformats.org/wordprocessingml/2006/main" xmlns:w14="http://schemas.microsoft.com/office/word/2010/wordml" xmlns:w15="http://schemas.microsoft.com/office/word/2012/wordml" xmlns:w16cid="http://schemas.microsoft.com/office/word/2016/wordml/cid" xmlns:w16se="http://schemas.microsoft.com/office/word/2015/wordml/symex" xmlns:wpg="http://schemas.microsoft.com/office/word/2010/wordprocessingGroup" xmlns:wpi="http://schemas.microsoft.com/office/word/2010/wordprocessingInk" xmlns:wne="http://schemas.microsoft.com/office/word/2006/wordml" xmlns:wps="http://schemas.microsoft.com/office/word/2010/wordprocessingShape" mc:Ignorable="w14 w15 w16se w16cid wp14">
+  <w:abstractNum xmlns:w="http://schemas.openxmlformats.org/wordprocessingml/2006/main" w:abstractNumId="10">
+    <w:multiLevelType xmlns:w="http://schemas.openxmlformats.org/wordprocessingml/2006/main" w:val="hybridMultilevel"/>
+    <w:lvl xmlns:w="http://schemas.openxmlformats.org/wordprocessingml/2006/main" w:ilvl="0">
+      <w:start w:val="1"/>
+      <w:numFmt w:val="bullet"/>
+      <w:lvlText w:val=""/>
+      <w:lvlJc w:val="left"/>
+      <w:pPr>
+        <w:ind w:left="420" w:hanging="420"/>
+      </w:pPr>
+      <w:rPr>
+        <w:rFonts w:hint="default" w:ascii="Wingdings" w:hAnsi="Wingdings"/>
+      </w:rPr>
+    </w:lvl>
+    <w:lvl xmlns:w="http://schemas.openxmlformats.org/wordprocessingml/2006/main" w:ilvl="1">
+      <w:start w:val="1"/>
+      <w:numFmt w:val="bullet"/>
+      <w:lvlText w:val=""/>
+      <w:lvlJc w:val="left"/>
+      <w:pPr>
+        <w:ind w:left="840" w:hanging="420"/>
+      </w:pPr>
+      <w:rPr>
+        <w:rFonts w:hint="default" w:ascii="Wingdings" w:hAnsi="Wingdings"/>
+      </w:rPr>
+    </w:lvl>
+    <w:lvl xmlns:w="http://schemas.openxmlformats.org/wordprocessingml/2006/main" w:ilvl="2">
+      <w:start w:val="1"/>
+      <w:numFmt w:val="bullet"/>
+      <w:lvlText w:val=""/>
+      <w:lvlJc w:val="left"/>
+      <w:pPr>
+        <w:ind w:left="1260" w:hanging="420"/>
+      </w:pPr>
+      <w:rPr>
+        <w:rFonts w:hint="default" w:ascii="Wingdings" w:hAnsi="Wingdings"/>
+      </w:rPr>
+    </w:lvl>
+    <w:lvl xmlns:w="http://schemas.openxmlformats.org/wordprocessingml/2006/main" w:ilvl="3">
+      <w:start w:val="1"/>
+      <w:numFmt w:val="bullet"/>
+      <w:lvlText w:val=""/>
+      <w:lvlJc w:val="left"/>
+      <w:pPr>
+        <w:ind w:left="1680" w:hanging="420"/>
+      </w:pPr>
+      <w:rPr>
+        <w:rFonts w:hint="default" w:ascii="Symbol" w:hAnsi="Symbol"/>
+      </w:rPr>
+    </w:lvl>
+    <w:lvl xmlns:w="http://schemas.openxmlformats.org/wordprocessingml/2006/main" w:ilvl="4">
+      <w:start w:val="1"/>
+      <w:numFmt w:val="bullet"/>
+      <w:lvlText w:val="♦"/>
+      <w:lvlJc w:val="left"/>
+      <w:pPr>
+        <w:ind w:left="2100" w:hanging="420"/>
+      </w:pPr>
+      <w:rPr>
+        <w:rFonts w:hint="default" w:ascii="Courier New" w:hAnsi="Courier New"/>
+      </w:rPr>
+    </w:lvl>
+    <w:lvl xmlns:w="http://schemas.openxmlformats.org/wordprocessingml/2006/main" w:ilvl="5">
+      <w:start w:val="1"/>
+      <w:numFmt w:val="bullet"/>
+      <w:lvlText w:val=""/>
+      <w:lvlJc w:val="left"/>
+      <w:pPr>
+        <w:ind w:left="2520" w:hanging="420"/>
+      </w:pPr>
+      <w:rPr>
+        <w:rFonts w:hint="default" w:ascii="Wingdings" w:hAnsi="Wingdings"/>
+      </w:rPr>
+    </w:lvl>
+    <w:lvl xmlns:w="http://schemas.openxmlformats.org/wordprocessingml/2006/main" w:ilvl="6">
+      <w:start w:val="1"/>
+      <w:numFmt w:val="bullet"/>
+      <w:lvlText w:val=""/>
+      <w:lvlJc w:val="left"/>
+      <w:pPr>
+        <w:ind w:left="2940" w:hanging="420"/>
+      </w:pPr>
+      <w:rPr>
+        <w:rFonts w:hint="default" w:ascii="Wingdings" w:hAnsi="Wingdings"/>
+      </w:rPr>
+    </w:lvl>
+    <w:lvl xmlns:w="http://schemas.openxmlformats.org/wordprocessingml/2006/main" w:ilvl="7">
+      <w:start w:val="1"/>
+      <w:numFmt w:val="bullet"/>
+      <w:lvlText w:val=""/>
+      <w:lvlJc w:val="left"/>
+      <w:pPr>
+        <w:ind w:left="3360" w:hanging="420"/>
+      </w:pPr>
+      <w:rPr>
+        <w:rFonts w:hint="default" w:ascii="Symbol" w:hAnsi="Symbol"/>
+      </w:rPr>
+    </w:lvl>
+    <w:lvl xmlns:w="http://schemas.openxmlformats.org/wordprocessingml/2006/main" w:ilvl="8">
+      <w:start w:val="1"/>
+      <w:numFmt w:val="bullet"/>
+      <w:lvlText w:val="♦"/>
+      <w:lvlJc w:val="left"/>
+      <w:pPr>
+        <w:ind w:left="3780" w:hanging="420"/>
+      </w:pPr>
+      <w:rPr>
+        <w:rFonts w:hint="default" w:ascii="Courier New" w:hAnsi="Courier New"/>
+      </w:rPr>
+    </w:lvl>
+  </w:abstractNum>
+  <w:abstractNum xmlns:w="http://schemas.openxmlformats.org/wordprocessingml/2006/main" w:abstractNumId="9">
+    <w:multiLevelType xmlns:w="http://schemas.openxmlformats.org/wordprocessingml/2006/main" w:val="hybridMultilevel"/>
+    <w:lvl xmlns:w="http://schemas.openxmlformats.org/wordprocessingml/2006/main" w:ilvl="0">
+      <w:start w:val="1"/>
+      <w:numFmt w:val="bullet"/>
+      <w:lvlText w:val=""/>
+      <w:lvlJc w:val="left"/>
+      <w:pPr>
+        <w:ind w:left="420" w:hanging="420"/>
+      </w:pPr>
+      <w:rPr>
+        <w:rFonts w:hint="default" w:ascii="Wingdings" w:hAnsi="Wingdings"/>
+      </w:rPr>
+    </w:lvl>
+    <w:lvl xmlns:w="http://schemas.openxmlformats.org/wordprocessingml/2006/main" w:ilvl="1">
+      <w:start w:val="1"/>
+      <w:numFmt w:val="bullet"/>
+      <w:lvlText w:val="o"/>
+      <w:lvlJc w:val="left"/>
+      <w:pPr>
+        <w:ind w:left="840" w:hanging="420"/>
+      </w:pPr>
+      <w:rPr>
+        <w:rFonts w:hint="default" w:ascii="Courier New" w:hAnsi="Courier New"/>
+      </w:rPr>
+    </w:lvl>
+    <w:lvl xmlns:w="http://schemas.openxmlformats.org/wordprocessingml/2006/main" w:ilvl="2">
+      <w:start w:val="1"/>
+      <w:numFmt w:val="bullet"/>
+      <w:lvlText w:val=""/>
+      <w:lvlJc w:val="left"/>
+      <w:pPr>
+        <w:ind w:left="1260" w:hanging="420"/>
+      </w:pPr>
+      <w:rPr>
+        <w:rFonts w:hint="default" w:ascii="Wingdings" w:hAnsi="Wingdings"/>
+      </w:rPr>
+    </w:lvl>
+    <w:lvl xmlns:w="http://schemas.openxmlformats.org/wordprocessingml/2006/main" w:ilvl="3">
+      <w:start w:val="1"/>
+      <w:numFmt w:val="bullet"/>
+      <w:lvlText w:val=""/>
+      <w:lvlJc w:val="left"/>
+      <w:pPr>
+        <w:ind w:left="1680" w:hanging="420"/>
+      </w:pPr>
+      <w:rPr>
+        <w:rFonts w:hint="default" w:ascii="Symbol" w:hAnsi="Symbol"/>
+      </w:rPr>
+    </w:lvl>
+    <w:lvl xmlns:w="http://schemas.openxmlformats.org/wordprocessingml/2006/main" w:ilvl="4">
+      <w:start w:val="1"/>
+      <w:numFmt w:val="bullet"/>
+      <w:lvlText w:val="o"/>
+      <w:lvlJc w:val="left"/>
+      <w:pPr>
+        <w:ind w:left="2100" w:hanging="420"/>
+      </w:pPr>
+      <w:rPr>
+        <w:rFonts w:hint="default" w:ascii="Courier New" w:hAnsi="Courier New"/>
+      </w:rPr>
+    </w:lvl>
+    <w:lvl xmlns:w="http://schemas.openxmlformats.org/wordprocessingml/2006/main" w:ilvl="5">
+      <w:start w:val="1"/>
+      <w:numFmt w:val="bullet"/>
+      <w:lvlText w:val=""/>
+      <w:lvlJc w:val="left"/>
+      <w:pPr>
+        <w:ind w:left="2520" w:hanging="420"/>
+      </w:pPr>
+      <w:rPr>
+        <w:rFonts w:hint="default" w:ascii="Wingdings" w:hAnsi="Wingdings"/>
+      </w:rPr>
+    </w:lvl>
+    <w:lvl xmlns:w="http://schemas.openxmlformats.org/wordprocessingml/2006/main" w:ilvl="6">
+      <w:start w:val="1"/>
+      <w:numFmt w:val="bullet"/>
+      <w:lvlText w:val=""/>
+      <w:lvlJc w:val="left"/>
+      <w:pPr>
+        <w:ind w:left="2940" w:hanging="420"/>
+      </w:pPr>
+      <w:rPr>
+        <w:rFonts w:hint="default" w:ascii="Symbol" w:hAnsi="Symbol"/>
+      </w:rPr>
+    </w:lvl>
+    <w:lvl xmlns:w="http://schemas.openxmlformats.org/wordprocessingml/2006/main" w:ilvl="7">
+      <w:start w:val="1"/>
+      <w:numFmt w:val="bullet"/>
+      <w:lvlText w:val="o"/>
+      <w:lvlJc w:val="left"/>
+      <w:pPr>
+        <w:ind w:left="3360" w:hanging="420"/>
+      </w:pPr>
+      <w:rPr>
+        <w:rFonts w:hint="default" w:ascii="Courier New" w:hAnsi="Courier New"/>
+      </w:rPr>
+    </w:lvl>
+    <w:lvl xmlns:w="http://schemas.openxmlformats.org/wordprocessingml/2006/main" w:ilvl="8">
+      <w:start w:val="1"/>
+      <w:numFmt w:val="bullet"/>
+      <w:lvlText w:val=""/>
+      <w:lvlJc w:val="left"/>
+      <w:pPr>
+        <w:ind w:left="3780" w:hanging="420"/>
+      </w:pPr>
+      <w:rPr>
+        <w:rFonts w:hint="default" w:ascii="Wingdings" w:hAnsi="Wingdings"/>
+      </w:rPr>
+    </w:lvl>
+  </w:abstractNum>
+  <w:abstractNum xmlns:w="http://schemas.openxmlformats.org/wordprocessingml/2006/main" w:abstractNumId="8">
+    <w:multiLevelType xmlns:w="http://schemas.openxmlformats.org/wordprocessingml/2006/main" w:val="hybridMultilevel"/>
+    <w:lvl xmlns:w="http://schemas.openxmlformats.org/wordprocessingml/2006/main" w:ilvl="0">
+      <w:start w:val="1"/>
+      <w:numFmt w:val="decimal"/>
+      <w:lvlText w:val="%1."/>
+      <w:lvlJc w:val="left"/>
+      <w:pPr>
+        <w:ind w:left="420" w:hanging="420"/>
+      </w:pPr>
+      <w:rPr/>
+    </w:lvl>
+    <w:lvl xmlns:w="http://schemas.openxmlformats.org/wordprocessingml/2006/main" w:ilvl="1">
+      <w:start w:val="1"/>
+      <w:numFmt w:val="decimal"/>
+      <w:lvlText w:val="%1.%2."/>
+      <w:lvlJc w:val="left"/>
+      <w:pPr>
+        <w:ind w:left="840" w:hanging="420"/>
+      </w:pPr>
+      <w:rPr/>
+    </w:lvl>
+    <w:lvl xmlns:w="http://schemas.openxmlformats.org/wordprocessingml/2006/main" w:ilvl="2">
+      <w:start w:val="1"/>
+      <w:numFmt w:val="decimal"/>
+      <w:lvlText w:val="%1.%2.%3."/>
+      <w:lvlJc w:val="left"/>
+      <w:pPr>
+        <w:ind w:left="1260" w:hanging="420"/>
+      </w:pPr>
+      <w:rPr/>
+    </w:lvl>
+    <w:lvl xmlns:w="http://schemas.openxmlformats.org/wordprocessingml/2006/main" w:ilvl="3">
+      <w:start w:val="1"/>
+      <w:numFmt w:val="decimal"/>
+      <w:lvlText w:val="%1.%2.%3.%4."/>
+      <w:lvlJc w:val="left"/>
+      <w:pPr>
+        <w:ind w:left="1680" w:hanging="420"/>
+      </w:pPr>
+      <w:rPr/>
+    </w:lvl>
+    <w:lvl xmlns:w="http://schemas.openxmlformats.org/wordprocessingml/2006/main" w:ilvl="4">
+      <w:start w:val="1"/>
+      <w:numFmt w:val="decimal"/>
+      <w:lvlText w:val="%1.%2.%3.%4.%5."/>
+      <w:lvlJc w:val="left"/>
+      <w:pPr>
+        <w:ind w:left="2100" w:hanging="420"/>
+      </w:pPr>
+      <w:rPr/>
+    </w:lvl>
+    <w:lvl xmlns:w="http://schemas.openxmlformats.org/wordprocessingml/2006/main" w:ilvl="5">
+      <w:start w:val="1"/>
+      <w:numFmt w:val="decimal"/>
+      <w:lvlText w:val="%1.%2.%3.%4.%5.%6."/>
+      <w:lvlJc w:val="left"/>
+      <w:pPr>
+        <w:ind w:left="2520" w:hanging="420"/>
+      </w:pPr>
+      <w:rPr/>
+    </w:lvl>
+    <w:lvl xmlns:w="http://schemas.openxmlformats.org/wordprocessingml/2006/main" w:ilvl="6">
+      <w:start w:val="1"/>
+      <w:numFmt w:val="decimal"/>
+      <w:lvlText w:val="%1.%2.%3.%4.%5.%6.%7."/>
+      <w:lvlJc w:val="left"/>
+      <w:pPr>
+        <w:ind w:left="2940" w:hanging="420"/>
+      </w:pPr>
+      <w:rPr/>
+    </w:lvl>
+    <w:lvl xmlns:w="http://schemas.openxmlformats.org/wordprocessingml/2006/main" w:ilvl="7">
+      <w:start w:val="1"/>
+      <w:numFmt w:val="decimal"/>
+      <w:lvlText w:val="%1.%2.%3.%4.%5.%6.%7.%8."/>
+      <w:lvlJc w:val="left"/>
+      <w:pPr>
+        <w:ind w:left="3360" w:hanging="420"/>
+      </w:pPr>
+      <w:rPr/>
+    </w:lvl>
+    <w:lvl xmlns:w="http://schemas.openxmlformats.org/wordprocessingml/2006/main" w:ilvl="8">
+      <w:start w:val="1"/>
+      <w:numFmt w:val="decimal"/>
+      <w:lvlText w:val="%1.%2.%3.%4.%5.%6.%7.%8.%9."/>
+      <w:lvlJc w:val="left"/>
+      <w:pPr>
+        <w:ind w:left="3780" w:hanging="420"/>
+      </w:pPr>
+      <w:rPr/>
+    </w:lvl>
+  </w:abstractNum>
   <w:abstractNum w:abstractNumId="0" w15:restartNumberingAfterBreak="0">
     <w:nsid w:val="081A6FC2"/>
     <w:multiLevelType w:val="hybridMultilevel"/>
@@ -2582,6 +4500,15 @@
       </w:pPr>
     </w:lvl>
   </w:abstractNum>
+  <w:num w:numId="11">
+    <w:abstractNumId w:val="10"/>
+  </w:num>
+  <w:num w:numId="10">
+    <w:abstractNumId w:val="9"/>
+  </w:num>
+  <w:num w:numId="9">
+    <w:abstractNumId w:val="8"/>
+  </w:num>
   <w:num w:numId="1">
     <w:abstractNumId w:val="3"/>
   </w:num>
@@ -2610,11 +4537,11 @@
 </file>
 
 <file path=word/styles.xml><?xml version="1.0" encoding="utf-8"?>
-<w:styles xmlns:mc="http://schemas.openxmlformats.org/markup-compatibility/2006" xmlns:r="http://schemas.openxmlformats.org/officeDocument/2006/relationships" xmlns:w="http://schemas.openxmlformats.org/wordprocessingml/2006/main" xmlns:w14="http://schemas.microsoft.com/office/word/2010/wordml" xmlns:w15="http://schemas.microsoft.com/office/word/2012/wordml" xmlns:w16cid="http://schemas.microsoft.com/office/word/2016/wordml/cid" xmlns:w16se="http://schemas.microsoft.com/office/word/2015/wordml/symex" mc:Ignorable="w14 w15 w16se w16cid">
+<w:styles xmlns:wp14="http://schemas.microsoft.com/office/word/2010/wordprocessingDrawing" xmlns:mc="http://schemas.openxmlformats.org/markup-compatibility/2006" xmlns:r="http://schemas.openxmlformats.org/officeDocument/2006/relationships" xmlns:w="http://schemas.openxmlformats.org/wordprocessingml/2006/main" xmlns:w14="http://schemas.microsoft.com/office/word/2010/wordml" xmlns:w15="http://schemas.microsoft.com/office/word/2012/wordml" xmlns:w16cid="http://schemas.microsoft.com/office/word/2016/wordml/cid" xmlns:w16se="http://schemas.microsoft.com/office/word/2015/wordml/symex" mc:Ignorable="w14 w15 w16se w16cid wp14">
   <w:docDefaults>
     <w:rPrDefault>
       <w:rPr>
-        <w:rFonts w:ascii="Century" w:eastAsia="ＭＳ 明朝" w:hAnsi="Century" w:cs="Times New Roman"/>
+        <w:rFonts w:ascii="Century" w:hAnsi="Century" w:eastAsia="ＭＳ 明朝" w:cs="Times New Roman"/>
         <w:lang w:val="en-US" w:eastAsia="ja-JP" w:bidi="ar-SA"/>
       </w:rPr>
     </w:rPrDefault>
@@ -2709,7 +4636,7 @@
     <w:lsdException w:name="E-mail Signature" w:semiHidden="1" w:unhideWhenUsed="1"/>
     <w:lsdException w:name="HTML Top of Form" w:semiHidden="1" w:unhideWhenUsed="1"/>
     <w:lsdException w:name="HTML Bottom of Form" w:semiHidden="1" w:unhideWhenUsed="1"/>
-    <w:lsdException w:name="Normal (Web)" w:semiHidden="1" w:uiPriority="99" w:unhideWhenUsed="1"/>
+    <w:lsdException w:name="Normal (Web)" w:uiPriority="99" w:semiHidden="1" w:unhideWhenUsed="1"/>
     <w:lsdException w:name="HTML Acronym" w:semiHidden="1" w:unhideWhenUsed="1"/>
     <w:lsdException w:name="HTML Address" w:semiHidden="1" w:unhideWhenUsed="1"/>
     <w:lsdException w:name="HTML Cite" w:semiHidden="1" w:unhideWhenUsed="1"/>
@@ -2770,7 +4697,7 @@
     <w:lsdException w:name="Table Web 3" w:semiHidden="1" w:unhideWhenUsed="1"/>
     <w:lsdException w:name="Balloon Text" w:semiHidden="1" w:unhideWhenUsed="1"/>
     <w:lsdException w:name="Table Theme" w:semiHidden="1" w:unhideWhenUsed="1"/>
-    <w:lsdException w:name="Placeholder Text" w:semiHidden="1" w:uiPriority="99"/>
+    <w:lsdException w:name="Placeholder Text" w:uiPriority="99" w:semiHidden="1"/>
     <w:lsdException w:name="No Spacing" w:uiPriority="1" w:qFormat="1"/>
     <w:lsdException w:name="Light Shading" w:uiPriority="60"/>
     <w:lsdException w:name="Light List" w:uiPriority="61"/>
@@ -2792,7 +4719,7 @@
     <w:lsdException w:name="Medium Shading 1 Accent 1" w:uiPriority="63"/>
     <w:lsdException w:name="Medium Shading 2 Accent 1" w:uiPriority="64"/>
     <w:lsdException w:name="Medium List 1 Accent 1" w:uiPriority="65"/>
-    <w:lsdException w:name="Revision" w:semiHidden="1" w:uiPriority="99"/>
+    <w:lsdException w:name="Revision" w:uiPriority="99" w:semiHidden="1"/>
     <w:lsdException w:name="List Paragraph" w:uiPriority="34" w:qFormat="1"/>
     <w:lsdException w:name="Quote" w:uiPriority="29" w:qFormat="1"/>
     <w:lsdException w:name="Intense Quote" w:uiPriority="30" w:qFormat="1"/>
@@ -2879,8 +4806,8 @@
     <w:lsdException w:name="Subtle Reference" w:uiPriority="31" w:qFormat="1"/>
     <w:lsdException w:name="Intense Reference" w:uiPriority="32" w:qFormat="1"/>
     <w:lsdException w:name="Book Title" w:uiPriority="33" w:qFormat="1"/>
-    <w:lsdException w:name="Bibliography" w:semiHidden="1" w:uiPriority="37" w:unhideWhenUsed="1"/>
-    <w:lsdException w:name="TOC Heading" w:semiHidden="1" w:uiPriority="39" w:unhideWhenUsed="1" w:qFormat="1"/>
+    <w:lsdException w:name="Bibliography" w:uiPriority="37" w:semiHidden="1" w:unhideWhenUsed="1"/>
+    <w:lsdException w:name="TOC Heading" w:uiPriority="39" w:semiHidden="1" w:unhideWhenUsed="1" w:qFormat="1"/>
     <w:lsdException w:name="Plain Table 1" w:uiPriority="41"/>
     <w:lsdException w:name="Plain Table 2" w:uiPriority="42"/>
     <w:lsdException w:name="Plain Table 3" w:uiPriority="43"/>
@@ -2985,12 +4912,12 @@
     <w:lsdException w:name="List Table 5 Dark Accent 6" w:uiPriority="50"/>
     <w:lsdException w:name="List Table 6 Colorful Accent 6" w:uiPriority="51"/>
     <w:lsdException w:name="List Table 7 Colorful Accent 6" w:uiPriority="52"/>
-    <w:lsdException w:name="Mention" w:semiHidden="1" w:uiPriority="99" w:unhideWhenUsed="1"/>
-    <w:lsdException w:name="Smart Hyperlink" w:semiHidden="1" w:uiPriority="99" w:unhideWhenUsed="1"/>
-    <w:lsdException w:name="Hashtag" w:semiHidden="1" w:uiPriority="99" w:unhideWhenUsed="1"/>
-    <w:lsdException w:name="Unresolved Mention" w:semiHidden="1" w:uiPriority="99" w:unhideWhenUsed="1"/>
+    <w:lsdException w:name="Mention" w:uiPriority="99" w:semiHidden="1" w:unhideWhenUsed="1"/>
+    <w:lsdException w:name="Smart Hyperlink" w:uiPriority="99" w:semiHidden="1" w:unhideWhenUsed="1"/>
+    <w:lsdException w:name="Hashtag" w:uiPriority="99" w:semiHidden="1" w:unhideWhenUsed="1"/>
+    <w:lsdException w:name="Unresolved Mention" w:uiPriority="99" w:semiHidden="1" w:unhideWhenUsed="1"/>
   </w:latentStyles>
-  <w:style w:type="paragraph" w:default="1" w:styleId="a">
+  <w:style w:type="paragraph" w:styleId="a" w:default="1">
     <w:name w:val="Normal"/>
     <w:qFormat/>
     <w:pPr>
@@ -3003,13 +4930,13 @@
       <w:szCs w:val="24"/>
     </w:rPr>
   </w:style>
-  <w:style w:type="character" w:default="1" w:styleId="a0">
+  <w:style w:type="character" w:styleId="a0" w:default="1">
     <w:name w:val="Default Paragraph Font"/>
     <w:uiPriority w:val="1"/>
     <w:semiHidden/>
     <w:unhideWhenUsed/>
   </w:style>
-  <w:style w:type="table" w:default="1" w:styleId="a1">
+  <w:style w:type="table" w:styleId="a1" w:default="1">
     <w:name w:val="Normal Table"/>
     <w:uiPriority w:val="99"/>
     <w:semiHidden/>
@@ -3024,7 +4951,7 @@
       </w:tblCellMar>
     </w:tblPr>
   </w:style>
-  <w:style w:type="numbering" w:default="1" w:styleId="a2">
+  <w:style w:type="numbering" w:styleId="a2" w:default="1">
     <w:name w:val="No List"/>
     <w:uiPriority w:val="99"/>
     <w:semiHidden/>
@@ -3036,7 +4963,7 @@
     <w:semiHidden/>
     <w:rsid w:val="006375ED"/>
     <w:rPr>
-      <w:rFonts w:ascii="Arial" w:eastAsia="ＭＳ ゴシック" w:hAnsi="Arial"/>
+      <w:rFonts w:ascii="Arial" w:hAnsi="Arial" w:eastAsia="ＭＳ ゴシック"/>
       <w:sz w:val="18"/>
       <w:szCs w:val="18"/>
     </w:rPr>
@@ -3051,12 +4978,12 @@
     </w:pPr>
     <w:tblPr>
       <w:tblBorders>
-        <w:top w:val="single" w:sz="4" w:space="0" w:color="auto"/>
-        <w:left w:val="single" w:sz="4" w:space="0" w:color="auto"/>
-        <w:bottom w:val="single" w:sz="4" w:space="0" w:color="auto"/>
-        <w:right w:val="single" w:sz="4" w:space="0" w:color="auto"/>
-        <w:insideH w:val="single" w:sz="4" w:space="0" w:color="auto"/>
-        <w:insideV w:val="single" w:sz="4" w:space="0" w:color="auto"/>
+        <w:top w:val="single" w:color="auto" w:sz="4" w:space="0"/>
+        <w:left w:val="single" w:color="auto" w:sz="4" w:space="0"/>
+        <w:bottom w:val="single" w:color="auto" w:sz="4" w:space="0"/>
+        <w:right w:val="single" w:color="auto" w:sz="4" w:space="0"/>
+        <w:insideH w:val="single" w:color="auto" w:sz="4" w:space="0"/>
+        <w:insideV w:val="single" w:color="auto" w:sz="4" w:space="0"/>
       </w:tblBorders>
     </w:tblPr>
   </w:style>
@@ -3073,7 +5000,7 @@
       <w:snapToGrid w:val="0"/>
     </w:pPr>
   </w:style>
-  <w:style w:type="character" w:customStyle="1" w:styleId="a6">
+  <w:style w:type="character" w:styleId="a6" w:customStyle="1">
     <w:name w:val="ヘッダー (文字)"/>
     <w:basedOn w:val="a0"/>
     <w:link w:val="a5"/>
@@ -3097,7 +5024,7 @@
       <w:snapToGrid w:val="0"/>
     </w:pPr>
   </w:style>
-  <w:style w:type="character" w:customStyle="1" w:styleId="a8">
+  <w:style w:type="character" w:styleId="a8" w:customStyle="1">
     <w:name w:val="フッター (文字)"/>
     <w:basedOn w:val="a0"/>
     <w:link w:val="a7"/>
@@ -3115,7 +5042,7 @@
     <w:qFormat/>
     <w:rsid w:val="00964E4D"/>
     <w:pPr>
-      <w:ind w:leftChars="400" w:left="840"/>
+      <w:ind w:left="840" w:leftChars="400"/>
     </w:pPr>
   </w:style>
   <w:style w:type="paragraph" w:styleId="Web">
@@ -3131,17 +5058,17 @@
       <w:jc w:val="left"/>
     </w:pPr>
     <w:rPr>
-      <w:rFonts w:ascii="ＭＳ Ｐゴシック" w:eastAsia="ＭＳ Ｐゴシック" w:hAnsi="ＭＳ Ｐゴシック" w:cs="ＭＳ Ｐゴシック"/>
+      <w:rFonts w:ascii="ＭＳ Ｐゴシック" w:hAnsi="ＭＳ Ｐゴシック" w:eastAsia="ＭＳ Ｐゴシック" w:cs="ＭＳ Ｐゴシック"/>
       <w:kern w:val="0"/>
       <w:sz w:val="24"/>
     </w:rPr>
   </w:style>
-  <w:style w:type="character" w:customStyle="1" w:styleId="normaltextrun">
+  <w:style w:type="character" w:styleId="normaltextrun" w:customStyle="1">
     <w:name w:val="normaltextrun"/>
     <w:basedOn w:val="a0"/>
     <w:rsid w:val="00E4154E"/>
   </w:style>
-  <w:style w:type="character" w:customStyle="1" w:styleId="eop">
+  <w:style w:type="character" w:styleId="eop" w:customStyle="1">
     <w:name w:val="eop"/>
     <w:basedOn w:val="a0"/>
     <w:rsid w:val="00E4154E"/>
@@ -3441,8 +5368,8 @@
 </file>
 
 <file path=customXml/item2.xml><?xml version="1.0" encoding="utf-8"?>
-<ct:contentTypeSchema xmlns:ct="http://schemas.microsoft.com/office/2006/metadata/contentType" xmlns:ma="http://schemas.microsoft.com/office/2006/metadata/properties/metaAttributes" ct:_="" ma:_="" ma:contentTypeName="ドキュメント" ma:contentTypeID="0x010100AA4F52675353F44B8475924D71AD6202" ma:contentTypeVersion="2" ma:contentTypeDescription="新しいドキュメントを作成します。" ma:contentTypeScope="" ma:versionID="73623ac88199106870d4784412bcdb6e">
-  <xsd:schema xmlns:xsd="http://www.w3.org/2001/XMLSchema" xmlns:xs="http://www.w3.org/2001/XMLSchema" xmlns:p="http://schemas.microsoft.com/office/2006/metadata/properties" xmlns:ns2="65f82b8b-93b1-421e-862f-d4533ccebb4d" targetNamespace="http://schemas.microsoft.com/office/2006/metadata/properties" ma:root="true" ma:fieldsID="36613a8f87cd1aee076baa0af0c4e651" ns2:_="">
+<ct:contentTypeSchema xmlns:ct="http://schemas.microsoft.com/office/2006/metadata/contentType" xmlns:ma="http://schemas.microsoft.com/office/2006/metadata/properties/metaAttributes" ct:_="" ma:_="" ma:contentTypeName="ドキュメント" ma:contentTypeID="0x010100AA4F52675353F44B8475924D71AD6202" ma:contentTypeVersion="7" ma:contentTypeDescription="新しいドキュメントを作成します。" ma:contentTypeScope="" ma:versionID="418c10fc141414de5b574c10860a3681">
+  <xsd:schema xmlns:xsd="http://www.w3.org/2001/XMLSchema" xmlns:xs="http://www.w3.org/2001/XMLSchema" xmlns:p="http://schemas.microsoft.com/office/2006/metadata/properties" xmlns:ns2="65f82b8b-93b1-421e-862f-d4533ccebb4d" targetNamespace="http://schemas.microsoft.com/office/2006/metadata/properties" ma:root="true" ma:fieldsID="a301f1357eb6153548aa355a2bdb99f0" ns2:_="">
     <xsd:import namespace="65f82b8b-93b1-421e-862f-d4533ccebb4d"/>
     <xsd:element name="properties">
       <xsd:complexType>
@@ -3452,6 +5379,11 @@
               <xsd:all>
                 <xsd:element ref="ns2:MediaServiceMetadata" minOccurs="0"/>
                 <xsd:element ref="ns2:MediaServiceFastMetadata" minOccurs="0"/>
+                <xsd:element ref="ns2:MediaServiceAutoTags" minOccurs="0"/>
+                <xsd:element ref="ns2:MediaServiceOCR" minOccurs="0"/>
+                <xsd:element ref="ns2:MediaServiceGenerationTime" minOccurs="0"/>
+                <xsd:element ref="ns2:MediaServiceEventHashCode" minOccurs="0"/>
+                <xsd:element ref="ns2:MediaServiceDateTaken" minOccurs="0"/>
               </xsd:all>
             </xsd:complexType>
           </xsd:element>
@@ -3470,6 +5402,33 @@
     <xsd:element name="MediaServiceFastMetadata" ma:index="9" nillable="true" ma:displayName="MediaServiceFastMetadata" ma:hidden="true" ma:internalName="MediaServiceFastMetadata" ma:readOnly="true">
       <xsd:simpleType>
         <xsd:restriction base="dms:Note"/>
+      </xsd:simpleType>
+    </xsd:element>
+    <xsd:element name="MediaServiceAutoTags" ma:index="10" nillable="true" ma:displayName="Tags" ma:internalName="MediaServiceAutoTags" ma:readOnly="true">
+      <xsd:simpleType>
+        <xsd:restriction base="dms:Text"/>
+      </xsd:simpleType>
+    </xsd:element>
+    <xsd:element name="MediaServiceOCR" ma:index="11" nillable="true" ma:displayName="Extracted Text" ma:internalName="MediaServiceOCR" ma:readOnly="true">
+      <xsd:simpleType>
+        <xsd:restriction base="dms:Note">
+          <xsd:maxLength value="255"/>
+        </xsd:restriction>
+      </xsd:simpleType>
+    </xsd:element>
+    <xsd:element name="MediaServiceGenerationTime" ma:index="12" nillable="true" ma:displayName="MediaServiceGenerationTime" ma:hidden="true" ma:internalName="MediaServiceGenerationTime" ma:readOnly="true">
+      <xsd:simpleType>
+        <xsd:restriction base="dms:Text"/>
+      </xsd:simpleType>
+    </xsd:element>
+    <xsd:element name="MediaServiceEventHashCode" ma:index="13" nillable="true" ma:displayName="MediaServiceEventHashCode" ma:hidden="true" ma:internalName="MediaServiceEventHashCode" ma:readOnly="true">
+      <xsd:simpleType>
+        <xsd:restriction base="dms:Text"/>
+      </xsd:simpleType>
+    </xsd:element>
+    <xsd:element name="MediaServiceDateTaken" ma:index="14" nillable="true" ma:displayName="MediaServiceDateTaken" ma:hidden="true" ma:internalName="MediaServiceDateTaken" ma:readOnly="true">
+      <xsd:simpleType>
+        <xsd:restriction base="dms:Text"/>
       </xsd:simpleType>
     </xsd:element>
   </xsd:schema>
@@ -3595,21 +5554,7 @@
 </file>
 
 <file path=customXml/itemProps2.xml><?xml version="1.0" encoding="utf-8"?>
-<ds:datastoreItem xmlns:ds="http://schemas.openxmlformats.org/officeDocument/2006/customXml" ds:itemID="{BA7B0B21-1DAF-4516-877D-4ABB9196A41A}">
-  <ds:schemaRefs>
-    <ds:schemaRef ds:uri="http://schemas.microsoft.com/office/2006/metadata/contentType"/>
-    <ds:schemaRef ds:uri="http://schemas.microsoft.com/office/2006/metadata/properties/metaAttributes"/>
-    <ds:schemaRef ds:uri="http://www.w3.org/2001/XMLSchema"/>
-    <ds:schemaRef ds:uri="http://schemas.microsoft.com/office/2006/metadata/properties"/>
-    <ds:schemaRef ds:uri="65f82b8b-93b1-421e-862f-d4533ccebb4d"/>
-    <ds:schemaRef ds:uri="http://schemas.microsoft.com/office/2006/documentManagement/types"/>
-    <ds:schemaRef ds:uri="http://schemas.microsoft.com/office/infopath/2007/PartnerControls"/>
-    <ds:schemaRef ds:uri="http://schemas.openxmlformats.org/package/2006/metadata/core-properties"/>
-    <ds:schemaRef ds:uri="http://purl.org/dc/elements/1.1/"/>
-    <ds:schemaRef ds:uri="http://purl.org/dc/terms/"/>
-    <ds:schemaRef ds:uri="http://schemas.microsoft.com/internal/obd"/>
-  </ds:schemaRefs>
-</ds:datastoreItem>
+<ds:datastoreItem xmlns:ds="http://schemas.openxmlformats.org/officeDocument/2006/customXml" ds:itemID="{FD517BDE-901E-4F6C-861F-3A638F594192}"/>
 </file>
 
 <file path=customXml/itemProps3.xml><?xml version="1.0" encoding="utf-8"?>

--- a/企画書(本の虫).docx
+++ b/企画書(本の虫).docx
@@ -117,7 +117,7 @@
               </wp:inline>
             </w:drawing>
           </mc:Choice>
-          <mc:Fallback xmlns:a="http://schemas.openxmlformats.org/drawingml/2006/main" xmlns:pic="http://schemas.openxmlformats.org/drawingml/2006/picture" xmlns:a14="http://schemas.microsoft.com/office/drawing/2010/main" xmlns:wp14="http://schemas.microsoft.com/office/word/2010/wordml">
+          <mc:Fallback xmlns:wp14="http://schemas.microsoft.com/office/word/2010/wordml" xmlns:a14="http://schemas.microsoft.com/office/drawing/2010/main" xmlns:pic="http://schemas.openxmlformats.org/drawingml/2006/picture" xmlns:a="http://schemas.openxmlformats.org/drawingml/2006/main">
             <w:pict xmlns:w14="http://schemas.microsoft.com/office/word/2010/wordml" xmlns:w="http://schemas.openxmlformats.org/wordprocessingml/2006/main" w14:anchorId="27651BF7">
               <v:rect xmlns:o="urn:schemas-microsoft-com:office:office" xmlns:v="urn:schemas-microsoft-com:vml" id="Rectangle 5" style="position:absolute;margin-left:419.2pt;margin-top:-8.15pt;width:55.65pt;height:63.8pt;z-index:251652608;visibility:visible;mso-wrap-style:square;mso-width-percent:0;mso-height-percent:0;mso-wrap-distance-left:9pt;mso-wrap-distance-top:0;mso-wrap-distance-right:9pt;mso-wrap-distance-bottom:0;mso-position-horizontal:absolute;mso-position-horizontal-relative:text;mso-position-vertical:absolute;mso-position-vertical-relative:text;mso-width-percent:0;mso-height-percent:0;mso-width-relative:page;mso-height-relative:page;v-text-anchor:top" o:spid="_x0000_s1026" fillcolor="white [3201]" strokecolor="black [3200]" strokeweight="2pt" w14:anchorId="6A0B6209" o:gfxdata="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">
                 <v:textbox inset="5.85pt,.7pt,5.85pt,.7pt">
@@ -799,6 +799,41 @@
               <w:spacing w:line="400" w:lineRule="exact"/>
               <w:jc w:val="left"/>
               <w:rPr>
+                <w:rFonts w:ascii="ＭＳ ゴシック" w:eastAsia="ＭＳ ゴシック" w:hAnsi="ＭＳ ゴシック" w:hint="eastAsia"/>
+                <w:sz w:val="22"/>
+                <w:szCs w:val="22"/>
+              </w:rPr>
+            </w:pPr>
+            <w:r>
+              <w:rPr>
+                <w:rFonts w:ascii="ＭＳ ゴシック" w:eastAsia="ＭＳ ゴシック" w:hAnsi="ＭＳ ゴシック" w:hint="eastAsia"/>
+                <w:sz w:val="22"/>
+                <w:szCs w:val="22"/>
+              </w:rPr>
+              <w:t>★</w:t>
+            </w:r>
+            <w:r>
+              <w:rPr>
+                <w:rFonts w:ascii="ＭＳ ゴシック" w:eastAsia="ＭＳ ゴシック" w:hAnsi="ＭＳ ゴシック" w:hint="eastAsia"/>
+                <w:sz w:val="22"/>
+                <w:szCs w:val="22"/>
+              </w:rPr>
+              <w:t>既存の</w:t>
+            </w:r>
+            <w:r>
+              <w:rPr>
+                <w:rFonts w:ascii="ＭＳ ゴシック" w:eastAsia="ＭＳ ゴシック" w:hAnsi="ＭＳ ゴシック" w:hint="eastAsia"/>
+                <w:sz w:val="22"/>
+                <w:szCs w:val="22"/>
+              </w:rPr>
+              <w:t>レビューサイトとの違いは、リードリストに注目している点です</w:t>
+            </w:r>
+          </w:p>
+          <w:p>
+            <w:pPr>
+              <w:spacing w:line="400" w:lineRule="exact"/>
+              <w:jc w:val="left"/>
+              <w:rPr>
                 <w:rFonts w:ascii="ＭＳ ゴシック" w:eastAsia="ＭＳ ゴシック" w:hAnsi="ＭＳ ゴシック"/>
                 <w:sz w:val="22"/>
                 <w:szCs w:val="22"/>
@@ -885,7 +920,7 @@
               <w:spacing w:line="400" w:lineRule="exact"/>
               <w:jc w:val="left"/>
               <w:rPr>
-                <w:rFonts w:ascii="ＭＳ ゴシック" w:eastAsia="ＭＳ ゴシック" w:hAnsi="ＭＳ ゴシック" w:hint="eastAsia"/>
+                <w:rFonts w:ascii="ＭＳ ゴシック" w:eastAsia="ＭＳ ゴシック" w:hAnsi="ＭＳ ゴシック"/>
                 <w:sz w:val="22"/>
                 <w:szCs w:val="22"/>
               </w:rPr>
@@ -954,10 +989,168 @@
               <w:jc w:val="left"/>
               <w:rPr>
                 <w:rFonts w:ascii="ＭＳ ゴシック" w:eastAsia="ＭＳ ゴシック" w:hAnsi="ＭＳ ゴシック"/>
-                <w:sz w:val="22"/>
-                <w:szCs w:val="22"/>
-              </w:rPr>
-            </w:pPr>
+                <w:bCs/>
+                <w:szCs w:val="21"/>
+              </w:rPr>
+            </w:pPr>
+            <w:r>
+              <w:rPr>
+                <w:rFonts w:ascii="ＭＳ ゴシック" w:eastAsia="ＭＳ ゴシック" w:hAnsi="ＭＳ ゴシック" w:hint="eastAsia"/>
+                <w:bCs/>
+                <w:szCs w:val="21"/>
+              </w:rPr>
+              <w:t>・目的に応じた本を紹介しているものがwebのブログや個人サイトが多く、</w:t>
+            </w:r>
+          </w:p>
+          <w:p>
+            <w:pPr>
+              <w:spacing w:line="400" w:lineRule="exact"/>
+              <w:ind w:firstLineChars="100" w:firstLine="193"/>
+              <w:jc w:val="left"/>
+              <w:rPr>
+                <w:rFonts w:ascii="ＭＳ ゴシック" w:eastAsia="ＭＳ ゴシック" w:hAnsi="ＭＳ ゴシック" w:hint="eastAsia"/>
+                <w:bCs/>
+                <w:szCs w:val="21"/>
+              </w:rPr>
+            </w:pPr>
+            <w:r>
+              <w:rPr>
+                <w:rFonts w:ascii="ＭＳ ゴシック" w:eastAsia="ＭＳ ゴシック" w:hAnsi="ＭＳ ゴシック" w:hint="eastAsia"/>
+                <w:bCs/>
+                <w:szCs w:val="21"/>
+              </w:rPr>
+              <w:t>アプリで簡単に紹介できるものがない</w:t>
+            </w:r>
+          </w:p>
+          <w:p>
+            <w:pPr>
+              <w:spacing w:line="400" w:lineRule="exact"/>
+              <w:jc w:val="left"/>
+              <w:rPr>
+                <w:rFonts w:ascii="ＭＳ ゴシック" w:eastAsia="ＭＳ ゴシック" w:hAnsi="ＭＳ ゴシック" w:hint="eastAsia"/>
+                <w:bCs/>
+                <w:szCs w:val="21"/>
+              </w:rPr>
+            </w:pPr>
+            <w:r>
+              <w:rPr>
+                <w:rFonts w:ascii="ＭＳ ゴシック" w:eastAsia="ＭＳ ゴシック" w:hAnsi="ＭＳ ゴシック" w:hint="eastAsia"/>
+                <w:bCs/>
+                <w:szCs w:val="21"/>
+              </w:rPr>
+              <w:t>・本を通じて、ユーザー同士が繋がるSNSアプリがない</w:t>
+            </w:r>
+          </w:p>
+          <w:p>
+            <w:pPr>
+              <w:spacing w:line="400" w:lineRule="exact"/>
+              <w:jc w:val="left"/>
+              <w:rPr>
+                <w:rFonts w:ascii="ＭＳ ゴシック" w:eastAsia="ＭＳ ゴシック" w:hAnsi="ＭＳ ゴシック" w:hint="eastAsia"/>
+                <w:bCs/>
+                <w:szCs w:val="21"/>
+              </w:rPr>
+            </w:pPr>
+            <w:r>
+              <w:rPr>
+                <w:rFonts w:ascii="ＭＳ ゴシック" w:eastAsia="ＭＳ ゴシック" w:hAnsi="ＭＳ ゴシック" w:hint="eastAsia"/>
+                <w:bCs/>
+                <w:szCs w:val="21"/>
+              </w:rPr>
+              <w:t>・感情的な評価</w:t>
+            </w:r>
+            <w:proofErr w:type="gramStart"/>
+            <w:r>
+              <w:rPr>
+                <w:rFonts w:ascii="ＭＳ ゴシック" w:eastAsia="ＭＳ ゴシック" w:hAnsi="ＭＳ ゴシック" w:hint="eastAsia"/>
+                <w:bCs/>
+                <w:szCs w:val="21"/>
+              </w:rPr>
+              <w:t>を</w:t>
+            </w:r>
+            <w:proofErr w:type="gramEnd"/>
+            <w:r>
+              <w:rPr>
+                <w:rFonts w:ascii="ＭＳ ゴシック" w:eastAsia="ＭＳ ゴシック" w:hAnsi="ＭＳ ゴシック" w:hint="eastAsia"/>
+                <w:bCs/>
+                <w:szCs w:val="21"/>
+              </w:rPr>
+              <w:t>スタンプ</w:t>
+            </w:r>
+            <w:proofErr w:type="gramStart"/>
+            <w:r>
+              <w:rPr>
+                <w:rFonts w:ascii="ＭＳ ゴシック" w:eastAsia="ＭＳ ゴシック" w:hAnsi="ＭＳ ゴシック" w:hint="eastAsia"/>
+                <w:bCs/>
+                <w:szCs w:val="21"/>
+              </w:rPr>
+              <w:t>を</w:t>
+            </w:r>
+            <w:proofErr w:type="gramEnd"/>
+            <w:r>
+              <w:rPr>
+                <w:rFonts w:ascii="ＭＳ ゴシック" w:eastAsia="ＭＳ ゴシック" w:hAnsi="ＭＳ ゴシック" w:hint="eastAsia"/>
+                <w:bCs/>
+                <w:szCs w:val="21"/>
+              </w:rPr>
+              <w:t>使って簡単に</w:t>
+            </w:r>
+            <w:proofErr w:type="gramStart"/>
+            <w:r>
+              <w:rPr>
+                <w:rFonts w:ascii="ＭＳ ゴシック" w:eastAsia="ＭＳ ゴシック" w:hAnsi="ＭＳ ゴシック" w:hint="eastAsia"/>
+                <w:bCs/>
+                <w:szCs w:val="21"/>
+              </w:rPr>
+              <w:t>付けれる</w:t>
+            </w:r>
+            <w:proofErr w:type="gramEnd"/>
+            <w:r>
+              <w:rPr>
+                <w:rFonts w:ascii="ＭＳ ゴシック" w:eastAsia="ＭＳ ゴシック" w:hAnsi="ＭＳ ゴシック" w:hint="eastAsia"/>
+                <w:bCs/>
+                <w:szCs w:val="21"/>
+              </w:rPr>
+              <w:t>アプリがない</w:t>
+            </w:r>
+          </w:p>
+          <w:p>
+            <w:pPr>
+              <w:spacing w:line="400" w:lineRule="exact"/>
+              <w:jc w:val="left"/>
+              <w:rPr>
+                <w:rFonts w:ascii="ＭＳ ゴシック" w:eastAsia="ＭＳ ゴシック" w:hAnsi="ＭＳ ゴシック" w:hint="eastAsia"/>
+                <w:bCs/>
+                <w:szCs w:val="21"/>
+              </w:rPr>
+            </w:pPr>
+            <w:r>
+              <w:rPr>
+                <w:rFonts w:ascii="ＭＳ ゴシック" w:eastAsia="ＭＳ ゴシック" w:hAnsi="ＭＳ ゴシック" w:hint="eastAsia"/>
+                <w:bCs/>
+                <w:szCs w:val="21"/>
+              </w:rPr>
+              <w:t>・複数の本をまとめて紹介できるアプリがない</w:t>
+            </w:r>
+          </w:p>
+          <w:p>
+            <w:pPr>
+              <w:spacing w:line="400" w:lineRule="exact"/>
+              <w:jc w:val="left"/>
+              <w:rPr>
+                <w:rFonts w:ascii="ＭＳ ゴシック" w:eastAsia="ＭＳ ゴシック" w:hAnsi="ＭＳ ゴシック"/>
+                <w:sz w:val="22"/>
+                <w:szCs w:val="22"/>
+              </w:rPr>
+            </w:pPr>
+            <w:r>
+              <w:rPr>
+                <w:rFonts w:ascii="ＭＳ ゴシック" w:eastAsia="ＭＳ ゴシック" w:hAnsi="ＭＳ ゴシック" w:hint="eastAsia"/>
+                <w:sz w:val="22"/>
+                <w:szCs w:val="22"/>
+              </w:rPr>
+              <w:t>・</w:t>
+            </w:r>
             <w:r>
               <w:rPr>
                 <w:rFonts w:ascii="ＭＳ ゴシック" w:eastAsia="ＭＳ ゴシック" w:hAnsi="ＭＳ ゴシック"/>
@@ -1003,41 +1196,12 @@
             </w:pPr>
             <w:r>
               <w:rPr>
-                <w:rFonts w:ascii="ＭＳ ゴシック" w:eastAsia="ＭＳ ゴシック" w:hAnsi="ＭＳ ゴシック"/>
-                <w:sz w:val="22"/>
-                <w:szCs w:val="22"/>
-              </w:rPr>
-              <w:t>自分が履歴として管理している本に対してだけ</w:t>
-            </w:r>
-            <w:r>
-              <w:rPr>
-                <w:rFonts w:ascii="ＭＳ ゴシック" w:eastAsia="ＭＳ ゴシック" w:hAnsi="ＭＳ ゴシック"/>
-                <w:sz w:val="22"/>
-                <w:szCs w:val="22"/>
-              </w:rPr>
-              <w:t>コメントが</w:t>
-            </w:r>
-            <w:proofErr w:type="gramStart"/>
-            <w:r>
-              <w:rPr>
-                <w:rFonts w:ascii="ＭＳ ゴシック" w:eastAsia="ＭＳ ゴシック" w:hAnsi="ＭＳ ゴシック"/>
-                <w:sz w:val="22"/>
-                <w:szCs w:val="22"/>
-              </w:rPr>
-              <w:t>付けれる</w:t>
-            </w:r>
-            <w:proofErr w:type="gramEnd"/>
-          </w:p>
-          <w:p>
-            <w:pPr>
-              <w:spacing w:line="400" w:lineRule="exact"/>
-              <w:jc w:val="left"/>
-              <w:rPr>
-                <w:rFonts w:ascii="ＭＳ ゴシック" w:eastAsia="ＭＳ ゴシック" w:hAnsi="ＭＳ ゴシック"/>
-                <w:sz w:val="22"/>
-                <w:szCs w:val="22"/>
-              </w:rPr>
-            </w:pPr>
+                <w:rFonts w:ascii="ＭＳ ゴシック" w:eastAsia="ＭＳ ゴシック" w:hAnsi="ＭＳ ゴシック" w:hint="eastAsia"/>
+                <w:sz w:val="22"/>
+                <w:szCs w:val="22"/>
+              </w:rPr>
+              <w:t>・</w:t>
+            </w:r>
             <w:r>
               <w:rPr>
                 <w:rFonts w:ascii="ＭＳ ゴシック" w:eastAsia="ＭＳ ゴシック" w:hAnsi="ＭＳ ゴシック" w:hint="eastAsia"/>
@@ -1159,24 +1323,47 @@
               <w:spacing w:line="400" w:lineRule="exact"/>
               <w:jc w:val="left"/>
               <w:rPr>
-                <w:rFonts w:ascii="ＭＳ ゴシック" w:eastAsia="ＭＳ ゴシック" w:hAnsi="ＭＳ ゴシック" w:hint="eastAsia"/>
-                <w:bCs/>
-                <w:sz w:val="22"/>
-                <w:szCs w:val="22"/>
-              </w:rPr>
-            </w:pPr>
-            <w:r>
-              <w:rPr>
-                <w:rFonts w:ascii="ＭＳ ゴシック" w:eastAsia="ＭＳ ゴシック" w:hAnsi="ＭＳ ゴシック" w:hint="eastAsia"/>
-                <w:bCs/>
-                <w:sz w:val="22"/>
-                <w:szCs w:val="22"/>
-              </w:rPr>
-              <w:t>「愛読家の読書歴を共有できる</w:t>
-            </w:r>
-            <w:r>
-              <w:rPr>
-                <w:rFonts w:ascii="ＭＳ ゴシック" w:eastAsia="ＭＳ ゴシック" w:hAnsi="ＭＳ ゴシック"/>
+                <w:rFonts w:ascii="ＭＳ ゴシック" w:eastAsia="ＭＳ ゴシック" w:hAnsi="ＭＳ ゴシック"/>
+                <w:b/>
+                <w:bCs/>
+                <w:sz w:val="22"/>
+                <w:szCs w:val="22"/>
+              </w:rPr>
+            </w:pPr>
+            <w:r>
+              <w:rPr>
+                <w:rFonts w:ascii="ＭＳ ゴシック" w:eastAsia="ＭＳ ゴシック" w:hAnsi="ＭＳ ゴシック" w:hint="eastAsia"/>
+                <w:b/>
+                <w:bCs/>
+                <w:sz w:val="22"/>
+                <w:szCs w:val="22"/>
+              </w:rPr>
+              <w:t>「読</w:t>
+            </w:r>
+            <w:r>
+              <w:rPr>
+                <w:rFonts w:ascii="ＭＳ ゴシック" w:eastAsia="ＭＳ ゴシック" w:hAnsi="ＭＳ ゴシック" w:hint="eastAsia"/>
+                <w:b/>
+                <w:bCs/>
+                <w:sz w:val="22"/>
+                <w:szCs w:val="22"/>
+              </w:rPr>
+              <w:t>書</w:t>
+            </w:r>
+            <w:r>
+              <w:rPr>
+                <w:rFonts w:ascii="ＭＳ ゴシック" w:eastAsia="ＭＳ ゴシック" w:hAnsi="ＭＳ ゴシック" w:hint="eastAsia"/>
+                <w:b/>
+                <w:bCs/>
+                <w:sz w:val="22"/>
+                <w:szCs w:val="22"/>
+              </w:rPr>
+              <w:t>家の読書歴を共有できる</w:t>
+            </w:r>
+            <w:r>
+              <w:rPr>
+                <w:rFonts w:ascii="ＭＳ ゴシック" w:eastAsia="ＭＳ ゴシック" w:hAnsi="ＭＳ ゴシック"/>
+                <w:b/>
                 <w:bCs/>
                 <w:sz w:val="22"/>
                 <w:szCs w:val="22"/>
@@ -1186,6 +1373,7 @@
             <w:r>
               <w:rPr>
                 <w:rFonts w:ascii="ＭＳ ゴシック" w:eastAsia="ＭＳ ゴシック" w:hAnsi="ＭＳ ゴシック" w:hint="eastAsia"/>
+                <w:b/>
                 <w:bCs/>
                 <w:sz w:val="22"/>
                 <w:szCs w:val="22"/>
@@ -1199,166 +1387,210 @@
               <w:jc w:val="left"/>
               <w:rPr>
                 <w:rFonts w:ascii="ＭＳ ゴシック" w:eastAsia="ＭＳ ゴシック" w:hAnsi="ＭＳ ゴシック"/>
-                <w:sz w:val="22"/>
-              </w:rPr>
-            </w:pPr>
-            <w:r>
-              <w:rPr>
-                <w:rFonts w:ascii="ＭＳ ゴシック" w:eastAsia="ＭＳ ゴシック" w:hAnsi="ＭＳ ゴシック" w:hint="eastAsia"/>
-                <w:sz w:val="22"/>
-              </w:rPr>
-              <w:t>・愛読家</w:t>
-            </w:r>
-            <w:r>
-              <w:rPr>
-                <w:rFonts w:ascii="ＭＳ ゴシック" w:eastAsia="ＭＳ ゴシック" w:hAnsi="ＭＳ ゴシック" w:hint="eastAsia"/>
-                <w:sz w:val="22"/>
-              </w:rPr>
-              <w:t>の</w:t>
-            </w:r>
-            <w:r>
-              <w:rPr>
-                <w:rFonts w:ascii="ＭＳ ゴシック" w:eastAsia="ＭＳ ゴシック" w:hAnsi="ＭＳ ゴシック" w:hint="eastAsia"/>
-                <w:sz w:val="22"/>
-              </w:rPr>
-              <w:t>読書歴</w:t>
-            </w:r>
-            <w:r>
-              <w:rPr>
-                <w:rFonts w:ascii="ＭＳ ゴシック" w:eastAsia="ＭＳ ゴシック" w:hAnsi="ＭＳ ゴシック" w:hint="eastAsia"/>
-                <w:sz w:val="22"/>
-              </w:rPr>
-              <w:t>が</w:t>
-            </w:r>
-            <w:r>
-              <w:rPr>
-                <w:rFonts w:ascii="ＭＳ ゴシック" w:eastAsia="ＭＳ ゴシック" w:hAnsi="ＭＳ ゴシック" w:hint="eastAsia"/>
-                <w:sz w:val="22"/>
-              </w:rPr>
-              <w:t>リードリスト</w:t>
-            </w:r>
-            <w:r>
-              <w:rPr>
-                <w:rFonts w:ascii="ＭＳ ゴシック" w:eastAsia="ＭＳ ゴシック" w:hAnsi="ＭＳ ゴシック" w:hint="eastAsia"/>
-                <w:sz w:val="22"/>
-              </w:rPr>
-              <w:t>という形で管理できる</w:t>
-            </w:r>
-          </w:p>
-          <w:p>
-            <w:pPr>
-              <w:spacing w:line="400" w:lineRule="exact"/>
-              <w:jc w:val="left"/>
-              <w:rPr>
-                <w:rFonts w:ascii="ＭＳ ゴシック" w:eastAsia="ＭＳ ゴシック" w:hAnsi="ＭＳ ゴシック" w:hint="eastAsia"/>
-                <w:sz w:val="22"/>
-              </w:rPr>
-            </w:pPr>
-            <w:r>
-              <w:rPr>
-                <w:rFonts w:ascii="ＭＳ ゴシック" w:eastAsia="ＭＳ ゴシック" w:hAnsi="ＭＳ ゴシック" w:hint="eastAsia"/>
-                <w:sz w:val="22"/>
-              </w:rPr>
-              <w:t>・お気に入りの愛読家をフォローすることで常に自分の興味のある情報を得ることが出来る</w:t>
-            </w:r>
-          </w:p>
-          <w:p>
-            <w:pPr>
-              <w:spacing w:line="400" w:lineRule="exact"/>
-              <w:jc w:val="left"/>
-              <w:rPr>
-                <w:rFonts w:ascii="ＭＳ ゴシック" w:eastAsia="ＭＳ ゴシック" w:hAnsi="ＭＳ ゴシック" w:hint="eastAsia"/>
-                <w:sz w:val="22"/>
-              </w:rPr>
-            </w:pPr>
-            <w:r>
-              <w:rPr>
-                <w:rFonts w:ascii="ＭＳ ゴシック" w:eastAsia="ＭＳ ゴシック" w:hAnsi="ＭＳ ゴシック" w:hint="eastAsia"/>
-                <w:sz w:val="22"/>
-              </w:rPr>
-              <w:t>・ライト層のユーザー達は自身の求める未知の本に出会うことが出来る</w:t>
-            </w:r>
-          </w:p>
-          <w:p>
-            <w:pPr>
-              <w:spacing w:line="400" w:lineRule="exact"/>
-              <w:jc w:val="left"/>
-              <w:rPr>
-                <w:rFonts w:ascii="ＭＳ ゴシック" w:eastAsia="ＭＳ ゴシック" w:hAnsi="ＭＳ ゴシック" w:hint="eastAsia"/>
-                <w:sz w:val="22"/>
-                <w:szCs w:val="22"/>
-              </w:rPr>
-            </w:pPr>
-            <w:r>
-              <w:rPr>
-                <w:rFonts w:ascii="ＭＳ ゴシック" w:eastAsia="ＭＳ ゴシック" w:hAnsi="ＭＳ ゴシック" w:hint="eastAsia"/>
-                <w:sz w:val="22"/>
-                <w:szCs w:val="22"/>
-              </w:rPr>
-              <w:t>・ヘビー層の</w:t>
-            </w:r>
-            <w:r>
-              <w:rPr>
-                <w:rFonts w:ascii="ＭＳ ゴシック" w:eastAsia="ＭＳ ゴシック" w:hAnsi="ＭＳ ゴシック"/>
-                <w:sz w:val="22"/>
-                <w:szCs w:val="22"/>
-              </w:rPr>
-              <w:t>ユー</w:t>
-            </w:r>
-            <w:r>
-              <w:rPr>
-                <w:rFonts w:ascii="ＭＳ ゴシック" w:eastAsia="ＭＳ ゴシック" w:hAnsi="ＭＳ ゴシック" w:hint="eastAsia"/>
-                <w:sz w:val="22"/>
-                <w:szCs w:val="22"/>
-              </w:rPr>
-              <w:t>ザー</w:t>
-            </w:r>
-            <w:r>
-              <w:rPr>
-                <w:rFonts w:ascii="ＭＳ ゴシック" w:eastAsia="ＭＳ ゴシック" w:hAnsi="ＭＳ ゴシック" w:hint="eastAsia"/>
-                <w:sz w:val="22"/>
-                <w:szCs w:val="22"/>
-              </w:rPr>
-              <w:t>は自身のリードリストに反応がもらえることで承認欲求を満たすことが出来る</w:t>
-            </w:r>
-          </w:p>
-          <w:p>
-            <w:pPr>
-              <w:spacing w:line="400" w:lineRule="exact"/>
-              <w:jc w:val="left"/>
-              <w:rPr>
-                <w:rFonts w:ascii="ＭＳ ゴシック" w:eastAsia="ＭＳ ゴシック" w:hAnsi="ＭＳ ゴシック"/>
-                <w:sz w:val="22"/>
-                <w:szCs w:val="22"/>
-              </w:rPr>
-            </w:pPr>
-            <w:r>
-              <w:rPr>
-                <w:rFonts w:ascii="ＭＳ ゴシック" w:eastAsia="ＭＳ ゴシック" w:hAnsi="ＭＳ ゴシック" w:hint="eastAsia"/>
-                <w:sz w:val="22"/>
-                <w:szCs w:val="22"/>
-              </w:rPr>
-              <w:t>・レビューを交換し合うことでその本に対する考察や理解が深まる</w:t>
-            </w:r>
-          </w:p>
-          <w:p>
-            <w:pPr>
-              <w:spacing w:line="400" w:lineRule="exact"/>
-              <w:jc w:val="left"/>
-              <w:rPr>
-                <w:rFonts w:ascii="ＭＳ ゴシック" w:eastAsia="ＭＳ ゴシック" w:hAnsi="ＭＳ ゴシック" w:hint="eastAsia"/>
-                <w:sz w:val="22"/>
-                <w:szCs w:val="22"/>
-              </w:rPr>
-            </w:pPr>
-          </w:p>
-          <w:p>
-            <w:pPr>
-              <w:spacing w:line="400" w:lineRule="exact"/>
-              <w:jc w:val="left"/>
-              <w:rPr>
-                <w:rFonts w:ascii="ＭＳ ゴシック" w:eastAsia="ＭＳ ゴシック" w:hAnsi="ＭＳ ゴシック"/>
-                <w:b/>
+                <w:bCs/>
+                <w:sz w:val="22"/>
+                <w:szCs w:val="22"/>
+              </w:rPr>
+            </w:pPr>
+            <w:r>
+              <w:rPr>
+                <w:rFonts w:ascii="ＭＳ ゴシック" w:eastAsia="ＭＳ ゴシック" w:hAnsi="ＭＳ ゴシック" w:hint="eastAsia"/>
+                <w:bCs/>
+                <w:sz w:val="22"/>
+                <w:szCs w:val="22"/>
+              </w:rPr>
+              <w:t>・読書履歴の蓄積</w:t>
+            </w:r>
+          </w:p>
+          <w:p>
+            <w:pPr>
+              <w:spacing w:line="400" w:lineRule="exact"/>
+              <w:jc w:val="left"/>
+              <w:rPr>
+                <w:rFonts w:ascii="ＭＳ ゴシック" w:eastAsia="ＭＳ ゴシック" w:hAnsi="ＭＳ ゴシック" w:hint="eastAsia"/>
+                <w:bCs/>
+                <w:sz w:val="22"/>
+                <w:szCs w:val="22"/>
+              </w:rPr>
+            </w:pPr>
+            <w:r>
+              <w:rPr>
+                <w:rFonts w:ascii="ＭＳ ゴシック" w:eastAsia="ＭＳ ゴシック" w:hAnsi="ＭＳ ゴシック" w:hint="eastAsia"/>
+                <w:bCs/>
+                <w:sz w:val="22"/>
+                <w:szCs w:val="22"/>
+              </w:rPr>
+              <w:t>・レビューの蓄積</w:t>
+            </w:r>
+          </w:p>
+          <w:p>
+            <w:pPr>
+              <w:spacing w:line="400" w:lineRule="exact"/>
+              <w:jc w:val="left"/>
+              <w:rPr>
+                <w:rFonts w:ascii="ＭＳ ゴシック" w:eastAsia="ＭＳ ゴシック" w:hAnsi="ＭＳ ゴシック"/>
+                <w:bCs/>
+                <w:sz w:val="22"/>
+                <w:szCs w:val="22"/>
+              </w:rPr>
+            </w:pPr>
+            <w:r>
+              <w:rPr>
+                <w:rFonts w:ascii="ＭＳ ゴシック" w:eastAsia="ＭＳ ゴシック" w:hAnsi="ＭＳ ゴシック" w:hint="eastAsia"/>
+                <w:bCs/>
+                <w:sz w:val="22"/>
+                <w:szCs w:val="22"/>
+              </w:rPr>
+              <w:t>・レビューの参照</w:t>
+            </w:r>
+          </w:p>
+          <w:p>
+            <w:pPr>
+              <w:spacing w:line="400" w:lineRule="exact"/>
+              <w:jc w:val="left"/>
+              <w:rPr>
+                <w:rFonts w:ascii="ＭＳ ゴシック" w:eastAsia="ＭＳ ゴシック" w:hAnsi="ＭＳ ゴシック" w:hint="eastAsia"/>
+                <w:bCs/>
+                <w:sz w:val="22"/>
+                <w:szCs w:val="22"/>
+              </w:rPr>
+            </w:pPr>
+            <w:r>
+              <w:rPr>
+                <w:rFonts w:ascii="ＭＳ ゴシック" w:eastAsia="ＭＳ ゴシック" w:hAnsi="ＭＳ ゴシック" w:hint="eastAsia"/>
+                <w:bCs/>
+                <w:sz w:val="22"/>
+                <w:szCs w:val="22"/>
+              </w:rPr>
+              <w:t>・リードリストの蓄積</w:t>
+            </w:r>
+          </w:p>
+          <w:p>
+            <w:pPr>
+              <w:spacing w:line="400" w:lineRule="exact"/>
+              <w:jc w:val="left"/>
+              <w:rPr>
+                <w:rFonts w:ascii="ＭＳ ゴシック" w:eastAsia="ＭＳ ゴシック" w:hAnsi="ＭＳ ゴシック" w:hint="eastAsia"/>
+                <w:bCs/>
+                <w:sz w:val="22"/>
+                <w:szCs w:val="22"/>
+              </w:rPr>
+            </w:pPr>
+            <w:r>
+              <w:rPr>
+                <w:rFonts w:ascii="ＭＳ ゴシック" w:eastAsia="ＭＳ ゴシック" w:hAnsi="ＭＳ ゴシック" w:hint="eastAsia"/>
+                <w:bCs/>
+                <w:sz w:val="22"/>
+                <w:szCs w:val="22"/>
+              </w:rPr>
+              <w:lastRenderedPageBreak/>
+              <w:t>・リードリストの参照</w:t>
+            </w:r>
+          </w:p>
+          <w:p>
+            <w:pPr>
+              <w:spacing w:line="400" w:lineRule="exact"/>
+              <w:jc w:val="left"/>
+              <w:rPr>
+                <w:rFonts w:ascii="ＭＳ ゴシック" w:eastAsia="ＭＳ ゴシック" w:hAnsi="ＭＳ ゴシック" w:hint="eastAsia"/>
+                <w:bCs/>
+                <w:sz w:val="22"/>
+                <w:szCs w:val="22"/>
+              </w:rPr>
+            </w:pPr>
+            <w:r>
+              <w:rPr>
+                <w:rFonts w:ascii="ＭＳ ゴシック" w:eastAsia="ＭＳ ゴシック" w:hAnsi="ＭＳ ゴシック" w:hint="eastAsia"/>
+                <w:bCs/>
+                <w:sz w:val="22"/>
+                <w:szCs w:val="22"/>
+              </w:rPr>
+              <w:t>・読書履歴の参照</w:t>
+            </w:r>
+          </w:p>
+          <w:p>
+            <w:pPr>
+              <w:spacing w:line="400" w:lineRule="exact"/>
+              <w:jc w:val="left"/>
+              <w:rPr>
+                <w:rFonts w:ascii="ＭＳ ゴシック" w:eastAsia="ＭＳ ゴシック" w:hAnsi="ＭＳ ゴシック" w:hint="eastAsia"/>
+                <w:bCs/>
+                <w:sz w:val="22"/>
+                <w:szCs w:val="22"/>
+              </w:rPr>
+            </w:pPr>
+            <w:r>
+              <w:rPr>
+                <w:rFonts w:ascii="ＭＳ ゴシック" w:eastAsia="ＭＳ ゴシック" w:hAnsi="ＭＳ ゴシック" w:hint="eastAsia"/>
+                <w:bCs/>
+                <w:sz w:val="22"/>
+                <w:szCs w:val="22"/>
+              </w:rPr>
+              <w:t>・レビューに対してのコメント蓄積・参照</w:t>
+            </w:r>
+          </w:p>
+          <w:p>
+            <w:pPr>
+              <w:spacing w:line="400" w:lineRule="exact"/>
+              <w:jc w:val="left"/>
+              <w:rPr>
+                <w:rFonts w:ascii="ＭＳ ゴシック" w:eastAsia="ＭＳ ゴシック" w:hAnsi="ＭＳ ゴシック" w:hint="eastAsia"/>
+                <w:bCs/>
+                <w:sz w:val="22"/>
+                <w:szCs w:val="22"/>
+              </w:rPr>
+            </w:pPr>
+            <w:r>
+              <w:rPr>
+                <w:rFonts w:ascii="ＭＳ ゴシック" w:eastAsia="ＭＳ ゴシック" w:hAnsi="ＭＳ ゴシック" w:hint="eastAsia"/>
+                <w:bCs/>
+                <w:sz w:val="22"/>
+                <w:szCs w:val="22"/>
+              </w:rPr>
+              <w:t>・リードリストに対してのコメント蓄積・参照</w:t>
+            </w:r>
+          </w:p>
+          <w:p>
+            <w:pPr>
+              <w:spacing w:line="400" w:lineRule="exact"/>
+              <w:jc w:val="left"/>
+              <w:rPr>
+                <w:rFonts w:ascii="ＭＳ ゴシック" w:eastAsia="ＭＳ ゴシック" w:hAnsi="ＭＳ ゴシック"/>
+                <w:bCs/>
+                <w:sz w:val="22"/>
+                <w:szCs w:val="22"/>
+              </w:rPr>
+            </w:pPr>
+            <w:r>
+              <w:rPr>
+                <w:rFonts w:ascii="ＭＳ ゴシック" w:eastAsia="ＭＳ ゴシック" w:hAnsi="ＭＳ ゴシック" w:hint="eastAsia"/>
+                <w:bCs/>
+                <w:sz w:val="22"/>
+                <w:szCs w:val="22"/>
+              </w:rPr>
+              <w:t>・Twitterを用いたユーザー数の拡大</w:t>
+            </w:r>
+          </w:p>
+          <w:p>
+            <w:pPr>
+              <w:spacing w:line="400" w:lineRule="exact"/>
+              <w:jc w:val="left"/>
+              <w:rPr>
+                <w:rFonts w:ascii="ＭＳ ゴシック" w:eastAsia="ＭＳ ゴシック" w:hAnsi="ＭＳ ゴシック"/>
+                <w:bCs/>
+                <w:sz w:val="22"/>
+                <w:szCs w:val="22"/>
+              </w:rPr>
+            </w:pPr>
+          </w:p>
+          <w:p>
+            <w:pPr>
+              <w:spacing w:line="400" w:lineRule="exact"/>
+              <w:jc w:val="left"/>
+              <w:rPr>
+                <w:rFonts w:ascii="ＭＳ ゴシック" w:eastAsia="ＭＳ ゴシック" w:hAnsi="ＭＳ ゴシック"/>
+                <w:b/>
+                <w:bCs/>
                 <w:sz w:val="22"/>
                 <w:szCs w:val="22"/>
                 <w:u w:val="single"/>
@@ -1368,23 +1600,240 @@
               <w:rPr>
                 <w:rFonts w:ascii="ＭＳ ゴシック" w:eastAsia="ＭＳ ゴシック" w:hAnsi="ＭＳ ゴシック" w:hint="eastAsia"/>
                 <w:b/>
+                <w:bCs/>
                 <w:sz w:val="22"/>
                 <w:szCs w:val="22"/>
                 <w:u w:val="single"/>
               </w:rPr>
-              <w:t>アプリ内の流れ</w:t>
-            </w:r>
-          </w:p>
-          <w:p>
-            <w:pPr>
-              <w:spacing w:line="400" w:lineRule="exact"/>
-              <w:jc w:val="left"/>
-              <w:rPr>
-                <w:rFonts w:ascii="ＭＳ ゴシック" w:eastAsia="ＭＳ ゴシック" w:hAnsi="ＭＳ ゴシック"/>
-                <w:sz w:val="22"/>
-                <w:szCs w:val="22"/>
-              </w:rPr>
-            </w:pPr>
+              <w:t>ランキング機能について</w:t>
+            </w:r>
+          </w:p>
+          <w:p>
+            <w:pPr>
+              <w:spacing w:line="400" w:lineRule="exact"/>
+              <w:jc w:val="left"/>
+              <w:rPr>
+                <w:rFonts w:ascii="ＭＳ ゴシック" w:eastAsia="ＭＳ ゴシック" w:hAnsi="ＭＳ ゴシック"/>
+                <w:b/>
+                <w:bCs/>
+                <w:sz w:val="22"/>
+                <w:szCs w:val="22"/>
+                <w:u w:val="single"/>
+              </w:rPr>
+            </w:pPr>
+          </w:p>
+          <w:p>
+            <w:pPr>
+              <w:spacing w:line="400" w:lineRule="exact"/>
+              <w:jc w:val="left"/>
+              <w:rPr>
+                <w:rFonts w:ascii="ＭＳ ゴシック" w:eastAsia="ＭＳ ゴシック" w:hAnsi="ＭＳ ゴシック"/>
+                <w:bCs/>
+                <w:sz w:val="22"/>
+                <w:szCs w:val="22"/>
+              </w:rPr>
+            </w:pPr>
+            <w:r>
+              <w:rPr>
+                <w:rFonts w:ascii="ＭＳ ゴシック" w:eastAsia="ＭＳ ゴシック" w:hAnsi="ＭＳ ゴシック" w:hint="eastAsia"/>
+                <w:bCs/>
+                <w:sz w:val="22"/>
+                <w:szCs w:val="22"/>
+              </w:rPr>
+              <w:t>リードリストのいい</w:t>
+            </w:r>
+            <w:proofErr w:type="gramStart"/>
+            <w:r>
+              <w:rPr>
+                <w:rFonts w:ascii="ＭＳ ゴシック" w:eastAsia="ＭＳ ゴシック" w:hAnsi="ＭＳ ゴシック" w:hint="eastAsia"/>
+                <w:bCs/>
+                <w:sz w:val="22"/>
+                <w:szCs w:val="22"/>
+              </w:rPr>
+              <w:t>ね</w:t>
+            </w:r>
+            <w:proofErr w:type="gramEnd"/>
+            <w:r>
+              <w:rPr>
+                <w:rFonts w:ascii="ＭＳ ゴシック" w:eastAsia="ＭＳ ゴシック" w:hAnsi="ＭＳ ゴシック" w:hint="eastAsia"/>
+                <w:bCs/>
+                <w:sz w:val="22"/>
+                <w:szCs w:val="22"/>
+              </w:rPr>
+              <w:t>数による月間ランキング</w:t>
+            </w:r>
+            <w:r>
+              <w:rPr>
+                <w:rFonts w:ascii="ＭＳ ゴシック" w:eastAsia="ＭＳ ゴシック" w:hAnsi="ＭＳ ゴシック" w:hint="eastAsia"/>
+                <w:bCs/>
+                <w:sz w:val="22"/>
+                <w:szCs w:val="22"/>
+              </w:rPr>
+              <w:t xml:space="preserve"> </w:t>
+            </w:r>
+            <w:r>
+              <w:rPr>
+                <w:rFonts w:ascii="ＭＳ ゴシック" w:eastAsia="ＭＳ ゴシック" w:hAnsi="ＭＳ ゴシック"/>
+                <w:bCs/>
+                <w:sz w:val="22"/>
+                <w:szCs w:val="22"/>
+              </w:rPr>
+              <w:t xml:space="preserve"> top10</w:t>
+            </w:r>
+          </w:p>
+          <w:p>
+            <w:pPr>
+              <w:spacing w:line="400" w:lineRule="exact"/>
+              <w:jc w:val="left"/>
+              <w:rPr>
+                <w:rFonts w:ascii="ＭＳ ゴシック" w:eastAsia="ＭＳ ゴシック" w:hAnsi="ＭＳ ゴシック" w:hint="eastAsia"/>
+                <w:bCs/>
+                <w:sz w:val="22"/>
+                <w:szCs w:val="22"/>
+              </w:rPr>
+            </w:pPr>
+            <w:r>
+              <w:rPr>
+                <w:rFonts w:ascii="ＭＳ ゴシック" w:eastAsia="ＭＳ ゴシック" w:hAnsi="ＭＳ ゴシック" w:hint="eastAsia"/>
+                <w:bCs/>
+                <w:sz w:val="22"/>
+                <w:szCs w:val="22"/>
+              </w:rPr>
+              <w:t>リードリストの</w:t>
+            </w:r>
+            <w:r>
+              <w:rPr>
+                <w:rFonts w:ascii="ＭＳ ゴシック" w:eastAsia="ＭＳ ゴシック" w:hAnsi="ＭＳ ゴシック" w:hint="eastAsia"/>
+                <w:bCs/>
+                <w:sz w:val="22"/>
+                <w:szCs w:val="22"/>
+              </w:rPr>
+              <w:t>スタンプ数による月間ランキング</w:t>
+            </w:r>
+            <w:r>
+              <w:rPr>
+                <w:rFonts w:ascii="ＭＳ ゴシック" w:eastAsia="ＭＳ ゴシック" w:hAnsi="ＭＳ ゴシック" w:hint="eastAsia"/>
+                <w:bCs/>
+                <w:sz w:val="22"/>
+                <w:szCs w:val="22"/>
+              </w:rPr>
+              <w:t xml:space="preserve"> </w:t>
+            </w:r>
+            <w:r>
+              <w:rPr>
+                <w:rFonts w:ascii="ＭＳ ゴシック" w:eastAsia="ＭＳ ゴシック" w:hAnsi="ＭＳ ゴシック"/>
+                <w:bCs/>
+                <w:sz w:val="22"/>
+                <w:szCs w:val="22"/>
+              </w:rPr>
+              <w:t xml:space="preserve"> top10</w:t>
+            </w:r>
+          </w:p>
+          <w:p>
+            <w:pPr>
+              <w:spacing w:line="400" w:lineRule="exact"/>
+              <w:jc w:val="left"/>
+              <w:rPr>
+                <w:rFonts w:ascii="ＭＳ ゴシック" w:eastAsia="ＭＳ ゴシック" w:hAnsi="ＭＳ ゴシック" w:hint="eastAsia"/>
+                <w:bCs/>
+                <w:sz w:val="22"/>
+                <w:szCs w:val="22"/>
+              </w:rPr>
+            </w:pPr>
+          </w:p>
+          <w:p>
+            <w:pPr>
+              <w:spacing w:line="400" w:lineRule="exact"/>
+              <w:jc w:val="left"/>
+              <w:rPr>
+                <w:rFonts w:ascii="ＭＳ ゴシック" w:eastAsia="ＭＳ ゴシック" w:hAnsi="ＭＳ ゴシック"/>
+                <w:b/>
+                <w:bCs/>
+                <w:sz w:val="22"/>
+                <w:szCs w:val="22"/>
+                <w:u w:val="single"/>
+              </w:rPr>
+            </w:pPr>
+            <w:r>
+              <w:rPr>
+                <w:rFonts w:ascii="ＭＳ ゴシック" w:eastAsia="ＭＳ ゴシック" w:hAnsi="ＭＳ ゴシック" w:hint="eastAsia"/>
+                <w:b/>
+                <w:bCs/>
+                <w:sz w:val="22"/>
+                <w:szCs w:val="22"/>
+                <w:u w:val="single"/>
+              </w:rPr>
+              <w:t>本の登録の流れ</w:t>
+            </w:r>
+          </w:p>
+          <w:p>
+            <w:pPr>
+              <w:spacing w:line="400" w:lineRule="exact"/>
+              <w:jc w:val="left"/>
+              <w:rPr>
+                <w:rFonts w:ascii="ＭＳ ゴシック" w:eastAsia="ＭＳ ゴシック" w:hAnsi="ＭＳ ゴシック"/>
+                <w:bCs/>
+                <w:sz w:val="22"/>
+                <w:szCs w:val="22"/>
+              </w:rPr>
+            </w:pPr>
+          </w:p>
+          <w:p>
+            <w:pPr>
+              <w:spacing w:line="400" w:lineRule="exact"/>
+              <w:jc w:val="center"/>
+              <w:rPr>
+                <w:rFonts w:ascii="ＭＳ ゴシック" w:eastAsia="ＭＳ ゴシック" w:hAnsi="ＭＳ ゴシック"/>
+                <w:bCs/>
+                <w:sz w:val="22"/>
+                <w:szCs w:val="22"/>
+              </w:rPr>
+            </w:pPr>
+            <w:r>
+              <w:rPr>
+                <w:rFonts w:ascii="ＭＳ ゴシック" w:eastAsia="ＭＳ ゴシック" w:hAnsi="ＭＳ ゴシック" w:hint="eastAsia"/>
+                <w:bCs/>
+                <w:sz w:val="22"/>
+                <w:szCs w:val="22"/>
+              </w:rPr>
+              <w:t>バーコードから</w:t>
+            </w:r>
+            <w:r>
+              <w:rPr>
+                <w:rFonts w:ascii="ＭＳ ゴシック" w:eastAsia="ＭＳ ゴシック" w:hAnsi="ＭＳ ゴシック"/>
+                <w:bCs/>
+                <w:sz w:val="22"/>
+                <w:szCs w:val="22"/>
+              </w:rPr>
+              <w:t>I</w:t>
+            </w:r>
+            <w:r>
+              <w:rPr>
+                <w:rFonts w:ascii="ＭＳ ゴシック" w:eastAsia="ＭＳ ゴシック" w:hAnsi="ＭＳ ゴシック"/>
+                <w:bCs/>
+                <w:sz w:val="22"/>
+                <w:szCs w:val="22"/>
+              </w:rPr>
+              <w:t>S</w:t>
+            </w:r>
+            <w:r>
+              <w:rPr>
+                <w:rFonts w:ascii="ＭＳ ゴシック" w:eastAsia="ＭＳ ゴシック" w:hAnsi="ＭＳ ゴシック"/>
+                <w:bCs/>
+                <w:sz w:val="22"/>
+                <w:szCs w:val="22"/>
+              </w:rPr>
+              <w:t>BN</w:t>
+            </w:r>
+            <w:r>
+              <w:rPr>
+                <w:rFonts w:ascii="ＭＳ ゴシック" w:eastAsia="ＭＳ ゴシック" w:hAnsi="ＭＳ ゴシック" w:hint="eastAsia"/>
+                <w:bCs/>
+                <w:sz w:val="22"/>
+                <w:szCs w:val="22"/>
+              </w:rPr>
+              <w:t>コードを取得</w:t>
+            </w:r>
           </w:p>
           <w:p>
             <w:pPr>
@@ -1400,11 +1849,163 @@
             </w:pPr>
             <w:r>
               <w:rPr>
-                <w:rFonts w:asciiTheme="majorEastAsia" w:eastAsiaTheme="majorEastAsia" w:hAnsiTheme="majorEastAsia" w:cs=".Hiragino Kaku Gothic Interfac" w:hint="eastAsia"/>
-                <w:kern w:val="0"/>
-                <w:szCs w:val="21"/>
-              </w:rPr>
-              <w:t>自分が読んだ本の履歴を登録する</w:t>
+                <w:rFonts w:asciiTheme="majorEastAsia" w:eastAsiaTheme="majorEastAsia" w:hAnsiTheme="majorEastAsia" w:cs="AppleSystemUIFont"/>
+                <w:kern w:val="0"/>
+                <w:szCs w:val="21"/>
+              </w:rPr>
+              <w:t>↓</w:t>
+            </w:r>
+          </w:p>
+          <w:p>
+            <w:pPr>
+              <w:spacing w:line="400" w:lineRule="exact"/>
+              <w:jc w:val="center"/>
+              <w:rPr>
+                <w:rFonts w:ascii="ＭＳ ゴシック" w:eastAsia="ＭＳ ゴシック" w:hAnsi="ＭＳ ゴシック"/>
+                <w:bCs/>
+                <w:sz w:val="22"/>
+                <w:szCs w:val="22"/>
+              </w:rPr>
+            </w:pPr>
+            <w:r>
+              <w:rPr>
+                <w:rFonts w:ascii="ＭＳ ゴシック" w:eastAsia="ＭＳ ゴシック" w:hAnsi="ＭＳ ゴシック" w:hint="eastAsia"/>
+                <w:bCs/>
+                <w:sz w:val="22"/>
+                <w:szCs w:val="22"/>
+              </w:rPr>
+              <w:t>Fire</w:t>
+            </w:r>
+            <w:r>
+              <w:rPr>
+                <w:rFonts w:ascii="ＭＳ ゴシック" w:eastAsia="ＭＳ ゴシック" w:hAnsi="ＭＳ ゴシック"/>
+                <w:bCs/>
+                <w:sz w:val="22"/>
+                <w:szCs w:val="22"/>
+              </w:rPr>
+              <w:t xml:space="preserve"> </w:t>
+            </w:r>
+            <w:r>
+              <w:rPr>
+                <w:rFonts w:ascii="ＭＳ ゴシック" w:eastAsia="ＭＳ ゴシック" w:hAnsi="ＭＳ ゴシック" w:hint="eastAsia"/>
+                <w:bCs/>
+                <w:sz w:val="22"/>
+                <w:szCs w:val="22"/>
+              </w:rPr>
+              <w:t>Store</w:t>
+            </w:r>
+            <w:r>
+              <w:rPr>
+                <w:rFonts w:ascii="ＭＳ ゴシック" w:eastAsia="ＭＳ ゴシック" w:hAnsi="ＭＳ ゴシック" w:hint="eastAsia"/>
+                <w:bCs/>
+                <w:sz w:val="22"/>
+                <w:szCs w:val="22"/>
+              </w:rPr>
+              <w:t>に同じ</w:t>
+            </w:r>
+            <w:r>
+              <w:rPr>
+                <w:rFonts w:ascii="ＭＳ ゴシック" w:eastAsia="ＭＳ ゴシック" w:hAnsi="ＭＳ ゴシック"/>
+                <w:bCs/>
+                <w:sz w:val="22"/>
+                <w:szCs w:val="22"/>
+              </w:rPr>
+              <w:t>ISBN</w:t>
+            </w:r>
+            <w:r>
+              <w:rPr>
+                <w:rFonts w:ascii="ＭＳ ゴシック" w:eastAsia="ＭＳ ゴシック" w:hAnsi="ＭＳ ゴシック" w:hint="eastAsia"/>
+                <w:bCs/>
+                <w:sz w:val="22"/>
+                <w:szCs w:val="22"/>
+              </w:rPr>
+              <w:t>コード</w:t>
+            </w:r>
+            <w:r>
+              <w:rPr>
+                <w:rFonts w:ascii="ＭＳ ゴシック" w:eastAsia="ＭＳ ゴシック" w:hAnsi="ＭＳ ゴシック" w:hint="eastAsia"/>
+                <w:bCs/>
+                <w:sz w:val="22"/>
+                <w:szCs w:val="22"/>
+              </w:rPr>
+              <w:t>の本が保存されているか</w:t>
+            </w:r>
+            <w:r>
+              <w:rPr>
+                <w:rFonts w:ascii="ＭＳ ゴシック" w:eastAsia="ＭＳ ゴシック" w:hAnsi="ＭＳ ゴシック" w:hint="eastAsia"/>
+                <w:bCs/>
+                <w:sz w:val="22"/>
+                <w:szCs w:val="22"/>
+              </w:rPr>
+              <w:t>確認し、</w:t>
+            </w:r>
+          </w:p>
+          <w:p>
+            <w:pPr>
+              <w:spacing w:line="400" w:lineRule="exact"/>
+              <w:jc w:val="center"/>
+              <w:rPr>
+                <w:rFonts w:ascii="ＭＳ ゴシック" w:eastAsia="ＭＳ ゴシック" w:hAnsi="ＭＳ ゴシック"/>
+                <w:bCs/>
+                <w:sz w:val="22"/>
+                <w:szCs w:val="22"/>
+              </w:rPr>
+            </w:pPr>
+            <w:r>
+              <w:rPr>
+                <w:rFonts w:ascii="ＭＳ ゴシック" w:eastAsia="ＭＳ ゴシック" w:hAnsi="ＭＳ ゴシック" w:hint="eastAsia"/>
+                <w:bCs/>
+                <w:sz w:val="22"/>
+                <w:szCs w:val="22"/>
+              </w:rPr>
+              <w:t>保存されていない場合</w:t>
+            </w:r>
+            <w:proofErr w:type="spellStart"/>
+            <w:r>
+              <w:rPr>
+                <w:rFonts w:ascii="ＭＳ ゴシック" w:eastAsia="ＭＳ ゴシック" w:hAnsi="ＭＳ ゴシック" w:hint="eastAsia"/>
+                <w:bCs/>
+                <w:sz w:val="22"/>
+                <w:szCs w:val="22"/>
+              </w:rPr>
+              <w:t>openBD</w:t>
+            </w:r>
+            <w:proofErr w:type="spellEnd"/>
+            <w:r>
+              <w:rPr>
+                <w:rFonts w:ascii="ＭＳ ゴシック" w:eastAsia="ＭＳ ゴシック" w:hAnsi="ＭＳ ゴシック" w:hint="eastAsia"/>
+                <w:bCs/>
+                <w:sz w:val="22"/>
+                <w:szCs w:val="22"/>
+              </w:rPr>
+              <w:t>から本の情報は取得、Fire</w:t>
+            </w:r>
+            <w:r>
+              <w:rPr>
+                <w:rFonts w:ascii="ＭＳ ゴシック" w:eastAsia="ＭＳ ゴシック" w:hAnsi="ＭＳ ゴシック"/>
+                <w:bCs/>
+                <w:sz w:val="22"/>
+                <w:szCs w:val="22"/>
+              </w:rPr>
+              <w:t xml:space="preserve"> </w:t>
+            </w:r>
+            <w:r>
+              <w:rPr>
+                <w:rFonts w:ascii="ＭＳ ゴシック" w:eastAsia="ＭＳ ゴシック" w:hAnsi="ＭＳ ゴシック" w:hint="eastAsia"/>
+                <w:bCs/>
+                <w:sz w:val="22"/>
+                <w:szCs w:val="22"/>
+              </w:rPr>
+              <w:t>Storeに保存</w:t>
+            </w:r>
+            <w:r>
+              <w:rPr>
+                <w:rFonts w:ascii="ＭＳ ゴシック" w:eastAsia="ＭＳ ゴシック" w:hAnsi="ＭＳ ゴシック" w:hint="eastAsia"/>
+                <w:bCs/>
+                <w:sz w:val="22"/>
+                <w:szCs w:val="22"/>
+              </w:rPr>
+              <w:t>する。</w:t>
             </w:r>
           </w:p>
           <w:p>
@@ -1430,6 +2031,127 @@
           </w:p>
           <w:p>
             <w:pPr>
+              <w:spacing w:line="400" w:lineRule="exact"/>
+              <w:jc w:val="center"/>
+              <w:rPr>
+                <w:rFonts w:ascii="ＭＳ ゴシック" w:eastAsia="ＭＳ ゴシック" w:hAnsi="ＭＳ ゴシック" w:hint="eastAsia"/>
+                <w:bCs/>
+                <w:sz w:val="22"/>
+                <w:szCs w:val="22"/>
+              </w:rPr>
+            </w:pPr>
+            <w:r>
+              <w:rPr>
+                <w:rFonts w:ascii="ＭＳ ゴシック" w:eastAsia="ＭＳ ゴシック" w:hAnsi="ＭＳ ゴシック" w:hint="eastAsia"/>
+                <w:bCs/>
+                <w:sz w:val="22"/>
+                <w:szCs w:val="22"/>
+              </w:rPr>
+              <w:t>Fire</w:t>
+            </w:r>
+            <w:r>
+              <w:rPr>
+                <w:rFonts w:ascii="ＭＳ ゴシック" w:eastAsia="ＭＳ ゴシック" w:hAnsi="ＭＳ ゴシック"/>
+                <w:bCs/>
+                <w:sz w:val="22"/>
+                <w:szCs w:val="22"/>
+              </w:rPr>
+              <w:t xml:space="preserve"> </w:t>
+            </w:r>
+            <w:r>
+              <w:rPr>
+                <w:rFonts w:ascii="ＭＳ ゴシック" w:eastAsia="ＭＳ ゴシック" w:hAnsi="ＭＳ ゴシック" w:hint="eastAsia"/>
+                <w:bCs/>
+                <w:sz w:val="22"/>
+                <w:szCs w:val="22"/>
+              </w:rPr>
+              <w:t>Store</w:t>
+            </w:r>
+            <w:r>
+              <w:rPr>
+                <w:rFonts w:ascii="ＭＳ ゴシック" w:eastAsia="ＭＳ ゴシック" w:hAnsi="ＭＳ ゴシック" w:hint="eastAsia"/>
+                <w:bCs/>
+                <w:sz w:val="22"/>
+                <w:szCs w:val="22"/>
+              </w:rPr>
+              <w:t>に</w:t>
+            </w:r>
+            <w:r>
+              <w:rPr>
+                <w:rFonts w:ascii="ＭＳ ゴシック" w:eastAsia="ＭＳ ゴシック" w:hAnsi="ＭＳ ゴシック"/>
+                <w:bCs/>
+                <w:sz w:val="22"/>
+                <w:szCs w:val="22"/>
+              </w:rPr>
+              <w:t>ISBN</w:t>
+            </w:r>
+            <w:r>
+              <w:rPr>
+                <w:rFonts w:ascii="ＭＳ ゴシック" w:eastAsia="ＭＳ ゴシック" w:hAnsi="ＭＳ ゴシック" w:hint="eastAsia"/>
+                <w:bCs/>
+                <w:sz w:val="22"/>
+                <w:szCs w:val="22"/>
+              </w:rPr>
+              <w:t>コード</w:t>
+            </w:r>
+            <w:r>
+              <w:rPr>
+                <w:rFonts w:ascii="ＭＳ ゴシック" w:eastAsia="ＭＳ ゴシック" w:hAnsi="ＭＳ ゴシック" w:hint="eastAsia"/>
+                <w:bCs/>
+                <w:sz w:val="22"/>
+                <w:szCs w:val="22"/>
+              </w:rPr>
+              <w:t>を保存</w:t>
+            </w:r>
+          </w:p>
+          <w:p>
+            <w:pPr>
+              <w:spacing w:line="400" w:lineRule="exact"/>
+              <w:jc w:val="left"/>
+              <w:rPr>
+                <w:rFonts w:ascii="ＭＳ ゴシック" w:eastAsia="ＭＳ ゴシック" w:hAnsi="ＭＳ ゴシック" w:hint="eastAsia"/>
+                <w:bCs/>
+                <w:sz w:val="22"/>
+                <w:szCs w:val="22"/>
+              </w:rPr>
+            </w:pPr>
+          </w:p>
+          <w:p>
+            <w:pPr>
+              <w:spacing w:line="400" w:lineRule="exact"/>
+              <w:jc w:val="left"/>
+              <w:rPr>
+                <w:rFonts w:ascii="ＭＳ ゴシック" w:eastAsia="ＭＳ ゴシック" w:hAnsi="ＭＳ ゴシック"/>
+                <w:b/>
+                <w:sz w:val="22"/>
+                <w:szCs w:val="22"/>
+                <w:u w:val="single"/>
+              </w:rPr>
+            </w:pPr>
+            <w:r>
+              <w:rPr>
+                <w:rFonts w:ascii="ＭＳ ゴシック" w:eastAsia="ＭＳ ゴシック" w:hAnsi="ＭＳ ゴシック" w:hint="eastAsia"/>
+                <w:b/>
+                <w:sz w:val="22"/>
+                <w:szCs w:val="22"/>
+                <w:u w:val="single"/>
+              </w:rPr>
+              <w:t>アプリ内の流れ</w:t>
+            </w:r>
+          </w:p>
+          <w:p>
+            <w:pPr>
+              <w:spacing w:line="400" w:lineRule="exact"/>
+              <w:jc w:val="left"/>
+              <w:rPr>
+                <w:rFonts w:ascii="ＭＳ ゴシック" w:eastAsia="ＭＳ ゴシック" w:hAnsi="ＭＳ ゴシック"/>
+                <w:sz w:val="22"/>
+                <w:szCs w:val="22"/>
+              </w:rPr>
+            </w:pPr>
+          </w:p>
+          <w:p>
+            <w:pPr>
               <w:autoSpaceDE w:val="0"/>
               <w:autoSpaceDN w:val="0"/>
               <w:adjustRightInd w:val="0"/>
@@ -1446,8 +2168,7 @@
                 <w:kern w:val="0"/>
                 <w:szCs w:val="21"/>
               </w:rPr>
-              <w:lastRenderedPageBreak/>
-              <w:t>本のレビューを書く</w:t>
+              <w:t>自分が読んだ本の履歴を登録する</w:t>
             </w:r>
           </w:p>
           <w:p>
@@ -1489,7 +2210,7 @@
                 <w:kern w:val="0"/>
                 <w:szCs w:val="21"/>
               </w:rPr>
-              <w:t>オススメのリードリストの作成</w:t>
+              <w:t>本のレビューを書く</w:t>
             </w:r>
           </w:p>
           <w:p>
@@ -1520,7 +2241,7 @@
               <w:adjustRightInd w:val="0"/>
               <w:jc w:val="center"/>
               <w:rPr>
-                <w:rFonts w:asciiTheme="majorEastAsia" w:eastAsiaTheme="majorEastAsia" w:hAnsiTheme="majorEastAsia" w:cs=".Hiragino Kaku Gothic Interfac"/>
+                <w:rFonts w:asciiTheme="majorEastAsia" w:eastAsiaTheme="majorEastAsia" w:hAnsiTheme="majorEastAsia" w:cs="AppleSystemUIFont"/>
                 <w:kern w:val="0"/>
                 <w:szCs w:val="21"/>
               </w:rPr>
@@ -1531,7 +2252,7 @@
                 <w:kern w:val="0"/>
                 <w:szCs w:val="21"/>
               </w:rPr>
-              <w:t>リードリストの共有</w:t>
+              <w:t>オススメのリードリストの作成</w:t>
             </w:r>
           </w:p>
           <w:p>
@@ -1548,11 +2269,11 @@
             </w:pPr>
             <w:r>
               <w:rPr>
-                <w:rFonts w:asciiTheme="majorEastAsia" w:eastAsiaTheme="majorEastAsia" w:hAnsiTheme="majorEastAsia" w:cs=".Hiragino Kaku Gothic Interfac" w:hint="eastAsia"/>
-                <w:kern w:val="0"/>
-                <w:szCs w:val="21"/>
-              </w:rPr>
-              <w:t>（本の詳細画面でその本が含まれているオススメのリードリストの複数（三個程度）表示など）</w:t>
+                <w:rFonts w:asciiTheme="majorEastAsia" w:eastAsiaTheme="majorEastAsia" w:hAnsiTheme="majorEastAsia" w:cs="AppleSystemUIFont"/>
+                <w:kern w:val="0"/>
+                <w:szCs w:val="21"/>
+              </w:rPr>
+              <w:t>↓</w:t>
             </w:r>
           </w:p>
           <w:p>
@@ -1573,7 +2294,7 @@
                 <w:kern w:val="0"/>
                 <w:szCs w:val="21"/>
               </w:rPr>
-              <w:t>ランキングによって広まる</w:t>
+              <w:t>リードリストの共有</w:t>
             </w:r>
           </w:p>
           <w:p>
@@ -1590,11 +2311,11 @@
             </w:pPr>
             <w:r>
               <w:rPr>
-                <w:rFonts w:asciiTheme="majorEastAsia" w:eastAsiaTheme="majorEastAsia" w:hAnsiTheme="majorEastAsia" w:cs="AppleSystemUIFont" w:hint="eastAsia"/>
-                <w:kern w:val="0"/>
-                <w:szCs w:val="21"/>
-              </w:rPr>
-              <w:t>↓</w:t>
+                <w:rFonts w:asciiTheme="majorEastAsia" w:eastAsiaTheme="majorEastAsia" w:hAnsiTheme="majorEastAsia" w:cs=".Hiragino Kaku Gothic Interfac" w:hint="eastAsia"/>
+                <w:kern w:val="0"/>
+                <w:szCs w:val="21"/>
+              </w:rPr>
+              <w:t>（本の詳細画面でその本が含まれているオススメのリードリストの複数（三個程度）表示など）</w:t>
             </w:r>
           </w:p>
           <w:p>
@@ -1604,18 +2325,18 @@
               <w:adjustRightInd w:val="0"/>
               <w:jc w:val="center"/>
               <w:rPr>
-                <w:rFonts w:asciiTheme="majorEastAsia" w:eastAsiaTheme="majorEastAsia" w:hAnsiTheme="majorEastAsia" w:cs="AppleSystemUIFont"/>
-                <w:kern w:val="0"/>
-                <w:szCs w:val="21"/>
-              </w:rPr>
-            </w:pPr>
-            <w:r>
-              <w:rPr>
-                <w:rFonts w:asciiTheme="majorEastAsia" w:eastAsiaTheme="majorEastAsia" w:hAnsiTheme="majorEastAsia" w:cs="AppleSystemUIFont" w:hint="eastAsia"/>
-                <w:kern w:val="0"/>
-                <w:szCs w:val="21"/>
-              </w:rPr>
-              <w:t>リードリストやレビューに評価がつく</w:t>
+                <w:rFonts w:asciiTheme="majorEastAsia" w:eastAsiaTheme="majorEastAsia" w:hAnsiTheme="majorEastAsia" w:cs=".Hiragino Kaku Gothic Interfac"/>
+                <w:kern w:val="0"/>
+                <w:szCs w:val="21"/>
+              </w:rPr>
+            </w:pPr>
+            <w:r>
+              <w:rPr>
+                <w:rFonts w:asciiTheme="majorEastAsia" w:eastAsiaTheme="majorEastAsia" w:hAnsiTheme="majorEastAsia" w:cs=".Hiragino Kaku Gothic Interfac" w:hint="eastAsia"/>
+                <w:kern w:val="0"/>
+                <w:szCs w:val="21"/>
+              </w:rPr>
+              <w:t>ランキングによって広まる</w:t>
             </w:r>
           </w:p>
           <w:p>
@@ -1632,7 +2353,7 @@
             </w:pPr>
             <w:r>
               <w:rPr>
-                <w:rFonts w:asciiTheme="majorEastAsia" w:eastAsiaTheme="majorEastAsia" w:hAnsiTheme="majorEastAsia" w:cs="AppleSystemUIFont"/>
+                <w:rFonts w:asciiTheme="majorEastAsia" w:eastAsiaTheme="majorEastAsia" w:hAnsiTheme="majorEastAsia" w:cs="AppleSystemUIFont" w:hint="eastAsia"/>
                 <w:kern w:val="0"/>
                 <w:szCs w:val="21"/>
               </w:rPr>
@@ -1653,129 +2374,12 @@
             </w:pPr>
             <w:r>
               <w:rPr>
-                <w:rFonts w:asciiTheme="majorEastAsia" w:eastAsiaTheme="majorEastAsia" w:hAnsiTheme="majorEastAsia" w:cs=".Hiragino Kaku Gothic Interfac" w:hint="eastAsia"/>
-                <w:kern w:val="0"/>
-                <w:szCs w:val="21"/>
-              </w:rPr>
-              <w:t>リードリスト</w:t>
-            </w:r>
-            <w:r>
-              <w:rPr>
-                <w:rFonts w:asciiTheme="majorEastAsia" w:eastAsiaTheme="majorEastAsia" w:hAnsiTheme="majorEastAsia" w:cs="AppleSystemUIFont"/>
-                <w:kern w:val="0"/>
-                <w:szCs w:val="21"/>
-              </w:rPr>
-              <w:t>&amp;</w:t>
-            </w:r>
-            <w:r>
-              <w:rPr>
-                <w:rFonts w:asciiTheme="majorEastAsia" w:eastAsiaTheme="majorEastAsia" w:hAnsiTheme="majorEastAsia" w:cs=".Hiragino Kaku Gothic Interfac" w:hint="eastAsia"/>
-                <w:kern w:val="0"/>
-                <w:szCs w:val="21"/>
-              </w:rPr>
-              <w:t>レビュー作成意欲向上</w:t>
-            </w:r>
-          </w:p>
-          <w:p>
-            <w:pPr>
-              <w:spacing w:line="400" w:lineRule="exact"/>
-              <w:jc w:val="center"/>
-              <w:rPr>
-                <w:rFonts w:asciiTheme="majorEastAsia" w:eastAsiaTheme="majorEastAsia" w:hAnsiTheme="majorEastAsia" w:cs=".Hiragino Kaku Gothic Interfac"/>
-                <w:kern w:val="0"/>
-                <w:szCs w:val="21"/>
-              </w:rPr>
-            </w:pPr>
-            <w:r>
-              <w:rPr>
-                <w:rFonts w:asciiTheme="majorEastAsia" w:eastAsiaTheme="majorEastAsia" w:hAnsiTheme="majorEastAsia" w:cs=".Hiragino Kaku Gothic Interfac" w:hint="eastAsia"/>
-                <w:kern w:val="0"/>
-                <w:szCs w:val="21"/>
-              </w:rPr>
-              <w:t>新規本の購入意欲向上</w:t>
-            </w:r>
-          </w:p>
-          <w:p>
-            <w:pPr>
-              <w:spacing w:line="400" w:lineRule="exact"/>
-              <w:jc w:val="center"/>
-              <w:rPr>
-                <w:rFonts w:asciiTheme="majorEastAsia" w:eastAsiaTheme="majorEastAsia" w:hAnsiTheme="majorEastAsia" w:cs=".Hiragino Kaku Gothic Interfac"/>
-                <w:kern w:val="0"/>
-                <w:szCs w:val="21"/>
-              </w:rPr>
-            </w:pPr>
-          </w:p>
-          <w:p>
-            <w:pPr>
-              <w:autoSpaceDE w:val="0"/>
-              <w:autoSpaceDN w:val="0"/>
-              <w:adjustRightInd w:val="0"/>
-              <w:jc w:val="left"/>
-              <w:rPr>
-                <w:rFonts w:asciiTheme="majorEastAsia" w:eastAsiaTheme="majorEastAsia" w:hAnsiTheme="majorEastAsia" w:cs="AppleSystemUIFont"/>
-                <w:kern w:val="0"/>
-                <w:szCs w:val="21"/>
-              </w:rPr>
-            </w:pPr>
-          </w:p>
-          <w:p>
-            <w:pPr>
-              <w:autoSpaceDE w:val="0"/>
-              <w:autoSpaceDN w:val="0"/>
-              <w:adjustRightInd w:val="0"/>
-              <w:jc w:val="left"/>
-              <w:rPr>
-                <w:rFonts w:asciiTheme="majorEastAsia" w:eastAsiaTheme="majorEastAsia" w:hAnsiTheme="majorEastAsia" w:cs="AppleSystemUIFont"/>
-                <w:b/>
-                <w:kern w:val="0"/>
-                <w:szCs w:val="21"/>
-                <w:u w:val="single"/>
-              </w:rPr>
-            </w:pPr>
-            <w:r>
-              <w:rPr>
                 <w:rFonts w:asciiTheme="majorEastAsia" w:eastAsiaTheme="majorEastAsia" w:hAnsiTheme="majorEastAsia" w:cs="AppleSystemUIFont" w:hint="eastAsia"/>
-                <w:b/>
-                <w:kern w:val="0"/>
-                <w:szCs w:val="21"/>
-                <w:u w:val="single"/>
-              </w:rPr>
-              <w:t>アプリ</w:t>
-            </w:r>
-            <w:r>
-              <w:rPr>
-                <w:rFonts w:asciiTheme="majorEastAsia" w:eastAsiaTheme="majorEastAsia" w:hAnsiTheme="majorEastAsia" w:cs="AppleSystemUIFont" w:hint="eastAsia"/>
-                <w:b/>
-                <w:kern w:val="0"/>
-                <w:szCs w:val="21"/>
-                <w:u w:val="single"/>
-              </w:rPr>
-              <w:t>の利用を促進する</w:t>
-            </w:r>
-            <w:r>
-              <w:rPr>
-                <w:rFonts w:asciiTheme="majorEastAsia" w:eastAsiaTheme="majorEastAsia" w:hAnsiTheme="majorEastAsia" w:cs="AppleSystemUIFont" w:hint="eastAsia"/>
-                <w:b/>
-                <w:kern w:val="0"/>
-                <w:szCs w:val="21"/>
-                <w:u w:val="single"/>
-              </w:rPr>
-              <w:t>流れ</w:t>
-            </w:r>
-          </w:p>
-          <w:p>
-            <w:pPr>
-              <w:autoSpaceDE w:val="0"/>
-              <w:autoSpaceDN w:val="0"/>
-              <w:adjustRightInd w:val="0"/>
-              <w:jc w:val="left"/>
-              <w:rPr>
-                <w:rFonts w:asciiTheme="majorEastAsia" w:eastAsiaTheme="majorEastAsia" w:hAnsiTheme="majorEastAsia" w:cs="AppleSystemUIFont"/>
-                <w:kern w:val="0"/>
-                <w:szCs w:val="21"/>
-              </w:rPr>
-            </w:pPr>
+                <w:kern w:val="0"/>
+                <w:szCs w:val="21"/>
+              </w:rPr>
+              <w:t>リードリストやレビューに評価がつく</w:t>
+            </w:r>
           </w:p>
           <w:p>
             <w:pPr>
@@ -1791,11 +2395,11 @@
             </w:pPr>
             <w:r>
               <w:rPr>
-                <w:rFonts w:asciiTheme="majorEastAsia" w:eastAsiaTheme="majorEastAsia" w:hAnsiTheme="majorEastAsia" w:cs=".Hiragino Kaku Gothic Interfac" w:hint="eastAsia"/>
-                <w:kern w:val="0"/>
-                <w:szCs w:val="21"/>
-              </w:rPr>
-              <w:t>自分が読んだ本の履歴を登録する</w:t>
+                <w:rFonts w:asciiTheme="majorEastAsia" w:eastAsiaTheme="majorEastAsia" w:hAnsiTheme="majorEastAsia" w:cs="AppleSystemUIFont"/>
+                <w:kern w:val="0"/>
+                <w:szCs w:val="21"/>
+              </w:rPr>
+              <w:t>↓</w:t>
             </w:r>
           </w:p>
           <w:p>
@@ -1812,12 +2416,129 @@
             </w:pPr>
             <w:r>
               <w:rPr>
+                <w:rFonts w:asciiTheme="majorEastAsia" w:eastAsiaTheme="majorEastAsia" w:hAnsiTheme="majorEastAsia" w:cs=".Hiragino Kaku Gothic Interfac" w:hint="eastAsia"/>
+                <w:kern w:val="0"/>
+                <w:szCs w:val="21"/>
+              </w:rPr>
+              <w:t>リードリスト</w:t>
+            </w:r>
+            <w:r>
+              <w:rPr>
                 <w:rFonts w:asciiTheme="majorEastAsia" w:eastAsiaTheme="majorEastAsia" w:hAnsiTheme="majorEastAsia" w:cs="AppleSystemUIFont"/>
                 <w:kern w:val="0"/>
                 <w:szCs w:val="21"/>
               </w:rPr>
-              <w:t>↓</w:t>
-            </w:r>
+              <w:t>&amp;</w:t>
+            </w:r>
+            <w:r>
+              <w:rPr>
+                <w:rFonts w:asciiTheme="majorEastAsia" w:eastAsiaTheme="majorEastAsia" w:hAnsiTheme="majorEastAsia" w:cs=".Hiragino Kaku Gothic Interfac" w:hint="eastAsia"/>
+                <w:kern w:val="0"/>
+                <w:szCs w:val="21"/>
+              </w:rPr>
+              <w:t>レビュー作成意欲向上</w:t>
+            </w:r>
+          </w:p>
+          <w:p>
+            <w:pPr>
+              <w:spacing w:line="400" w:lineRule="exact"/>
+              <w:jc w:val="center"/>
+              <w:rPr>
+                <w:rFonts w:asciiTheme="majorEastAsia" w:eastAsiaTheme="majorEastAsia" w:hAnsiTheme="majorEastAsia" w:cs=".Hiragino Kaku Gothic Interfac"/>
+                <w:kern w:val="0"/>
+                <w:szCs w:val="21"/>
+              </w:rPr>
+            </w:pPr>
+            <w:r>
+              <w:rPr>
+                <w:rFonts w:asciiTheme="majorEastAsia" w:eastAsiaTheme="majorEastAsia" w:hAnsiTheme="majorEastAsia" w:cs=".Hiragino Kaku Gothic Interfac" w:hint="eastAsia"/>
+                <w:kern w:val="0"/>
+                <w:szCs w:val="21"/>
+              </w:rPr>
+              <w:t>新規本の購入意欲向上</w:t>
+            </w:r>
+          </w:p>
+          <w:p>
+            <w:pPr>
+              <w:spacing w:line="400" w:lineRule="exact"/>
+              <w:jc w:val="center"/>
+              <w:rPr>
+                <w:rFonts w:asciiTheme="majorEastAsia" w:eastAsiaTheme="majorEastAsia" w:hAnsiTheme="majorEastAsia" w:cs=".Hiragino Kaku Gothic Interfac"/>
+                <w:kern w:val="0"/>
+                <w:szCs w:val="21"/>
+              </w:rPr>
+            </w:pPr>
+          </w:p>
+          <w:p>
+            <w:pPr>
+              <w:autoSpaceDE w:val="0"/>
+              <w:autoSpaceDN w:val="0"/>
+              <w:adjustRightInd w:val="0"/>
+              <w:jc w:val="left"/>
+              <w:rPr>
+                <w:rFonts w:asciiTheme="majorEastAsia" w:eastAsiaTheme="majorEastAsia" w:hAnsiTheme="majorEastAsia" w:cs="AppleSystemUIFont"/>
+                <w:kern w:val="0"/>
+                <w:szCs w:val="21"/>
+              </w:rPr>
+            </w:pPr>
+          </w:p>
+          <w:p>
+            <w:pPr>
+              <w:autoSpaceDE w:val="0"/>
+              <w:autoSpaceDN w:val="0"/>
+              <w:adjustRightInd w:val="0"/>
+              <w:jc w:val="left"/>
+              <w:rPr>
+                <w:rFonts w:asciiTheme="majorEastAsia" w:eastAsiaTheme="majorEastAsia" w:hAnsiTheme="majorEastAsia" w:cs="AppleSystemUIFont"/>
+                <w:b/>
+                <w:kern w:val="0"/>
+                <w:szCs w:val="21"/>
+                <w:u w:val="single"/>
+              </w:rPr>
+            </w:pPr>
+            <w:r>
+              <w:rPr>
+                <w:rFonts w:asciiTheme="majorEastAsia" w:eastAsiaTheme="majorEastAsia" w:hAnsiTheme="majorEastAsia" w:cs="AppleSystemUIFont" w:hint="eastAsia"/>
+                <w:b/>
+                <w:kern w:val="0"/>
+                <w:szCs w:val="21"/>
+                <w:u w:val="single"/>
+              </w:rPr>
+              <w:t>アプリ</w:t>
+            </w:r>
+            <w:r>
+              <w:rPr>
+                <w:rFonts w:asciiTheme="majorEastAsia" w:eastAsiaTheme="majorEastAsia" w:hAnsiTheme="majorEastAsia" w:cs="AppleSystemUIFont" w:hint="eastAsia"/>
+                <w:b/>
+                <w:kern w:val="0"/>
+                <w:szCs w:val="21"/>
+                <w:u w:val="single"/>
+              </w:rPr>
+              <w:t>の利用を促進する</w:t>
+            </w:r>
+            <w:r>
+              <w:rPr>
+                <w:rFonts w:asciiTheme="majorEastAsia" w:eastAsiaTheme="majorEastAsia" w:hAnsiTheme="majorEastAsia" w:cs="AppleSystemUIFont" w:hint="eastAsia"/>
+                <w:b/>
+                <w:kern w:val="0"/>
+                <w:szCs w:val="21"/>
+                <w:u w:val="single"/>
+              </w:rPr>
+              <w:t>流れ</w:t>
+            </w:r>
+          </w:p>
+          <w:p>
+            <w:pPr>
+              <w:autoSpaceDE w:val="0"/>
+              <w:autoSpaceDN w:val="0"/>
+              <w:adjustRightInd w:val="0"/>
+              <w:jc w:val="left"/>
+              <w:rPr>
+                <w:rFonts w:asciiTheme="majorEastAsia" w:eastAsiaTheme="majorEastAsia" w:hAnsiTheme="majorEastAsia" w:cs="AppleSystemUIFont"/>
+                <w:kern w:val="0"/>
+                <w:szCs w:val="21"/>
+              </w:rPr>
+            </w:pPr>
           </w:p>
           <w:p>
             <w:pPr>
@@ -1837,7 +2558,7 @@
                 <w:kern w:val="0"/>
                 <w:szCs w:val="21"/>
               </w:rPr>
-              <w:t>本のレビューを書く</w:t>
+              <w:t>自分が読んだ本の履歴を登録する</w:t>
             </w:r>
           </w:p>
           <w:p>
@@ -1858,6 +2579,49 @@
                 <w:kern w:val="0"/>
                 <w:szCs w:val="21"/>
               </w:rPr>
+              <w:t>↓</w:t>
+            </w:r>
+          </w:p>
+          <w:p>
+            <w:pPr>
+              <w:autoSpaceDE w:val="0"/>
+              <w:autoSpaceDN w:val="0"/>
+              <w:adjustRightInd w:val="0"/>
+              <w:jc w:val="center"/>
+              <w:rPr>
+                <w:rFonts w:asciiTheme="majorEastAsia" w:eastAsiaTheme="majorEastAsia" w:hAnsiTheme="majorEastAsia" w:cs="AppleSystemUIFont"/>
+                <w:kern w:val="0"/>
+                <w:szCs w:val="21"/>
+              </w:rPr>
+            </w:pPr>
+            <w:r>
+              <w:rPr>
+                <w:rFonts w:asciiTheme="majorEastAsia" w:eastAsiaTheme="majorEastAsia" w:hAnsiTheme="majorEastAsia" w:cs=".Hiragino Kaku Gothic Interfac" w:hint="eastAsia"/>
+                <w:kern w:val="0"/>
+                <w:szCs w:val="21"/>
+              </w:rPr>
+              <w:t>本のレビューを書く</w:t>
+            </w:r>
+          </w:p>
+          <w:p>
+            <w:pPr>
+              <w:autoSpaceDE w:val="0"/>
+              <w:autoSpaceDN w:val="0"/>
+              <w:adjustRightInd w:val="0"/>
+              <w:jc w:val="center"/>
+              <w:rPr>
+                <w:rFonts w:asciiTheme="majorEastAsia" w:eastAsiaTheme="majorEastAsia" w:hAnsiTheme="majorEastAsia" w:cs="AppleSystemUIFont"/>
+                <w:kern w:val="0"/>
+                <w:szCs w:val="21"/>
+              </w:rPr>
+            </w:pPr>
+            <w:r>
+              <w:rPr>
+                <w:rFonts w:asciiTheme="majorEastAsia" w:eastAsiaTheme="majorEastAsia" w:hAnsiTheme="majorEastAsia" w:cs="AppleSystemUIFont"/>
+                <w:kern w:val="0"/>
+                <w:szCs w:val="21"/>
+              </w:rPr>
+              <w:lastRenderedPageBreak/>
               <w:t>↓</w:t>
             </w:r>
           </w:p>
@@ -2670,6 +3434,7 @@
                 <w:rFonts w:ascii="ＭＳ ゴシック" w:eastAsia="ＭＳ ゴシック" w:hAnsi="ＭＳ ゴシック" w:hint="eastAsia"/>
                 <w:sz w:val="22"/>
               </w:rPr>
+              <w:lastRenderedPageBreak/>
               <w:t>●機能一覧</w:t>
             </w:r>
           </w:p>
@@ -3577,13 +4342,56 @@
               </w:rPr>
               <w:t>Fire base</w:t>
             </w:r>
-          </w:p>
-          <w:p>
-            <w:pPr>
-              <w:spacing w:line="400" w:lineRule="exact"/>
-              <w:jc w:val="left"/>
-              <w:rPr>
-                <w:rFonts w:ascii="ＭＳ ゴシック" w:eastAsia="ＭＳ ゴシック" w:hAnsi="ＭＳ ゴシック"/>
+            <w:r>
+              <w:rPr>
+                <w:rFonts w:ascii="ＭＳ ゴシック" w:eastAsia="ＭＳ ゴシック" w:hAnsi="ＭＳ ゴシック" w:hint="eastAsia"/>
+                <w:sz w:val="22"/>
+                <w:szCs w:val="22"/>
+              </w:rPr>
+              <w:t>（</w:t>
+            </w:r>
+            <w:r>
+              <w:rPr>
+                <w:rFonts w:ascii="ＭＳ ゴシック" w:eastAsia="ＭＳ ゴシック" w:hAnsi="ＭＳ ゴシック" w:hint="eastAsia"/>
+                <w:bCs/>
+                <w:sz w:val="22"/>
+                <w:szCs w:val="22"/>
+              </w:rPr>
+              <w:t>Fire</w:t>
+            </w:r>
+            <w:r>
+              <w:rPr>
+                <w:rFonts w:ascii="ＭＳ ゴシック" w:eastAsia="ＭＳ ゴシック" w:hAnsi="ＭＳ ゴシック"/>
+                <w:bCs/>
+                <w:sz w:val="22"/>
+                <w:szCs w:val="22"/>
+              </w:rPr>
+              <w:t xml:space="preserve"> </w:t>
+            </w:r>
+            <w:r>
+              <w:rPr>
+                <w:rFonts w:ascii="ＭＳ ゴシック" w:eastAsia="ＭＳ ゴシック" w:hAnsi="ＭＳ ゴシック" w:hint="eastAsia"/>
+                <w:bCs/>
+                <w:sz w:val="22"/>
+                <w:szCs w:val="22"/>
+              </w:rPr>
+              <w:t>Store</w:t>
+            </w:r>
+            <w:r>
+              <w:rPr>
+                <w:rFonts w:ascii="ＭＳ ゴシック" w:eastAsia="ＭＳ ゴシック" w:hAnsi="ＭＳ ゴシック" w:hint="eastAsia"/>
+                <w:sz w:val="22"/>
+                <w:szCs w:val="22"/>
+              </w:rPr>
+              <w:t>）</w:t>
+            </w:r>
+          </w:p>
+          <w:p>
+            <w:pPr>
+              <w:spacing w:line="400" w:lineRule="exact"/>
+              <w:jc w:val="left"/>
+              <w:rPr>
+                <w:rFonts w:ascii="ＭＳ ゴシック" w:eastAsia="ＭＳ ゴシック" w:hAnsi="ＭＳ ゴシック" w:hint="eastAsia"/>
                 <w:sz w:val="22"/>
                 <w:szCs w:val="22"/>
               </w:rPr>
@@ -3596,16 +4404,30 @@
               </w:rPr>
               <w:t>・</w:t>
             </w:r>
-            <w:proofErr w:type="spellStart"/>
-            <w:r>
-              <w:rPr>
-                <w:rFonts w:ascii="ＭＳ ゴシック" w:eastAsia="ＭＳ ゴシック" w:hAnsi="ＭＳ ゴシック"/>
-                <w:sz w:val="22"/>
-                <w:szCs w:val="22"/>
-              </w:rPr>
-              <w:t>monaca</w:t>
-            </w:r>
-            <w:proofErr w:type="spellEnd"/>
+            <w:r>
+              <w:rPr>
+                <w:rFonts w:ascii="ＭＳ ゴシック" w:eastAsia="ＭＳ ゴシック" w:hAnsi="ＭＳ ゴシック" w:hint="eastAsia"/>
+                <w:sz w:val="22"/>
+                <w:szCs w:val="22"/>
+              </w:rPr>
+              <w:t>Android</w:t>
+            </w:r>
+            <w:r>
+              <w:rPr>
+                <w:rFonts w:ascii="ＭＳ ゴシック" w:eastAsia="ＭＳ ゴシック" w:hAnsi="ＭＳ ゴシック"/>
+                <w:sz w:val="22"/>
+                <w:szCs w:val="22"/>
+              </w:rPr>
+              <w:t xml:space="preserve"> </w:t>
+            </w:r>
+            <w:r>
+              <w:rPr>
+                <w:rFonts w:ascii="ＭＳ ゴシック" w:eastAsia="ＭＳ ゴシック" w:hAnsi="ＭＳ ゴシック" w:hint="eastAsia"/>
+                <w:sz w:val="22"/>
+                <w:szCs w:val="22"/>
+              </w:rPr>
+              <w:t>Studio</w:t>
+            </w:r>
           </w:p>
           <w:p>
             <w:pPr>
@@ -3686,21 +4508,209 @@
           <w:p>
             <w:pPr>
               <w:jc w:val="left"/>
-            </w:pPr>
-            <w:r>
+              <w:rPr>
+                <w:rFonts w:ascii="ＭＳ 明朝" w:hAnsi="ＭＳ 明朝" w:cs="ＭＳ 明朝"/>
+                <w:b/>
+                <w:sz w:val="18"/>
+                <w:szCs w:val="18"/>
+              </w:rPr>
+            </w:pPr>
+            <w:r>
+              <w:rPr>
+                <w:rFonts w:ascii="ＭＳ 明朝" w:hAnsi="ＭＳ 明朝" w:cs="ＭＳ 明朝" w:hint="eastAsia"/>
+                <w:b/>
+                <w:sz w:val="18"/>
+                <w:szCs w:val="18"/>
+              </w:rPr>
+              <w:t>主効果</w:t>
+            </w:r>
+          </w:p>
+          <w:p>
+            <w:pPr>
+              <w:spacing w:line="400" w:lineRule="exact"/>
+              <w:jc w:val="left"/>
+              <w:rPr>
+                <w:rFonts w:ascii="ＭＳ ゴシック" w:eastAsia="ＭＳ ゴシック" w:hAnsi="ＭＳ ゴシック"/>
+                <w:b/>
+                <w:bCs/>
+              </w:rPr>
+            </w:pPr>
+            <w:r>
+              <w:rPr>
+                <w:rFonts w:ascii="ＭＳ ゴシック" w:eastAsia="ＭＳ ゴシック" w:hAnsi="ＭＳ ゴシック" w:hint="eastAsia"/>
+                <w:b/>
+                <w:bCs/>
+              </w:rPr>
+              <w:t>・自分の本を読んだ経験が他人の役に立つ</w:t>
+            </w:r>
+          </w:p>
+          <w:p>
+            <w:pPr>
+              <w:spacing w:line="400" w:lineRule="exact"/>
+              <w:jc w:val="left"/>
+              <w:rPr>
+                <w:rFonts w:ascii="ＭＳ 明朝" w:hAnsi="ＭＳ 明朝" w:hint="eastAsia"/>
+                <w:bCs/>
+                <w:sz w:val="18"/>
+                <w:szCs w:val="18"/>
+              </w:rPr>
+            </w:pPr>
+            <w:r>
+              <w:rPr>
+                <w:rFonts w:ascii="ＭＳ 明朝" w:hAnsi="ＭＳ 明朝" w:hint="eastAsia"/>
+                <w:bCs/>
+                <w:sz w:val="18"/>
+                <w:szCs w:val="18"/>
+              </w:rPr>
+              <w:t>・自分の読書履歴、レビューが蓄積される</w:t>
+            </w:r>
+          </w:p>
+          <w:p>
+            <w:pPr>
+              <w:jc w:val="left"/>
+              <w:rPr>
+                <w:rFonts w:ascii="Hiragino Sans" w:eastAsia="Hiragino Sans" w:hAnsi="Hiragino Sans" w:cs="Hiragino Sans" w:hint="eastAsia"/>
+                <w:sz w:val="18"/>
+                <w:szCs w:val="18"/>
+              </w:rPr>
+            </w:pPr>
+            <w:r>
+              <w:rPr>
+                <w:rFonts w:ascii="ＭＳ 明朝" w:hAnsi="ＭＳ 明朝" w:cs="ＭＳ 明朝" w:hint="eastAsia"/>
+                <w:sz w:val="18"/>
+                <w:szCs w:val="18"/>
+              </w:rPr>
+              <w:t>・ユーザーは自身のリードリストに反応がもらえることで承認欲求を満たすことが出来る</w:t>
+            </w:r>
+          </w:p>
+          <w:p>
+            <w:pPr>
+              <w:jc w:val="left"/>
+              <w:rPr>
+                <w:rFonts w:ascii="Hiragino Sans" w:eastAsia="Hiragino Sans" w:hAnsi="Hiragino Sans" w:cs="Hiragino Sans" w:hint="eastAsia"/>
+                <w:sz w:val="18"/>
+                <w:szCs w:val="18"/>
+              </w:rPr>
+            </w:pPr>
+            <w:r>
+              <w:rPr>
+                <w:rFonts w:ascii="ＭＳ 明朝" w:hAnsi="ＭＳ 明朝" w:cs="ＭＳ 明朝" w:hint="eastAsia"/>
+                <w:sz w:val="18"/>
+                <w:szCs w:val="18"/>
+              </w:rPr>
+              <w:t>・アプリ内で簡単に目的にあった本を探せる</w:t>
+            </w:r>
+          </w:p>
+          <w:p>
+            <w:pPr>
+              <w:jc w:val="left"/>
+              <w:rPr>
+                <w:rFonts w:ascii="Hiragino Sans" w:eastAsia="Hiragino Sans" w:hAnsi="Hiragino Sans" w:cs="Hiragino Sans" w:hint="eastAsia"/>
+                <w:sz w:val="18"/>
+                <w:szCs w:val="18"/>
+              </w:rPr>
+            </w:pPr>
+            <w:r>
+              <w:rPr>
+                <w:rFonts w:ascii="ＭＳ 明朝" w:hAnsi="ＭＳ 明朝" w:cs="ＭＳ 明朝" w:hint="eastAsia"/>
+                <w:sz w:val="18"/>
+                <w:szCs w:val="18"/>
+              </w:rPr>
+              <w:t>・自分が読む好みと似ている人の履歴も</w:t>
+            </w:r>
+            <w:proofErr w:type="gramStart"/>
+            <w:r>
+              <w:rPr>
+                <w:rFonts w:ascii="ＭＳ 明朝" w:hAnsi="ＭＳ 明朝" w:cs="ＭＳ 明朝" w:hint="eastAsia"/>
+                <w:sz w:val="18"/>
+                <w:szCs w:val="18"/>
+              </w:rPr>
+              <w:t>みれるので</w:t>
+            </w:r>
+            <w:proofErr w:type="gramEnd"/>
+            <w:r>
+              <w:rPr>
+                <w:rFonts w:ascii="ＭＳ 明朝" w:hAnsi="ＭＳ 明朝" w:cs="ＭＳ 明朝" w:hint="eastAsia"/>
+                <w:sz w:val="18"/>
+                <w:szCs w:val="18"/>
+              </w:rPr>
+              <w:t>、安心して購入（読）できる</w:t>
+            </w:r>
+          </w:p>
+          <w:p>
+            <w:pPr>
+              <w:jc w:val="left"/>
+              <w:rPr>
+                <w:rFonts w:ascii="Hiragino Sans" w:eastAsia="Hiragino Sans" w:hAnsi="Hiragino Sans" w:cs="Hiragino Sans" w:hint="eastAsia"/>
+                <w:sz w:val="18"/>
+                <w:szCs w:val="18"/>
+              </w:rPr>
+            </w:pPr>
+            <w:r>
+              <w:rPr>
+                <w:rFonts w:ascii="ＭＳ 明朝" w:hAnsi="ＭＳ 明朝" w:cs="ＭＳ 明朝" w:hint="eastAsia"/>
+                <w:sz w:val="18"/>
+                <w:szCs w:val="18"/>
+              </w:rPr>
+              <w:t>・同じ本を読む人たちとコメント欄で交流ができ、その本に対する考察や理解が深まる</w:t>
+            </w:r>
+          </w:p>
+          <w:p>
+            <w:pPr>
+              <w:jc w:val="left"/>
               <w:rPr>
                 <w:rFonts w:ascii="Hiragino Sans" w:eastAsia="Hiragino Sans" w:hAnsi="Hiragino Sans" w:cs="Hiragino Sans"/>
                 <w:sz w:val="18"/>
                 <w:szCs w:val="18"/>
               </w:rPr>
-              <w:t>・</w:t>
-            </w:r>
+            </w:pPr>
+            <w:r>
+              <w:rPr>
+                <w:rFonts w:ascii="ＭＳ 明朝" w:hAnsi="ＭＳ 明朝" w:cs="ＭＳ 明朝" w:hint="eastAsia"/>
+                <w:sz w:val="18"/>
+                <w:szCs w:val="18"/>
+              </w:rPr>
+              <w:t>・他者のレビューやリードリストが購入（読）の契機になる</w:t>
+            </w:r>
+          </w:p>
+          <w:p>
+            <w:pPr>
+              <w:jc w:val="left"/>
+              <w:rPr>
+                <w:rFonts w:ascii="Hiragino Sans" w:eastAsia="Hiragino Sans" w:hAnsi="Hiragino Sans" w:cs="Hiragino Sans" w:hint="eastAsia"/>
+                <w:b/>
+                <w:sz w:val="18"/>
+                <w:szCs w:val="18"/>
+              </w:rPr>
+            </w:pPr>
+            <w:r>
+              <w:rPr>
+                <w:rFonts w:ascii="ＭＳ 明朝" w:hAnsi="ＭＳ 明朝" w:cs="ＭＳ 明朝" w:hint="eastAsia"/>
+                <w:b/>
+                <w:sz w:val="18"/>
+                <w:szCs w:val="18"/>
+              </w:rPr>
+              <w:t>副産物効果</w:t>
+            </w:r>
+          </w:p>
+          <w:p>
+            <w:pPr>
+              <w:jc w:val="left"/>
+            </w:pPr>
             <w:r>
               <w:rPr>
                 <w:rFonts w:ascii="Hiragino Sans" w:eastAsia="Hiragino Sans" w:hAnsi="Hiragino Sans" w:cs="Hiragino Sans"/>
                 <w:sz w:val="18"/>
                 <w:szCs w:val="18"/>
               </w:rPr>
+              <w:t>・</w:t>
+            </w:r>
+            <w:r>
+              <w:rPr>
+                <w:rFonts w:ascii="Hiragino Sans" w:eastAsia="Hiragino Sans" w:hAnsi="Hiragino Sans" w:cs="Hiragino Sans"/>
+                <w:sz w:val="18"/>
+                <w:szCs w:val="18"/>
+              </w:rPr>
               <w:t>意見交換による購読意欲の活性化</w:t>
             </w:r>
           </w:p>
@@ -3740,6 +4750,9 @@
           <w:p>
             <w:pPr>
               <w:jc w:val="left"/>
+              <w:rPr>
+                <w:rFonts w:hint="eastAsia"/>
+              </w:rPr>
             </w:pPr>
             <w:r>
               <w:rPr>
@@ -3776,21 +4789,15 @@
           </w:p>
           <w:p>
             <w:pPr>
-              <w:rPr>
-                <w:rFonts w:ascii="Helvetica Neue" w:eastAsia="Helvetica Neue" w:hAnsi="Helvetica Neue" w:cs="Helvetica Neue"/>
-                <w:sz w:val="18"/>
-                <w:szCs w:val="18"/>
-              </w:rPr>
-            </w:pPr>
-            <w:r>
+              <w:ind w:left="360" w:hanging="360"/>
+              <w:jc w:val="left"/>
               <w:rPr>
                 <w:rFonts w:ascii="Helvetica Neue" w:eastAsia="Helvetica Neue" w:hAnsi="Helvetica Neue" w:cs="Helvetica Neue"/>
                 <w:color w:val="000000" w:themeColor="text1"/>
                 <w:sz w:val="18"/>
                 <w:szCs w:val="18"/>
               </w:rPr>
-              <w:t>・</w:t>
-            </w:r>
+            </w:pPr>
             <w:r>
               <w:rPr>
                 <w:rFonts w:ascii="Helvetica Neue" w:eastAsia="Helvetica Neue" w:hAnsi="Helvetica Neue" w:cs="Helvetica Neue"/>
@@ -3798,7 +4805,7 @@
                 <w:sz w:val="18"/>
                 <w:szCs w:val="18"/>
               </w:rPr>
-              <w:t>同じ本を読む人たちと交流ができ</w:t>
+              <w:t>・</w:t>
             </w:r>
             <w:r>
               <w:rPr>
@@ -3807,74 +4814,40 @@
                 <w:sz w:val="18"/>
                 <w:szCs w:val="18"/>
               </w:rPr>
-              <w:t>、</w:t>
-            </w:r>
-            <w:r>
-              <w:rPr>
-                <w:rFonts w:ascii="ＭＳ 明朝" w:hAnsi="ＭＳ 明朝" w:cs="ＭＳ 明朝" w:hint="eastAsia"/>
-                <w:sz w:val="18"/>
-                <w:szCs w:val="18"/>
-              </w:rPr>
-              <w:t>その本に対する考察や理解が深まる</w:t>
-            </w:r>
-          </w:p>
-          <w:p>
-            <w:pPr>
+              <w:t>気になる本のレビューが簡単に</w:t>
+            </w:r>
+            <w:proofErr w:type="gramStart"/>
+            <w:r>
               <w:rPr>
                 <w:rFonts w:ascii="Helvetica Neue" w:eastAsia="Helvetica Neue" w:hAnsi="Helvetica Neue" w:cs="Helvetica Neue"/>
                 <w:color w:val="000000" w:themeColor="text1"/>
                 <w:sz w:val="18"/>
                 <w:szCs w:val="18"/>
               </w:rPr>
-            </w:pPr>
-            <w:r>
+              <w:t>見れる</w:t>
+            </w:r>
+            <w:proofErr w:type="gramEnd"/>
+          </w:p>
+          <w:p>
+            <w:pPr>
+              <w:ind w:left="360" w:hanging="360"/>
+              <w:jc w:val="left"/>
               <w:rPr>
                 <w:rFonts w:ascii="Helvetica Neue" w:eastAsia="Helvetica Neue" w:hAnsi="Helvetica Neue" w:cs="Helvetica Neue"/>
                 <w:color w:val="000000" w:themeColor="text1"/>
                 <w:sz w:val="18"/>
                 <w:szCs w:val="18"/>
               </w:rPr>
-              <w:t>・</w:t>
-            </w:r>
-            <w:r>
-              <w:rPr>
-                <w:rFonts w:ascii="ＭＳ 明朝" w:hAnsi="ＭＳ 明朝" w:cs="ＭＳ 明朝" w:hint="eastAsia"/>
-                <w:color w:val="000000" w:themeColor="text1"/>
-                <w:sz w:val="18"/>
-                <w:szCs w:val="18"/>
-              </w:rPr>
-              <w:t>常に自分の興味のある</w:t>
-            </w:r>
-            <w:r>
-              <w:rPr>
-                <w:rFonts w:ascii="ＭＳ 明朝" w:hAnsi="ＭＳ 明朝" w:cs="ＭＳ 明朝" w:hint="eastAsia"/>
-                <w:color w:val="000000" w:themeColor="text1"/>
-                <w:sz w:val="18"/>
-                <w:szCs w:val="18"/>
-              </w:rPr>
-              <w:t>新着本の</w:t>
-            </w:r>
-            <w:r>
-              <w:rPr>
-                <w:rFonts w:ascii="ＭＳ 明朝" w:hAnsi="ＭＳ 明朝" w:cs="ＭＳ 明朝" w:hint="eastAsia"/>
-                <w:color w:val="000000" w:themeColor="text1"/>
-                <w:sz w:val="18"/>
-                <w:szCs w:val="18"/>
-              </w:rPr>
-              <w:t>情報を得ることが出来る</w:t>
-            </w:r>
-          </w:p>
-          <w:p>
-            <w:pPr>
-              <w:ind w:left="360" w:hanging="360"/>
-              <w:jc w:val="left"/>
+            </w:pPr>
+            <w:r>
               <w:rPr>
                 <w:rFonts w:ascii="Helvetica Neue" w:eastAsia="Helvetica Neue" w:hAnsi="Helvetica Neue" w:cs="Helvetica Neue"/>
                 <w:color w:val="000000" w:themeColor="text1"/>
                 <w:sz w:val="18"/>
                 <w:szCs w:val="18"/>
               </w:rPr>
-            </w:pPr>
+              <w:t>・</w:t>
+            </w:r>
             <w:r>
               <w:rPr>
                 <w:rFonts w:ascii="Helvetica Neue" w:eastAsia="Helvetica Neue" w:hAnsi="Helvetica Neue" w:cs="Helvetica Neue"/>
@@ -3882,18 +4855,18 @@
                 <w:sz w:val="18"/>
                 <w:szCs w:val="18"/>
               </w:rPr>
-              <w:t>・</w:t>
-            </w:r>
-            <w:r>
+              <w:t>バーコード認証で簡単に本の情報を登録できて楽</w:t>
+            </w:r>
+          </w:p>
+          <w:p>
+            <w:pPr>
               <w:rPr>
                 <w:rFonts w:ascii="Helvetica Neue" w:eastAsia="Helvetica Neue" w:hAnsi="Helvetica Neue" w:cs="Helvetica Neue"/>
                 <w:color w:val="000000" w:themeColor="text1"/>
                 <w:sz w:val="18"/>
                 <w:szCs w:val="18"/>
               </w:rPr>
-              <w:t>気になる本のレビューが簡単に</w:t>
-            </w:r>
-            <w:proofErr w:type="gramStart"/>
+            </w:pPr>
             <w:r>
               <w:rPr>
                 <w:rFonts w:ascii="Helvetica Neue" w:eastAsia="Helvetica Neue" w:hAnsi="Helvetica Neue" w:cs="Helvetica Neue"/>
@@ -3901,21 +4874,19 @@
                 <w:sz w:val="18"/>
                 <w:szCs w:val="18"/>
               </w:rPr>
-              <w:t>見れる</w:t>
-            </w:r>
-            <w:proofErr w:type="gramEnd"/>
-          </w:p>
-          <w:p>
-            <w:pPr>
-              <w:ind w:left="360" w:hanging="360"/>
-              <w:jc w:val="left"/>
+              <w:lastRenderedPageBreak/>
+              <w:t>・</w:t>
+            </w:r>
+            <w:r>
               <w:rPr>
                 <w:rFonts w:ascii="Helvetica Neue" w:eastAsia="Helvetica Neue" w:hAnsi="Helvetica Neue" w:cs="Helvetica Neue"/>
                 <w:color w:val="000000" w:themeColor="text1"/>
                 <w:sz w:val="18"/>
                 <w:szCs w:val="18"/>
               </w:rPr>
-            </w:pPr>
+              <w:t>本をお気に入りできるので買おうと思った本をすぐ</w:t>
+            </w:r>
+            <w:proofErr w:type="gramStart"/>
             <w:r>
               <w:rPr>
                 <w:rFonts w:ascii="Helvetica Neue" w:eastAsia="Helvetica Neue" w:hAnsi="Helvetica Neue" w:cs="Helvetica Neue"/>
@@ -3923,125 +4894,9 @@
                 <w:sz w:val="18"/>
                 <w:szCs w:val="18"/>
               </w:rPr>
-              <w:t>・</w:t>
-            </w:r>
-            <w:r>
-              <w:rPr>
-                <w:rFonts w:ascii="Helvetica Neue" w:eastAsia="Helvetica Neue" w:hAnsi="Helvetica Neue" w:cs="Helvetica Neue"/>
-                <w:color w:val="000000" w:themeColor="text1"/>
-                <w:sz w:val="18"/>
-                <w:szCs w:val="18"/>
-              </w:rPr>
-              <w:t>バーコード認証で簡単に本の情報を登録できて楽</w:t>
-            </w:r>
-          </w:p>
-          <w:p>
-            <w:pPr>
-              <w:rPr>
-                <w:rFonts w:ascii="Helvetica Neue" w:eastAsia="Helvetica Neue" w:hAnsi="Helvetica Neue" w:cs="Helvetica Neue"/>
-                <w:color w:val="000000" w:themeColor="text1"/>
-                <w:sz w:val="18"/>
-                <w:szCs w:val="18"/>
-              </w:rPr>
-            </w:pPr>
-            <w:r>
-              <w:rPr>
-                <w:rFonts w:ascii="Helvetica Neue" w:eastAsia="Helvetica Neue" w:hAnsi="Helvetica Neue" w:cs="Helvetica Neue"/>
-                <w:color w:val="000000" w:themeColor="text1"/>
-                <w:sz w:val="18"/>
-                <w:szCs w:val="18"/>
-              </w:rPr>
-              <w:t>・</w:t>
-            </w:r>
-            <w:r>
-              <w:rPr>
-                <w:rFonts w:ascii="Helvetica Neue" w:eastAsia="Helvetica Neue" w:hAnsi="Helvetica Neue" w:cs="Helvetica Neue"/>
-                <w:color w:val="000000" w:themeColor="text1"/>
-                <w:sz w:val="18"/>
-                <w:szCs w:val="18"/>
-              </w:rPr>
-              <w:t>自分が読む好みと似ている人の履歴も</w:t>
-            </w:r>
-            <w:proofErr w:type="gramStart"/>
-            <w:r>
-              <w:rPr>
-                <w:rFonts w:ascii="Helvetica Neue" w:eastAsia="Helvetica Neue" w:hAnsi="Helvetica Neue" w:cs="Helvetica Neue"/>
-                <w:color w:val="000000" w:themeColor="text1"/>
-                <w:sz w:val="18"/>
-                <w:szCs w:val="18"/>
-              </w:rPr>
-              <w:t>みれるので</w:t>
+              <w:t>見れる</w:t>
             </w:r>
             <w:proofErr w:type="gramEnd"/>
-            <w:r>
-              <w:rPr>
-                <w:rFonts w:ascii="Helvetica Neue" w:eastAsia="Helvetica Neue" w:hAnsi="Helvetica Neue" w:cs="Helvetica Neue"/>
-                <w:color w:val="000000" w:themeColor="text1"/>
-                <w:sz w:val="18"/>
-                <w:szCs w:val="18"/>
-              </w:rPr>
-              <w:t>、安心して買える</w:t>
-            </w:r>
-          </w:p>
-          <w:p>
-            <w:pPr>
-              <w:rPr>
-                <w:rFonts w:ascii="Helvetica Neue" w:eastAsia="Helvetica Neue" w:hAnsi="Helvetica Neue" w:cs="Helvetica Neue"/>
-                <w:color w:val="000000" w:themeColor="text1"/>
-                <w:sz w:val="18"/>
-                <w:szCs w:val="18"/>
-              </w:rPr>
-            </w:pPr>
-            <w:r>
-              <w:rPr>
-                <w:rFonts w:ascii="Helvetica Neue" w:eastAsia="Helvetica Neue" w:hAnsi="Helvetica Neue" w:cs="Helvetica Neue"/>
-                <w:color w:val="000000" w:themeColor="text1"/>
-                <w:sz w:val="18"/>
-                <w:szCs w:val="18"/>
-              </w:rPr>
-              <w:t>・</w:t>
-            </w:r>
-            <w:r>
-              <w:rPr>
-                <w:rFonts w:ascii="Helvetica Neue" w:eastAsia="Helvetica Neue" w:hAnsi="Helvetica Neue" w:cs="Helvetica Neue"/>
-                <w:color w:val="000000" w:themeColor="text1"/>
-                <w:sz w:val="18"/>
-                <w:szCs w:val="18"/>
-              </w:rPr>
-              <w:t>本をお気に入りできるので買おうと思った本をすぐ</w:t>
-            </w:r>
-            <w:proofErr w:type="gramStart"/>
-            <w:r>
-              <w:rPr>
-                <w:rFonts w:ascii="Helvetica Neue" w:eastAsia="Helvetica Neue" w:hAnsi="Helvetica Neue" w:cs="Helvetica Neue"/>
-                <w:color w:val="000000" w:themeColor="text1"/>
-                <w:sz w:val="18"/>
-                <w:szCs w:val="18"/>
-              </w:rPr>
-              <w:t>見れる</w:t>
-            </w:r>
-            <w:proofErr w:type="gramEnd"/>
-          </w:p>
-          <w:p>
-            <w:pPr>
-              <w:spacing w:line="400" w:lineRule="exact"/>
-              <w:jc w:val="left"/>
-              <w:rPr>
-                <w:rFonts w:ascii="ＭＳ ゴシック" w:eastAsia="ＭＳ ゴシック" w:hAnsi="ＭＳ ゴシック"/>
-                <w:b/>
-                <w:bCs/>
-              </w:rPr>
-            </w:pPr>
-            <w:bookmarkStart w:id="0" w:name="_GoBack"/>
-            <w:bookmarkEnd w:id="0"/>
-            <w:r>
-              <w:rPr>
-                <w:rFonts w:ascii="ＭＳ ゴシック" w:eastAsia="ＭＳ ゴシック" w:hAnsi="ＭＳ ゴシック" w:hint="eastAsia"/>
-                <w:b/>
-                <w:bCs/>
-              </w:rPr>
-              <w:t>・自分の本を読んだ経験が他人の役に立つ</w:t>
-            </w:r>
           </w:p>
           <w:p>
             <w:pPr>
@@ -4483,10 +5338,281 @@
               <w:spacing w:line="400" w:lineRule="exact"/>
               <w:jc w:val="center"/>
               <w:rPr>
-                <w:rFonts w:ascii="ＭＳ ゴシック" w:eastAsia="ＭＳ ゴシック" w:hAnsi="ＭＳ ゴシック"/>
-                <w:szCs w:val="21"/>
-              </w:rPr>
-            </w:pPr>
+                <w:rFonts w:asciiTheme="majorEastAsia" w:eastAsiaTheme="majorEastAsia" w:hAnsiTheme="majorEastAsia" w:cs=".Hiragino Kaku Gothic Interfac"/>
+                <w:kern w:val="0"/>
+                <w:szCs w:val="21"/>
+              </w:rPr>
+            </w:pPr>
+          </w:p>
+          <w:p>
+            <w:pPr>
+              <w:spacing w:line="400" w:lineRule="exact"/>
+              <w:jc w:val="center"/>
+              <w:rPr>
+                <w:rFonts w:asciiTheme="majorEastAsia" w:eastAsiaTheme="majorEastAsia" w:hAnsiTheme="majorEastAsia" w:cs=".Hiragino Kaku Gothic Interfac"/>
+                <w:kern w:val="0"/>
+                <w:szCs w:val="21"/>
+              </w:rPr>
+            </w:pPr>
+          </w:p>
+          <w:p>
+            <w:pPr>
+              <w:spacing w:line="400" w:lineRule="exact"/>
+              <w:jc w:val="center"/>
+              <w:rPr>
+                <w:rFonts w:asciiTheme="majorEastAsia" w:eastAsiaTheme="majorEastAsia" w:hAnsiTheme="majorEastAsia" w:cs=".Hiragino Kaku Gothic Interfac"/>
+                <w:kern w:val="0"/>
+                <w:szCs w:val="21"/>
+              </w:rPr>
+            </w:pPr>
+          </w:p>
+          <w:p>
+            <w:pPr>
+              <w:spacing w:line="400" w:lineRule="exact"/>
+              <w:jc w:val="center"/>
+              <w:rPr>
+                <w:rFonts w:asciiTheme="majorEastAsia" w:eastAsiaTheme="majorEastAsia" w:hAnsiTheme="majorEastAsia" w:cs=".Hiragino Kaku Gothic Interfac"/>
+                <w:kern w:val="0"/>
+                <w:szCs w:val="21"/>
+              </w:rPr>
+            </w:pPr>
+          </w:p>
+          <w:p>
+            <w:pPr>
+              <w:spacing w:line="400" w:lineRule="exact"/>
+              <w:rPr>
+                <w:rFonts w:ascii="ＭＳ ゴシック" w:eastAsia="ＭＳ ゴシック" w:hAnsi="ＭＳ ゴシック" w:hint="eastAsia"/>
+                <w:b/>
+                <w:szCs w:val="21"/>
+                <w:u w:val="single"/>
+              </w:rPr>
+            </w:pPr>
+            <w:r>
+              <w:rPr>
+                <w:rFonts w:ascii="ＭＳ ゴシック" w:eastAsia="ＭＳ ゴシック" w:hAnsi="ＭＳ ゴシック" w:hint="eastAsia"/>
+                <w:b/>
+                <w:szCs w:val="21"/>
+                <w:u w:val="single"/>
+              </w:rPr>
+              <w:t>リードリスト</w:t>
+            </w:r>
+            <w:r>
+              <w:rPr>
+                <w:rFonts w:ascii="ＭＳ ゴシック" w:eastAsia="ＭＳ ゴシック" w:hAnsi="ＭＳ ゴシック" w:hint="eastAsia"/>
+                <w:b/>
+                <w:szCs w:val="21"/>
+                <w:u w:val="single"/>
+              </w:rPr>
+              <w:t>の作成の流れ</w:t>
+            </w:r>
+          </w:p>
+          <w:p>
+            <w:pPr>
+              <w:spacing w:line="400" w:lineRule="exact"/>
+              <w:jc w:val="center"/>
+              <w:rPr>
+                <w:rFonts w:ascii="ＭＳ ゴシック" w:eastAsia="ＭＳ ゴシック" w:hAnsi="ＭＳ ゴシック"/>
+                <w:szCs w:val="21"/>
+              </w:rPr>
+            </w:pPr>
+          </w:p>
+          <w:p>
+            <w:pPr>
+              <w:spacing w:line="400" w:lineRule="exact"/>
+              <w:jc w:val="center"/>
+              <w:rPr>
+                <w:rFonts w:ascii="ＭＳ ゴシック" w:eastAsia="ＭＳ ゴシック" w:hAnsi="ＭＳ ゴシック"/>
+                <w:szCs w:val="21"/>
+              </w:rPr>
+            </w:pPr>
+            <w:r>
+              <w:rPr>
+                <w:rFonts w:ascii="ＭＳ ゴシック" w:eastAsia="ＭＳ ゴシック" w:hAnsi="ＭＳ ゴシック" w:hint="eastAsia"/>
+                <w:szCs w:val="21"/>
+              </w:rPr>
+              <w:t>リードリストの名前と説明を記入</w:t>
+            </w:r>
+          </w:p>
+          <w:p>
+            <w:pPr>
+              <w:autoSpaceDE w:val="0"/>
+              <w:autoSpaceDN w:val="0"/>
+              <w:adjustRightInd w:val="0"/>
+              <w:jc w:val="center"/>
+              <w:rPr>
+                <w:rFonts w:asciiTheme="majorEastAsia" w:eastAsiaTheme="majorEastAsia" w:hAnsiTheme="majorEastAsia" w:cs="AppleSystemUIFont"/>
+                <w:kern w:val="0"/>
+                <w:szCs w:val="21"/>
+              </w:rPr>
+            </w:pPr>
+            <w:r>
+              <w:rPr>
+                <w:rFonts w:asciiTheme="majorEastAsia" w:eastAsiaTheme="majorEastAsia" w:hAnsiTheme="majorEastAsia" w:cs="AppleSystemUIFont"/>
+                <w:kern w:val="0"/>
+                <w:szCs w:val="21"/>
+              </w:rPr>
+              <w:t>↓</w:t>
+            </w:r>
+          </w:p>
+          <w:p>
+            <w:pPr>
+              <w:spacing w:line="400" w:lineRule="exact"/>
+              <w:jc w:val="center"/>
+              <w:rPr>
+                <w:rFonts w:ascii="ＭＳ ゴシック" w:eastAsia="ＭＳ ゴシック" w:hAnsi="ＭＳ ゴシック"/>
+                <w:szCs w:val="21"/>
+              </w:rPr>
+            </w:pPr>
+            <w:r>
+              <w:rPr>
+                <w:rFonts w:ascii="ＭＳ ゴシック" w:eastAsia="ＭＳ ゴシック" w:hAnsi="ＭＳ ゴシック" w:hint="eastAsia"/>
+                <w:szCs w:val="21"/>
+              </w:rPr>
+              <w:t>本棚の本の一覧が表示されるのでその中からリードリストに入れる本を選択</w:t>
+            </w:r>
+          </w:p>
+          <w:p>
+            <w:pPr>
+              <w:autoSpaceDE w:val="0"/>
+              <w:autoSpaceDN w:val="0"/>
+              <w:adjustRightInd w:val="0"/>
+              <w:jc w:val="center"/>
+              <w:rPr>
+                <w:rFonts w:asciiTheme="majorEastAsia" w:eastAsiaTheme="majorEastAsia" w:hAnsiTheme="majorEastAsia" w:cs="AppleSystemUIFont"/>
+                <w:kern w:val="0"/>
+                <w:szCs w:val="21"/>
+              </w:rPr>
+            </w:pPr>
+            <w:r>
+              <w:rPr>
+                <w:rFonts w:asciiTheme="majorEastAsia" w:eastAsiaTheme="majorEastAsia" w:hAnsiTheme="majorEastAsia" w:cs="AppleSystemUIFont"/>
+                <w:kern w:val="0"/>
+                <w:szCs w:val="21"/>
+              </w:rPr>
+              <w:t>↓</w:t>
+            </w:r>
+          </w:p>
+          <w:p>
+            <w:pPr>
+              <w:spacing w:line="400" w:lineRule="exact"/>
+              <w:jc w:val="center"/>
+              <w:rPr>
+                <w:rFonts w:ascii="ＭＳ ゴシック" w:eastAsia="ＭＳ ゴシック" w:hAnsi="ＭＳ ゴシック"/>
+                <w:szCs w:val="21"/>
+              </w:rPr>
+            </w:pPr>
+            <w:r>
+              <w:rPr>
+                <w:rFonts w:ascii="ＭＳ ゴシック" w:eastAsia="ＭＳ ゴシック" w:hAnsi="ＭＳ ゴシック" w:hint="eastAsia"/>
+                <w:szCs w:val="21"/>
+              </w:rPr>
+              <w:t>リードリスト作成完了と共にTwitterに連携しているアカウントは投稿するかのアラート</w:t>
+            </w:r>
+          </w:p>
+          <w:p>
+            <w:pPr>
+              <w:autoSpaceDE w:val="0"/>
+              <w:autoSpaceDN w:val="0"/>
+              <w:adjustRightInd w:val="0"/>
+              <w:jc w:val="center"/>
+              <w:rPr>
+                <w:rFonts w:asciiTheme="majorEastAsia" w:eastAsiaTheme="majorEastAsia" w:hAnsiTheme="majorEastAsia" w:cs="AppleSystemUIFont"/>
+                <w:kern w:val="0"/>
+                <w:szCs w:val="21"/>
+              </w:rPr>
+            </w:pPr>
+            <w:r>
+              <w:rPr>
+                <w:rFonts w:asciiTheme="majorEastAsia" w:eastAsiaTheme="majorEastAsia" w:hAnsiTheme="majorEastAsia" w:cs="AppleSystemUIFont" w:hint="eastAsia"/>
+                <w:kern w:val="0"/>
+                <w:szCs w:val="21"/>
+              </w:rPr>
+              <w:t xml:space="preserve">　　　　　　　　　　　</w:t>
+            </w:r>
+            <w:r>
+              <w:rPr>
+                <w:rFonts w:asciiTheme="majorEastAsia" w:eastAsiaTheme="majorEastAsia" w:hAnsiTheme="majorEastAsia" w:cs="AppleSystemUIFont"/>
+                <w:kern w:val="0"/>
+                <w:szCs w:val="21"/>
+              </w:rPr>
+              <w:t>↓</w:t>
+            </w:r>
+            <w:r>
+              <w:rPr>
+                <w:rFonts w:asciiTheme="majorEastAsia" w:eastAsiaTheme="majorEastAsia" w:hAnsiTheme="majorEastAsia" w:cs="AppleSystemUIFont" w:hint="eastAsia"/>
+                <w:kern w:val="0"/>
+                <w:szCs w:val="21"/>
+                <w:u w:val="single"/>
+              </w:rPr>
+              <w:t>（投稿を選択した場合）</w:t>
+            </w:r>
+          </w:p>
+          <w:p>
+            <w:pPr>
+              <w:spacing w:line="400" w:lineRule="exact"/>
+              <w:jc w:val="center"/>
+              <w:rPr>
+                <w:rFonts w:asciiTheme="majorEastAsia" w:eastAsiaTheme="majorEastAsia" w:hAnsiTheme="majorEastAsia" w:cs=".Hiragino Kaku Gothic Interfac"/>
+                <w:kern w:val="0"/>
+                <w:szCs w:val="21"/>
+              </w:rPr>
+            </w:pPr>
+            <w:r>
+              <w:rPr>
+                <w:rFonts w:ascii="ＭＳ ゴシック" w:eastAsia="ＭＳ ゴシック" w:hAnsi="ＭＳ ゴシック"/>
+                <w:szCs w:val="21"/>
+              </w:rPr>
+              <w:t>T</w:t>
+            </w:r>
+            <w:r>
+              <w:rPr>
+                <w:rFonts w:ascii="ＭＳ ゴシック" w:eastAsia="ＭＳ ゴシック" w:hAnsi="ＭＳ ゴシック" w:hint="eastAsia"/>
+                <w:szCs w:val="21"/>
+              </w:rPr>
+              <w:t>witterに</w:t>
+            </w:r>
+            <w:r>
+              <w:rPr>
+                <w:rFonts w:asciiTheme="majorEastAsia" w:eastAsiaTheme="majorEastAsia" w:hAnsiTheme="majorEastAsia" w:cs=".Hiragino Kaku Gothic Interfac" w:hint="eastAsia"/>
+                <w:kern w:val="0"/>
+                <w:szCs w:val="21"/>
+              </w:rPr>
+              <w:t>アプリ名のタグとアプリインストール先の</w:t>
+            </w:r>
+            <w:r>
+              <w:rPr>
+                <w:rFonts w:asciiTheme="majorEastAsia" w:eastAsiaTheme="majorEastAsia" w:hAnsiTheme="majorEastAsia" w:cs=".Hiragino Kaku Gothic Interfac"/>
+                <w:kern w:val="0"/>
+                <w:szCs w:val="21"/>
+              </w:rPr>
+              <w:t>URL</w:t>
+            </w:r>
+            <w:r>
+              <w:rPr>
+                <w:rFonts w:asciiTheme="majorEastAsia" w:eastAsiaTheme="majorEastAsia" w:hAnsiTheme="majorEastAsia" w:cs=".Hiragino Kaku Gothic Interfac" w:hint="eastAsia"/>
+                <w:kern w:val="0"/>
+                <w:szCs w:val="21"/>
+              </w:rPr>
+              <w:t>をつけて</w:t>
+            </w:r>
+          </w:p>
+          <w:p>
+            <w:pPr>
+              <w:spacing w:line="400" w:lineRule="exact"/>
+              <w:jc w:val="center"/>
+              <w:rPr>
+                <w:rFonts w:ascii="ＭＳ ゴシック" w:eastAsia="ＭＳ ゴシック" w:hAnsi="ＭＳ ゴシック" w:hint="eastAsia"/>
+                <w:szCs w:val="21"/>
+              </w:rPr>
+            </w:pPr>
+            <w:r>
+              <w:rPr>
+                <w:rFonts w:asciiTheme="majorEastAsia" w:eastAsiaTheme="majorEastAsia" w:hAnsiTheme="majorEastAsia" w:cs=".Hiragino Kaku Gothic Interfac" w:hint="eastAsia"/>
+                <w:kern w:val="0"/>
+                <w:szCs w:val="21"/>
+              </w:rPr>
+              <w:t>リードリストの内容を投稿</w:t>
+            </w:r>
           </w:p>
         </w:tc>
       </w:tr>
@@ -4598,6 +5724,61 @@
               <w:jc w:val="left"/>
               <w:rPr>
                 <w:rFonts w:ascii="ＭＳ ゴシック" w:eastAsia="ＭＳ ゴシック" w:hAnsi="ＭＳ ゴシック"/>
+                <w:b/>
+                <w:bCs/>
+              </w:rPr>
+            </w:pPr>
+          </w:p>
+          <w:p>
+            <w:pPr>
+              <w:spacing w:line="400" w:lineRule="exact"/>
+              <w:jc w:val="left"/>
+              <w:rPr>
+                <w:rFonts w:ascii="ＭＳ ゴシック" w:eastAsia="ＭＳ ゴシック" w:hAnsi="ＭＳ ゴシック"/>
+                <w:b/>
+                <w:bCs/>
+              </w:rPr>
+            </w:pPr>
+          </w:p>
+          <w:p>
+            <w:pPr>
+              <w:spacing w:line="400" w:lineRule="exact"/>
+              <w:jc w:val="left"/>
+              <w:rPr>
+                <w:rFonts w:ascii="ＭＳ ゴシック" w:eastAsia="ＭＳ ゴシック" w:hAnsi="ＭＳ ゴシック"/>
+                <w:b/>
+                <w:bCs/>
+              </w:rPr>
+            </w:pPr>
+          </w:p>
+          <w:p>
+            <w:pPr>
+              <w:spacing w:line="400" w:lineRule="exact"/>
+              <w:jc w:val="left"/>
+              <w:rPr>
+                <w:rFonts w:ascii="ＭＳ ゴシック" w:eastAsia="ＭＳ ゴシック" w:hAnsi="ＭＳ ゴシック"/>
+                <w:b/>
+                <w:bCs/>
+              </w:rPr>
+            </w:pPr>
+          </w:p>
+          <w:p>
+            <w:pPr>
+              <w:spacing w:line="400" w:lineRule="exact"/>
+              <w:jc w:val="left"/>
+              <w:rPr>
+                <w:rFonts w:ascii="ＭＳ ゴシック" w:eastAsia="ＭＳ ゴシック" w:hAnsi="ＭＳ ゴシック"/>
+                <w:b/>
+                <w:bCs/>
+              </w:rPr>
+            </w:pPr>
+          </w:p>
+          <w:p>
+            <w:pPr>
+              <w:spacing w:line="400" w:lineRule="exact"/>
+              <w:jc w:val="left"/>
+              <w:rPr>
+                <w:rFonts w:ascii="ＭＳ ゴシック" w:eastAsia="ＭＳ ゴシック" w:hAnsi="ＭＳ ゴシック" w:hint="eastAsia"/>
                 <w:b/>
                 <w:bCs/>
               </w:rPr>
@@ -4846,7 +6027,6 @@
                 <w:b/>
                 <w:szCs w:val="21"/>
               </w:rPr>
-              <w:lastRenderedPageBreak/>
               <w:t>スケジュール</w:t>
             </w:r>
           </w:p>
@@ -4885,14 +6065,12 @@
               <w:jc w:val="left"/>
               <w:rPr>
                 <w:rFonts w:ascii="ＭＳ ゴシック" w:eastAsia="ＭＳ ゴシック" w:hAnsi="ＭＳ ゴシック"/>
-                <w:b/>
-                <w:bCs/>
-              </w:rPr>
-            </w:pPr>
-            <w:r>
-              <w:rPr>
-                <w:rFonts w:ascii="ＭＳ ゴシック" w:eastAsia="ＭＳ ゴシック" w:hAnsi="ＭＳ ゴシック"/>
-                <w:b/>
+                <w:bCs/>
+              </w:rPr>
+            </w:pPr>
+            <w:r>
+              <w:rPr>
+                <w:rFonts w:ascii="ＭＳ ゴシック" w:eastAsia="ＭＳ ゴシック" w:hAnsi="ＭＳ ゴシック"/>
                 <w:bCs/>
               </w:rPr>
               <w:t>４２</w:t>
@@ -4900,7 +6078,6 @@
             <w:r>
               <w:rPr>
                 <w:rFonts w:ascii="ＭＳ ゴシック" w:eastAsia="ＭＳ ゴシック" w:hAnsi="ＭＳ ゴシック"/>
-                <w:b/>
                 <w:bCs/>
               </w:rPr>
               <w:t>コマ　設計書作成</w:t>
@@ -4912,14 +6089,12 @@
               <w:jc w:val="left"/>
               <w:rPr>
                 <w:rFonts w:ascii="ＭＳ ゴシック" w:eastAsia="ＭＳ ゴシック" w:hAnsi="ＭＳ ゴシック"/>
-                <w:b/>
-                <w:bCs/>
-              </w:rPr>
-            </w:pPr>
-            <w:r>
-              <w:rPr>
-                <w:rFonts w:ascii="ＭＳ ゴシック" w:eastAsia="ＭＳ ゴシック" w:hAnsi="ＭＳ ゴシック"/>
-                <w:b/>
+                <w:bCs/>
+              </w:rPr>
+            </w:pPr>
+            <w:r>
+              <w:rPr>
+                <w:rFonts w:ascii="ＭＳ ゴシック" w:eastAsia="ＭＳ ゴシック" w:hAnsi="ＭＳ ゴシック"/>
                 <w:bCs/>
               </w:rPr>
               <w:t>６４</w:t>
@@ -4927,7 +6102,6 @@
             <w:r>
               <w:rPr>
                 <w:rFonts w:ascii="ＭＳ ゴシック" w:eastAsia="ＭＳ ゴシック" w:hAnsi="ＭＳ ゴシック"/>
-                <w:b/>
                 <w:bCs/>
               </w:rPr>
               <w:t>コマ　開発</w:t>
@@ -4939,14 +6113,12 @@
               <w:jc w:val="left"/>
               <w:rPr>
                 <w:rFonts w:ascii="ＭＳ ゴシック" w:eastAsia="ＭＳ ゴシック" w:hAnsi="ＭＳ ゴシック"/>
-                <w:b/>
-                <w:bCs/>
-              </w:rPr>
-            </w:pPr>
-            <w:r>
-              <w:rPr>
-                <w:rFonts w:ascii="ＭＳ ゴシック" w:eastAsia="ＭＳ ゴシック" w:hAnsi="ＭＳ ゴシック"/>
-                <w:b/>
+                <w:bCs/>
+              </w:rPr>
+            </w:pPr>
+            <w:r>
+              <w:rPr>
+                <w:rFonts w:ascii="ＭＳ ゴシック" w:eastAsia="ＭＳ ゴシック" w:hAnsi="ＭＳ ゴシック"/>
                 <w:bCs/>
               </w:rPr>
               <w:t>１１コマ　展示会準備</w:t>
@@ -4958,14 +6130,12 @@
               <w:jc w:val="left"/>
               <w:rPr>
                 <w:rFonts w:ascii="ＭＳ ゴシック" w:eastAsia="ＭＳ ゴシック" w:hAnsi="ＭＳ ゴシック"/>
-                <w:b/>
-                <w:bCs/>
-              </w:rPr>
-            </w:pPr>
-            <w:r>
-              <w:rPr>
-                <w:rFonts w:ascii="ＭＳ ゴシック" w:eastAsia="ＭＳ ゴシック" w:hAnsi="ＭＳ ゴシック"/>
-                <w:b/>
+                <w:bCs/>
+              </w:rPr>
+            </w:pPr>
+            <w:r>
+              <w:rPr>
+                <w:rFonts w:ascii="ＭＳ ゴシック" w:eastAsia="ＭＳ ゴシック" w:hAnsi="ＭＳ ゴシック"/>
                 <w:bCs/>
               </w:rPr>
               <w:t>４２コマ　プレゼン準備＋予備日</w:t>
@@ -4997,9 +6167,276 @@
               <w:rPr>
                 <w:rFonts w:ascii="ＭＳ ゴシック" w:eastAsia="ＭＳ ゴシック" w:hAnsi="ＭＳ ゴシック"/>
                 <w:b/>
-                <w:szCs w:val="21"/>
-              </w:rPr>
-            </w:pPr>
+                <w:bCs/>
+              </w:rPr>
+            </w:pPr>
+          </w:p>
+          <w:p>
+            <w:pPr>
+              <w:spacing w:line="400" w:lineRule="exact"/>
+              <w:jc w:val="left"/>
+              <w:rPr>
+                <w:rFonts w:ascii="ＭＳ ゴシック" w:eastAsia="ＭＳ ゴシック" w:hAnsi="ＭＳ ゴシック" w:hint="eastAsia"/>
+                <w:b/>
+                <w:bCs/>
+              </w:rPr>
+            </w:pPr>
+            <w:r>
+              <w:rPr>
+                <w:rFonts w:ascii="ＭＳ ゴシック" w:eastAsia="ＭＳ ゴシック" w:hAnsi="ＭＳ ゴシック" w:hint="eastAsia"/>
+                <w:b/>
+                <w:bCs/>
+              </w:rPr>
+              <w:t>設計と開発の</w:t>
+            </w:r>
+            <w:r>
+              <w:rPr>
+                <w:rFonts w:ascii="ＭＳ ゴシック" w:eastAsia="ＭＳ ゴシック" w:hAnsi="ＭＳ ゴシック" w:hint="eastAsia"/>
+                <w:b/>
+                <w:bCs/>
+              </w:rPr>
+              <w:t>割合</w:t>
+            </w:r>
+          </w:p>
+          <w:p>
+            <w:pPr>
+              <w:spacing w:line="400" w:lineRule="exact"/>
+              <w:jc w:val="left"/>
+              <w:rPr>
+                <w:rFonts w:ascii="ＭＳ ゴシック" w:eastAsia="ＭＳ ゴシック" w:hAnsi="ＭＳ ゴシック" w:hint="eastAsia"/>
+                <w:bCs/>
+              </w:rPr>
+            </w:pPr>
+            <w:r>
+              <w:rPr>
+                <w:rFonts w:ascii="ＭＳ ゴシック" w:eastAsia="ＭＳ ゴシック" w:hAnsi="ＭＳ ゴシック" w:hint="eastAsia"/>
+                <w:bCs/>
+              </w:rPr>
+              <w:t>設計２５％</w:t>
+            </w:r>
+            <w:bookmarkStart w:id="0" w:name="_GoBack"/>
+            <w:bookmarkEnd w:id="0"/>
+          </w:p>
+          <w:p>
+            <w:pPr>
+              <w:spacing w:line="400" w:lineRule="exact"/>
+              <w:jc w:val="left"/>
+              <w:rPr>
+                <w:rFonts w:ascii="ＭＳ ゴシック" w:eastAsia="ＭＳ ゴシック" w:hAnsi="ＭＳ ゴシック" w:hint="eastAsia"/>
+                <w:bCs/>
+              </w:rPr>
+            </w:pPr>
+            <w:r>
+              <w:rPr>
+                <w:rFonts w:ascii="ＭＳ ゴシック" w:eastAsia="ＭＳ ゴシック" w:hAnsi="ＭＳ ゴシック" w:hint="eastAsia"/>
+                <w:bCs/>
+              </w:rPr>
+              <w:t>技術学習２５％</w:t>
+            </w:r>
+          </w:p>
+          <w:p>
+            <w:pPr>
+              <w:spacing w:line="400" w:lineRule="exact"/>
+              <w:jc w:val="left"/>
+              <w:rPr>
+                <w:rFonts w:ascii="ＭＳ ゴシック" w:eastAsia="ＭＳ ゴシック" w:hAnsi="ＭＳ ゴシック" w:hint="eastAsia"/>
+                <w:bCs/>
+              </w:rPr>
+            </w:pPr>
+            <w:r>
+              <w:rPr>
+                <w:rFonts w:ascii="ＭＳ ゴシック" w:eastAsia="ＭＳ ゴシック" w:hAnsi="ＭＳ ゴシック" w:hint="eastAsia"/>
+                <w:bCs/>
+              </w:rPr>
+              <w:t>開発５０％</w:t>
+            </w:r>
+            <w:r>
+              <w:rPr>
+                <w:rFonts w:ascii="ＭＳ ゴシック" w:eastAsia="ＭＳ ゴシック" w:hAnsi="ＭＳ ゴシック" w:hint="eastAsia"/>
+                <w:bCs/>
+              </w:rPr>
+              <w:t>（試験期間も含む）</w:t>
+            </w:r>
+          </w:p>
+          <w:p>
+            <w:pPr>
+              <w:spacing w:line="400" w:lineRule="exact"/>
+              <w:jc w:val="left"/>
+              <w:rPr>
+                <w:rFonts w:ascii="ＭＳ ゴシック" w:eastAsia="ＭＳ ゴシック" w:hAnsi="ＭＳ ゴシック"/>
+                <w:b/>
+                <w:szCs w:val="21"/>
+              </w:rPr>
+            </w:pPr>
+          </w:p>
+          <w:p>
+            <w:pPr>
+              <w:spacing w:line="400" w:lineRule="exact"/>
+              <w:jc w:val="left"/>
+              <w:rPr>
+                <w:rFonts w:ascii="ＭＳ ゴシック" w:eastAsia="ＭＳ ゴシック" w:hAnsi="ＭＳ ゴシック" w:hint="eastAsia"/>
+                <w:b/>
+                <w:szCs w:val="21"/>
+              </w:rPr>
+            </w:pPr>
+            <w:r>
+              <w:rPr>
+                <w:rFonts w:ascii="ＭＳ ゴシック" w:eastAsia="ＭＳ ゴシック" w:hAnsi="ＭＳ ゴシック" w:hint="eastAsia"/>
+                <w:b/>
+                <w:szCs w:val="21"/>
+              </w:rPr>
+              <w:t>設計書</w:t>
+            </w:r>
+          </w:p>
+          <w:p>
+            <w:pPr>
+              <w:spacing w:line="400" w:lineRule="exact"/>
+              <w:jc w:val="left"/>
+              <w:rPr>
+                <w:rFonts w:ascii="ＭＳ ゴシック" w:eastAsia="ＭＳ ゴシック" w:hAnsi="ＭＳ ゴシック" w:hint="eastAsia"/>
+                <w:szCs w:val="21"/>
+              </w:rPr>
+            </w:pPr>
+            <w:r>
+              <w:rPr>
+                <w:rFonts w:ascii="ＭＳ ゴシック" w:eastAsia="ＭＳ ゴシック" w:hAnsi="ＭＳ ゴシック" w:hint="eastAsia"/>
+                <w:szCs w:val="21"/>
+              </w:rPr>
+              <w:t>・機能設計書２名（津上千尋、尾下瑞季）</w:t>
+            </w:r>
+          </w:p>
+          <w:p>
+            <w:pPr>
+              <w:spacing w:line="400" w:lineRule="exact"/>
+              <w:jc w:val="left"/>
+              <w:rPr>
+                <w:rFonts w:ascii="ＭＳ ゴシック" w:eastAsia="ＭＳ ゴシック" w:hAnsi="ＭＳ ゴシック" w:hint="eastAsia"/>
+                <w:szCs w:val="21"/>
+              </w:rPr>
+            </w:pPr>
+            <w:r>
+              <w:rPr>
+                <w:rFonts w:ascii="ＭＳ ゴシック" w:eastAsia="ＭＳ ゴシック" w:hAnsi="ＭＳ ゴシック" w:hint="eastAsia"/>
+                <w:szCs w:val="21"/>
+              </w:rPr>
+              <w:t>・画面設計書２名（城田大輔、曲里祥太朗）</w:t>
+            </w:r>
+          </w:p>
+          <w:p>
+            <w:pPr>
+              <w:spacing w:line="400" w:lineRule="exact"/>
+              <w:jc w:val="left"/>
+              <w:rPr>
+                <w:rFonts w:ascii="ＭＳ ゴシック" w:eastAsia="ＭＳ ゴシック" w:hAnsi="ＭＳ ゴシック"/>
+                <w:szCs w:val="21"/>
+              </w:rPr>
+            </w:pPr>
+            <w:r>
+              <w:rPr>
+                <w:rFonts w:ascii="ＭＳ ゴシック" w:eastAsia="ＭＳ ゴシック" w:hAnsi="ＭＳ ゴシック" w:hint="eastAsia"/>
+                <w:szCs w:val="21"/>
+              </w:rPr>
+              <w:t>・DB設計書＆DB環境構築１名（竹下寛大）</w:t>
+            </w:r>
+          </w:p>
+          <w:p>
+            <w:pPr>
+              <w:spacing w:line="400" w:lineRule="exact"/>
+              <w:jc w:val="left"/>
+              <w:rPr>
+                <w:rFonts w:ascii="ＭＳ ゴシック" w:eastAsia="ＭＳ ゴシック" w:hAnsi="ＭＳ ゴシック"/>
+                <w:b/>
+                <w:szCs w:val="21"/>
+              </w:rPr>
+            </w:pPr>
+          </w:p>
+          <w:p>
+            <w:pPr>
+              <w:spacing w:line="400" w:lineRule="exact"/>
+              <w:jc w:val="left"/>
+              <w:rPr>
+                <w:rFonts w:ascii="ＭＳ ゴシック" w:eastAsia="ＭＳ ゴシック" w:hAnsi="ＭＳ ゴシック" w:hint="eastAsia"/>
+                <w:b/>
+                <w:szCs w:val="21"/>
+              </w:rPr>
+            </w:pPr>
+            <w:r>
+              <w:rPr>
+                <w:rFonts w:ascii="ＭＳ ゴシック" w:eastAsia="ＭＳ ゴシック" w:hAnsi="ＭＳ ゴシック" w:hint="eastAsia"/>
+                <w:b/>
+                <w:szCs w:val="21"/>
+              </w:rPr>
+              <w:t>開発</w:t>
+            </w:r>
+          </w:p>
+          <w:p>
+            <w:pPr>
+              <w:spacing w:line="400" w:lineRule="exact"/>
+              <w:jc w:val="left"/>
+              <w:rPr>
+                <w:rFonts w:ascii="ＭＳ ゴシック" w:eastAsia="ＭＳ ゴシック" w:hAnsi="ＭＳ ゴシック" w:hint="eastAsia"/>
+                <w:szCs w:val="21"/>
+              </w:rPr>
+            </w:pPr>
+            <w:r>
+              <w:rPr>
+                <w:rFonts w:ascii="ＭＳ ゴシック" w:eastAsia="ＭＳ ゴシック" w:hAnsi="ＭＳ ゴシック" w:hint="eastAsia"/>
+                <w:szCs w:val="21"/>
+              </w:rPr>
+              <w:lastRenderedPageBreak/>
+              <w:t>・</w:t>
+            </w:r>
+            <w:proofErr w:type="spellStart"/>
+            <w:r>
+              <w:rPr>
+                <w:rFonts w:ascii="ＭＳ ゴシック" w:eastAsia="ＭＳ ゴシック" w:hAnsi="ＭＳ ゴシック" w:hint="eastAsia"/>
+                <w:szCs w:val="21"/>
+              </w:rPr>
+              <w:t>FireStore</w:t>
+            </w:r>
+            <w:proofErr w:type="spellEnd"/>
+            <w:r>
+              <w:rPr>
+                <w:rFonts w:ascii="ＭＳ ゴシック" w:eastAsia="ＭＳ ゴシック" w:hAnsi="ＭＳ ゴシック" w:hint="eastAsia"/>
+                <w:szCs w:val="21"/>
+              </w:rPr>
+              <w:t>＆Fire base関係１名（津上千尋）</w:t>
+            </w:r>
+          </w:p>
+          <w:p>
+            <w:pPr>
+              <w:spacing w:line="400" w:lineRule="exact"/>
+              <w:jc w:val="left"/>
+              <w:rPr>
+                <w:rFonts w:ascii="ＭＳ ゴシック" w:eastAsia="ＭＳ ゴシック" w:hAnsi="ＭＳ ゴシック" w:hint="eastAsia"/>
+                <w:szCs w:val="21"/>
+              </w:rPr>
+            </w:pPr>
+            <w:r>
+              <w:rPr>
+                <w:rFonts w:ascii="ＭＳ ゴシック" w:eastAsia="ＭＳ ゴシック" w:hAnsi="ＭＳ ゴシック" w:hint="eastAsia"/>
+                <w:szCs w:val="21"/>
+              </w:rPr>
+              <w:t>・フロントエンド＆デザイン２名（曲里祥太朗、城田大輔）</w:t>
+            </w:r>
+          </w:p>
+          <w:p>
+            <w:pPr>
+              <w:spacing w:line="400" w:lineRule="exact"/>
+              <w:jc w:val="left"/>
+              <w:rPr>
+                <w:rFonts w:ascii="ＭＳ ゴシック" w:eastAsia="ＭＳ ゴシック" w:hAnsi="ＭＳ ゴシック" w:hint="eastAsia"/>
+                <w:b/>
+                <w:szCs w:val="21"/>
+              </w:rPr>
+            </w:pPr>
+            <w:r>
+              <w:rPr>
+                <w:rFonts w:ascii="ＭＳ ゴシック" w:eastAsia="ＭＳ ゴシック" w:hAnsi="ＭＳ ゴシック" w:hint="eastAsia"/>
+                <w:szCs w:val="21"/>
+              </w:rPr>
+              <w:t>・バックエンド２名（竹下寛大、尾下瑞季）</w:t>
+            </w:r>
           </w:p>
         </w:tc>
       </w:tr>
@@ -6505,6 +7942,7 @@
   <w:style w:type="character" w:default="1" w:styleId="a0">
     <w:name w:val="Default Paragraph Font"/>
     <w:uiPriority w:val="1"/>
+    <w:semiHidden/>
     <w:unhideWhenUsed/>
   </w:style>
   <w:style w:type="table" w:default="1" w:styleId="a1">
@@ -6933,6 +8371,21 @@
 </file>
 
 <file path=customXml/item1.xml><?xml version="1.0" encoding="utf-8"?>
+<p:properties xmlns:p="http://schemas.microsoft.com/office/2006/metadata/properties" xmlns:xsi="http://www.w3.org/2001/XMLSchema-instance" xmlns:pc="http://schemas.microsoft.com/office/infopath/2007/PartnerControls">
+  <documentManagement/>
+</p:properties>
+</file>
+
+<file path=customXml/item2.xml><?xml version="1.0" encoding="utf-8"?>
+<?mso-contentType ?>
+<FormTemplates xmlns="http://schemas.microsoft.com/sharepoint/v3/contenttype/forms">
+  <Display>DocumentLibraryForm</Display>
+  <Edit>DocumentLibraryForm</Edit>
+  <New>DocumentLibraryForm</New>
+</FormTemplates>
+</file>
+
+<file path=customXml/item3.xml><?xml version="1.0" encoding="utf-8"?>
 <ct:contentTypeSchema xmlns:ct="http://schemas.microsoft.com/office/2006/metadata/contentType" xmlns:ma="http://schemas.microsoft.com/office/2006/metadata/properties/metaAttributes" ct:_="" ma:_="" ma:contentTypeName="ドキュメント" ma:contentTypeID="0x010100AA4F52675353F44B8475924D71AD6202" ma:contentTypeVersion="7" ma:contentTypeDescription="新しいドキュメントを作成します。" ma:contentTypeScope="" ma:versionID="418c10fc141414de5b574c10860a3681">
   <xsd:schema xmlns:xsd="http://www.w3.org/2001/XMLSchema" xmlns:xs="http://www.w3.org/2001/XMLSchema" xmlns:p="http://schemas.microsoft.com/office/2006/metadata/properties" xmlns:ns2="65f82b8b-93b1-421e-862f-d4533ccebb4d" targetNamespace="http://schemas.microsoft.com/office/2006/metadata/properties" ma:root="true" ma:fieldsID="a301f1357eb6153548aa355a2bdb99f0" ns2:_="">
     <xsd:import namespace="65f82b8b-93b1-421e-862f-d4533ccebb4d"/>
@@ -7096,26 +8549,28 @@
 </ct:contentTypeSchema>
 </file>
 
-<file path=customXml/item2.xml><?xml version="1.0" encoding="utf-8"?>
-<?mso-contentType ?>
-<FormTemplates xmlns="http://schemas.microsoft.com/sharepoint/v3/contenttype/forms">
-  <Display>DocumentLibraryForm</Display>
-  <Edit>DocumentLibraryForm</Edit>
-  <New>DocumentLibraryForm</New>
-</FormTemplates>
-</file>
-
-<file path=customXml/item3.xml><?xml version="1.0" encoding="utf-8"?>
-<p:properties xmlns:p="http://schemas.microsoft.com/office/2006/metadata/properties" xmlns:xsi="http://www.w3.org/2001/XMLSchema-instance" xmlns:pc="http://schemas.microsoft.com/office/infopath/2007/PartnerControls">
-  <documentManagement/>
-</p:properties>
-</file>
-
 <file path=customXml/item4.xml><?xml version="1.0" encoding="utf-8"?>
 <b:Sources xmlns:b="http://schemas.openxmlformats.org/officeDocument/2006/bibliography" xmlns="http://schemas.openxmlformats.org/officeDocument/2006/bibliography" SelectedStyle="\APASixthEditionOfficeOnline.xsl" StyleName="APA" Version="6"/>
 </file>
 
 <file path=customXml/itemProps1.xml><?xml version="1.0" encoding="utf-8"?>
+<ds:datastoreItem xmlns:ds="http://schemas.openxmlformats.org/officeDocument/2006/customXml" ds:itemID="{B26FAAF7-905A-4C50-AD40-A4C99BF4565E}">
+  <ds:schemaRefs>
+    <ds:schemaRef ds:uri="http://schemas.microsoft.com/office/2006/metadata/properties"/>
+    <ds:schemaRef ds:uri="http://schemas.microsoft.com/office/infopath/2007/PartnerControls"/>
+  </ds:schemaRefs>
+</ds:datastoreItem>
+</file>
+
+<file path=customXml/itemProps2.xml><?xml version="1.0" encoding="utf-8"?>
+<ds:datastoreItem xmlns:ds="http://schemas.openxmlformats.org/officeDocument/2006/customXml" ds:itemID="{FF6C9F67-1B58-4188-B938-9B263B938DF6}">
+  <ds:schemaRefs>
+    <ds:schemaRef ds:uri="http://schemas.microsoft.com/sharepoint/v3/contenttype/forms"/>
+  </ds:schemaRefs>
+</ds:datastoreItem>
+</file>
+
+<file path=customXml/itemProps3.xml><?xml version="1.0" encoding="utf-8"?>
 <ds:datastoreItem xmlns:ds="http://schemas.openxmlformats.org/officeDocument/2006/customXml" ds:itemID="{FD517BDE-901E-4F6C-861F-3A638F594192}">
   <ds:schemaRefs>
     <ds:schemaRef ds:uri="http://schemas.microsoft.com/office/2006/metadata/contentType"/>
@@ -7133,25 +8588,8 @@
 </ds:datastoreItem>
 </file>
 
-<file path=customXml/itemProps2.xml><?xml version="1.0" encoding="utf-8"?>
-<ds:datastoreItem xmlns:ds="http://schemas.openxmlformats.org/officeDocument/2006/customXml" ds:itemID="{FF6C9F67-1B58-4188-B938-9B263B938DF6}">
-  <ds:schemaRefs>
-    <ds:schemaRef ds:uri="http://schemas.microsoft.com/sharepoint/v3/contenttype/forms"/>
-  </ds:schemaRefs>
-</ds:datastoreItem>
-</file>
-
-<file path=customXml/itemProps3.xml><?xml version="1.0" encoding="utf-8"?>
-<ds:datastoreItem xmlns:ds="http://schemas.openxmlformats.org/officeDocument/2006/customXml" ds:itemID="{B26FAAF7-905A-4C50-AD40-A4C99BF4565E}">
-  <ds:schemaRefs>
-    <ds:schemaRef ds:uri="http://schemas.microsoft.com/office/2006/metadata/properties"/>
-    <ds:schemaRef ds:uri="http://schemas.microsoft.com/office/infopath/2007/PartnerControls"/>
-  </ds:schemaRefs>
-</ds:datastoreItem>
-</file>
-
 <file path=customXml/itemProps4.xml><?xml version="1.0" encoding="utf-8"?>
-<ds:datastoreItem xmlns:ds="http://schemas.openxmlformats.org/officeDocument/2006/customXml" ds:itemID="{C593C795-7135-EC4E-A99A-123A44BF200A}">
+<ds:datastoreItem xmlns:ds="http://schemas.openxmlformats.org/officeDocument/2006/customXml" ds:itemID="{D69EE51C-35DB-7F4A-AB53-DC4ECEE12123}">
   <ds:schemaRefs>
     <ds:schemaRef ds:uri="http://schemas.openxmlformats.org/officeDocument/2006/bibliography"/>
   </ds:schemaRefs>
